--- a/S2.04/DocumentFinal.docx
+++ b/S2.04/DocumentFinal.docx
@@ -139,69 +139,27 @@
     <w:p>
       <w:pPr>
         <w:jc w:val="center"/>
-        <w:rPr>
-          <w:lang w:val="en-US"/>
-        </w:rPr>
-      </w:pPr>
-      <w:r>
-        <w:rPr>
-          <w:lang w:val="en-US"/>
-        </w:rPr>
-        <w:t xml:space="preserve">ROUYER Johan </w:t>
-      </w:r>
-      <w:r>
-        <w:rPr>
-          <w:lang w:val="en-US"/>
-        </w:rPr>
-        <w:t>–</w:t>
-      </w:r>
-      <w:r>
-        <w:rPr>
-          <w:lang w:val="en-US"/>
-        </w:rPr>
-        <w:t xml:space="preserve"> TD</w:t>
-      </w:r>
-      <w:r>
-        <w:rPr>
-          <w:lang w:val="en-US"/>
-        </w:rPr>
-        <w:t>1 / TP2</w:t>
+      </w:pPr>
+      <w:r>
+        <w:t>ROUYER Johan – TD1 / TP2</w:t>
       </w:r>
     </w:p>
     <w:p>
       <w:pPr>
         <w:jc w:val="center"/>
-        <w:rPr>
-          <w:lang w:val="en-US"/>
-        </w:rPr>
-      </w:pPr>
-      <w:r>
-        <w:rPr>
-          <w:lang w:val="en-US"/>
-        </w:rPr>
-        <w:t>GUIHENEUF Mattin</w:t>
-      </w:r>
-      <w:r>
-        <w:rPr>
-          <w:lang w:val="en-US"/>
-        </w:rPr>
-        <w:t xml:space="preserve"> – TD1 / TP2</w:t>
+      </w:pPr>
+      <w:r>
+        <w:t>GUIHENEUF Mattin – TD1 / TP2</w:t>
       </w:r>
     </w:p>
     <w:p>
       <w:pPr>
         <w:jc w:val="center"/>
-        <w:rPr>
-          <w:lang w:val="en-US"/>
-        </w:rPr>
       </w:pPr>
     </w:p>
     <w:p>
       <w:pPr>
         <w:jc w:val="center"/>
-        <w:rPr>
-          <w:lang w:val="en-US"/>
-        </w:rPr>
       </w:pPr>
       <w:r>
         <w:rPr>
@@ -349,17 +307,11 @@
     <w:p>
       <w:pPr>
         <w:jc w:val="center"/>
-        <w:rPr>
-          <w:lang w:val="en-US"/>
-        </w:rPr>
       </w:pPr>
     </w:p>
     <w:p>
       <w:pPr>
         <w:jc w:val="center"/>
-        <w:rPr>
-          <w:lang w:val="en-US"/>
-        </w:rPr>
       </w:pPr>
     </w:p>
     <w:p>
@@ -509,12 +461,18 @@
       <w:pPr>
         <w:pStyle w:val="Titre2"/>
         <w:rPr>
-          <w:rFonts w:eastAsiaTheme="minorEastAsia"/>
-        </w:rPr>
-      </w:pPr>
-      <w:r>
-        <w:rPr>
-          <w:rFonts w:eastAsiaTheme="minorEastAsia"/>
+          <w:rFonts w:asciiTheme="minorHAnsi" w:eastAsiaTheme="minorEastAsia" w:hAnsiTheme="minorHAnsi" w:cstheme="minorHAnsi"/>
+          <w:b/>
+          <w:bCs/>
+          <w:color w:val="C00000"/>
+        </w:rPr>
+      </w:pPr>
+      <w:r>
+        <w:rPr>
+          <w:rFonts w:asciiTheme="minorHAnsi" w:eastAsiaTheme="minorEastAsia" w:hAnsiTheme="minorHAnsi" w:cstheme="minorHAnsi"/>
+          <w:b/>
+          <w:bCs/>
+          <w:color w:val="C00000"/>
         </w:rPr>
         <w:t>Objectif</w:t>
       </w:r>
@@ -523,62 +481,3591 @@
       <w:pPr>
         <w:pStyle w:val="Titre2"/>
         <w:rPr>
-          <w:rFonts w:eastAsiaTheme="minorEastAsia"/>
-          <w:sz w:val="28"/>
-          <w:szCs w:val="28"/>
-        </w:rPr>
-      </w:pPr>
-      <w:r>
-        <w:rPr>
-          <w:rFonts w:eastAsiaTheme="minorEastAsia"/>
+          <w:rFonts w:asciiTheme="minorHAnsi" w:eastAsiaTheme="minorEastAsia" w:hAnsiTheme="minorHAnsi" w:cstheme="minorHAnsi"/>
+          <w:b/>
+          <w:bCs/>
+          <w:color w:val="C00000"/>
+        </w:rPr>
+      </w:pPr>
+      <w:r>
+        <w:rPr>
+          <w:rFonts w:asciiTheme="minorHAnsi" w:eastAsiaTheme="minorEastAsia" w:hAnsiTheme="minorHAnsi" w:cstheme="minorHAnsi"/>
+          <w:b/>
+          <w:bCs/>
+          <w:color w:val="C00000"/>
         </w:rPr>
         <w:t>Organisation</w:t>
       </w:r>
     </w:p>
     <w:p>
+      <w:r>
+        <w:t>L’application informatique est séparée en 4 fichiers python :</w:t>
+      </w:r>
+    </w:p>
+    <w:p>
+      <w:pPr>
+        <w:pStyle w:val="Paragraphedeliste"/>
+        <w:numPr>
+          <w:ilvl w:val="0"/>
+          <w:numId w:val="2"/>
+        </w:numPr>
+      </w:pPr>
+      <w:r>
+        <w:t>Un premier consacré au menu principal</w:t>
+      </w:r>
+    </w:p>
+    <w:p>
+      <w:pPr>
+        <w:pStyle w:val="Paragraphedeliste"/>
+        <w:numPr>
+          <w:ilvl w:val="0"/>
+          <w:numId w:val="2"/>
+        </w:numPr>
+      </w:pPr>
+      <w:r>
+        <w:t>Un deuxième consacré à la requête n°1</w:t>
+      </w:r>
+    </w:p>
+    <w:p>
+      <w:pPr>
+        <w:pStyle w:val="Paragraphedeliste"/>
+        <w:numPr>
+          <w:ilvl w:val="0"/>
+          <w:numId w:val="2"/>
+        </w:numPr>
+      </w:pPr>
+      <w:r>
+        <w:t>Un troisième pour la requête n°2</w:t>
+      </w:r>
+    </w:p>
+    <w:p>
+      <w:pPr>
+        <w:pStyle w:val="Paragraphedeliste"/>
+        <w:numPr>
+          <w:ilvl w:val="0"/>
+          <w:numId w:val="2"/>
+        </w:numPr>
+      </w:pPr>
+      <w:r>
+        <w:t>Un dernier pour la requête n°3</w:t>
+      </w:r>
+    </w:p>
+    <w:p>
       <w:pPr>
         <w:pStyle w:val="Titre3"/>
         <w:rPr>
-          <w:rFonts w:eastAsiaTheme="minorEastAsia"/>
-        </w:rPr>
-      </w:pPr>
-      <w:r>
-        <w:rPr>
-          <w:rFonts w:eastAsiaTheme="minorEastAsia"/>
+          <w:rFonts w:asciiTheme="minorHAnsi" w:eastAsiaTheme="minorEastAsia" w:hAnsiTheme="minorHAnsi" w:cstheme="minorHAnsi"/>
+          <w:b/>
+          <w:bCs/>
+          <w:color w:val="538135"/>
+        </w:rPr>
+      </w:pPr>
+      <w:r>
+        <w:rPr>
+          <w:rFonts w:asciiTheme="minorHAnsi" w:eastAsiaTheme="minorEastAsia" w:hAnsiTheme="minorHAnsi" w:cstheme="minorHAnsi"/>
+          <w:b/>
+          <w:bCs/>
+          <w:color w:val="538135"/>
         </w:rPr>
         <w:t>Menu Principal</w:t>
       </w:r>
     </w:p>
     <w:p>
+      <w:r>
+        <w:t>On affiche tout d’abord le menu principal avec les 3 questions à disposition et un chiffre associé. On propose à l’utilisateur de saisir le chiffre de son choix. Tant que celui-ci ne correspondra pas à une des trois valeurs possibles, un message d’erreur apparaitra, demandant d’adapter la saisie aux possibilités qui s’offrent à lui. Une fois que la valeur saisi sera possible, l’utilisateur sera redirigé vers la question associé à son choix .</w:t>
+      </w:r>
+    </w:p>
+    <w:p>
       <w:pPr>
         <w:pStyle w:val="Titre3"/>
-      </w:pPr>
-      <w:r>
+        <w:rPr>
+          <w:rFonts w:asciiTheme="minorHAnsi" w:hAnsiTheme="minorHAnsi" w:cstheme="minorHAnsi"/>
+          <w:b/>
+          <w:bCs/>
+          <w:color w:val="538135"/>
+        </w:rPr>
+      </w:pPr>
+      <w:r>
+        <w:rPr>
+          <w:rFonts w:asciiTheme="minorHAnsi" w:hAnsiTheme="minorHAnsi" w:cstheme="minorHAnsi"/>
+          <w:b/>
+          <w:bCs/>
+          <w:color w:val="538135"/>
+        </w:rPr>
         <w:t>Requête 1</w:t>
       </w:r>
     </w:p>
     <w:p>
       <w:pPr>
         <w:pStyle w:val="Titre3"/>
-      </w:pPr>
-      <w:r>
+        <w:rPr>
+          <w:rFonts w:asciiTheme="minorHAnsi" w:hAnsiTheme="minorHAnsi" w:cstheme="minorHAnsi"/>
+          <w:b/>
+          <w:bCs/>
+          <w:color w:val="538135"/>
+        </w:rPr>
+      </w:pPr>
+      <w:r>
+        <w:rPr>
+          <w:rFonts w:asciiTheme="minorHAnsi" w:hAnsiTheme="minorHAnsi" w:cstheme="minorHAnsi"/>
+          <w:b/>
+          <w:bCs/>
+          <w:color w:val="538135"/>
+        </w:rPr>
         <w:t>Requête 2</w:t>
       </w:r>
     </w:p>
     <w:p>
       <w:pPr>
         <w:pStyle w:val="Titre3"/>
-      </w:pPr>
-      <w:r>
+        <w:rPr>
+          <w:rFonts w:asciiTheme="minorHAnsi" w:hAnsiTheme="minorHAnsi" w:cstheme="minorHAnsi"/>
+          <w:b/>
+          <w:bCs/>
+          <w:color w:val="538135"/>
+        </w:rPr>
+      </w:pPr>
+      <w:r>
+        <w:rPr>
+          <w:rFonts w:asciiTheme="minorHAnsi" w:hAnsiTheme="minorHAnsi" w:cstheme="minorHAnsi"/>
+          <w:b/>
+          <w:bCs/>
+          <w:color w:val="538135"/>
+        </w:rPr>
         <w:t>Requête 3</w:t>
       </w:r>
     </w:p>
-    <w:p/>
+    <w:p>
+      <w:pPr>
+        <w:pStyle w:val="Titre2"/>
+        <w:rPr>
+          <w:rFonts w:asciiTheme="minorHAnsi" w:eastAsiaTheme="minorEastAsia" w:hAnsiTheme="minorHAnsi" w:cstheme="minorHAnsi"/>
+          <w:b/>
+          <w:bCs/>
+          <w:color w:val="C00000"/>
+        </w:rPr>
+      </w:pPr>
+      <w:r>
+        <w:rPr>
+          <w:rFonts w:asciiTheme="minorHAnsi" w:eastAsiaTheme="minorEastAsia" w:hAnsiTheme="minorHAnsi" w:cstheme="minorHAnsi"/>
+          <w:b/>
+          <w:bCs/>
+          <w:color w:val="C00000"/>
+        </w:rPr>
+        <w:t>Annexes</w:t>
+      </w:r>
+    </w:p>
+    <w:p>
+      <w:pPr>
+        <w:rPr>
+          <w:b/>
+          <w:bCs/>
+        </w:rPr>
+      </w:pPr>
+      <w:r>
+        <w:rPr>
+          <w:b/>
+          <w:bCs/>
+        </w:rPr>
+        <w:t>Création de vues :</w:t>
+      </w:r>
+    </w:p>
+    <w:p>
+      <w:pPr>
+        <w:pStyle w:val="Paragraphedeliste"/>
+        <w:numPr>
+          <w:ilvl w:val="0"/>
+          <w:numId w:val="3"/>
+        </w:numPr>
+      </w:pPr>
+      <w:r>
+        <w:t>HIVER</w:t>
+      </w:r>
+    </w:p>
+    <w:p>
+      <w:pPr>
+        <w:rPr>
+          <w:lang w:val="en-US"/>
+        </w:rPr>
+      </w:pPr>
+      <w:r>
+        <w:rPr>
+          <w:lang w:val="en-US"/>
+        </w:rPr>
+        <w:t xml:space="preserve">Vue 1 : </w:t>
+      </w:r>
+      <w:r>
+        <w:rPr>
+          <w:lang w:val="en-US"/>
+        </w:rPr>
+        <w:t xml:space="preserve">CREATE VIEW </w:t>
+      </w:r>
+      <w:proofErr w:type="spellStart"/>
+      <w:r>
+        <w:rPr>
+          <w:lang w:val="en-US"/>
+        </w:rPr>
+        <w:t>ActRegionHiver</w:t>
+      </w:r>
+      <w:proofErr w:type="spellEnd"/>
+      <w:r>
+        <w:rPr>
+          <w:lang w:val="en-US"/>
+        </w:rPr>
+        <w:t xml:space="preserve"> AS </w:t>
+      </w:r>
+    </w:p>
+    <w:p>
+      <w:pPr>
+        <w:rPr>
+          <w:lang w:val="en-US"/>
+        </w:rPr>
+      </w:pPr>
+      <w:r>
+        <w:rPr>
+          <w:lang w:val="en-US"/>
+        </w:rPr>
+        <w:tab/>
+      </w:r>
+      <w:r>
+        <w:rPr>
+          <w:lang w:val="en-US"/>
+        </w:rPr>
+        <w:t xml:space="preserve">SELECT </w:t>
+      </w:r>
+      <w:proofErr w:type="spellStart"/>
+      <w:r>
+        <w:rPr>
+          <w:lang w:val="en-US"/>
+        </w:rPr>
+        <w:t>P.type_page</w:t>
+      </w:r>
+      <w:proofErr w:type="spellEnd"/>
+      <w:r>
+        <w:rPr>
+          <w:lang w:val="en-US"/>
+        </w:rPr>
+        <w:t>, L.Region1, COUNT(</w:t>
+      </w:r>
+      <w:proofErr w:type="spellStart"/>
+      <w:r>
+        <w:rPr>
+          <w:lang w:val="en-US"/>
+        </w:rPr>
+        <w:t>ADV.Id_action</w:t>
+      </w:r>
+      <w:proofErr w:type="spellEnd"/>
+      <w:r>
+        <w:rPr>
+          <w:lang w:val="en-US"/>
+        </w:rPr>
+        <w:t xml:space="preserve">) AS </w:t>
+      </w:r>
+      <w:proofErr w:type="spellStart"/>
+      <w:r>
+        <w:rPr>
+          <w:lang w:val="en-US"/>
+        </w:rPr>
+        <w:t>nbrActions</w:t>
+      </w:r>
+      <w:proofErr w:type="spellEnd"/>
+    </w:p>
+    <w:p>
+      <w:pPr>
+        <w:rPr>
+          <w:lang w:val="en-US"/>
+        </w:rPr>
+      </w:pPr>
+      <w:r>
+        <w:rPr>
+          <w:lang w:val="en-US"/>
+        </w:rPr>
+        <w:tab/>
+        <w:t>FROM Pages P</w:t>
+      </w:r>
+    </w:p>
+    <w:p>
+      <w:pPr>
+        <w:rPr>
+          <w:lang w:val="en-US"/>
+        </w:rPr>
+      </w:pPr>
+      <w:r>
+        <w:rPr>
+          <w:lang w:val="en-US"/>
+        </w:rPr>
+        <w:tab/>
+        <w:t xml:space="preserve">JOIN Actions A ON </w:t>
+      </w:r>
+      <w:proofErr w:type="spellStart"/>
+      <w:r>
+        <w:rPr>
+          <w:lang w:val="en-US"/>
+        </w:rPr>
+        <w:t>P.Id_page</w:t>
+      </w:r>
+      <w:proofErr w:type="spellEnd"/>
+      <w:r>
+        <w:rPr>
+          <w:lang w:val="en-US"/>
+        </w:rPr>
+        <w:t xml:space="preserve"> = </w:t>
+      </w:r>
+      <w:proofErr w:type="spellStart"/>
+      <w:r>
+        <w:rPr>
+          <w:lang w:val="en-US"/>
+        </w:rPr>
+        <w:t>A.idpage</w:t>
+      </w:r>
+      <w:proofErr w:type="spellEnd"/>
+    </w:p>
+    <w:p>
+      <w:pPr>
+        <w:rPr>
+          <w:lang w:val="en-US"/>
+        </w:rPr>
+      </w:pPr>
+      <w:r>
+        <w:rPr>
+          <w:lang w:val="en-US"/>
+        </w:rPr>
+        <w:tab/>
+        <w:t xml:space="preserve">JOIN </w:t>
+      </w:r>
+      <w:proofErr w:type="spellStart"/>
+      <w:r>
+        <w:rPr>
+          <w:lang w:val="en-US"/>
+        </w:rPr>
+        <w:t>ActionsVisites</w:t>
+      </w:r>
+      <w:proofErr w:type="spellEnd"/>
+      <w:r>
+        <w:rPr>
+          <w:lang w:val="en-US"/>
+        </w:rPr>
+        <w:t xml:space="preserve"> ADV ON </w:t>
+      </w:r>
+      <w:proofErr w:type="spellStart"/>
+      <w:r>
+        <w:rPr>
+          <w:lang w:val="en-US"/>
+        </w:rPr>
+        <w:t>A.idaction</w:t>
+      </w:r>
+      <w:proofErr w:type="spellEnd"/>
+      <w:r>
+        <w:rPr>
+          <w:lang w:val="en-US"/>
+        </w:rPr>
+        <w:t xml:space="preserve"> = </w:t>
+      </w:r>
+      <w:proofErr w:type="spellStart"/>
+      <w:r>
+        <w:rPr>
+          <w:lang w:val="en-US"/>
+        </w:rPr>
+        <w:t>ADV.Id_action</w:t>
+      </w:r>
+      <w:proofErr w:type="spellEnd"/>
+    </w:p>
+    <w:p>
+      <w:pPr>
+        <w:rPr>
+          <w:lang w:val="en-US"/>
+        </w:rPr>
+      </w:pPr>
+      <w:r>
+        <w:rPr>
+          <w:lang w:val="en-US"/>
+        </w:rPr>
+        <w:tab/>
+        <w:t xml:space="preserve">JOIN </w:t>
+      </w:r>
+      <w:proofErr w:type="spellStart"/>
+      <w:r>
+        <w:rPr>
+          <w:lang w:val="en-US"/>
+        </w:rPr>
+        <w:t>Visites</w:t>
+      </w:r>
+      <w:proofErr w:type="spellEnd"/>
+      <w:r>
+        <w:rPr>
+          <w:lang w:val="en-US"/>
+        </w:rPr>
+        <w:t xml:space="preserve"> V ON </w:t>
+      </w:r>
+      <w:proofErr w:type="spellStart"/>
+      <w:r>
+        <w:rPr>
+          <w:lang w:val="en-US"/>
+        </w:rPr>
+        <w:t>V.Id_visit</w:t>
+      </w:r>
+      <w:proofErr w:type="spellEnd"/>
+      <w:r>
+        <w:rPr>
+          <w:lang w:val="en-US"/>
+        </w:rPr>
+        <w:t xml:space="preserve"> = </w:t>
+      </w:r>
+      <w:proofErr w:type="spellStart"/>
+      <w:r>
+        <w:rPr>
+          <w:lang w:val="en-US"/>
+        </w:rPr>
+        <w:t>ADV.Id_visit</w:t>
+      </w:r>
+      <w:proofErr w:type="spellEnd"/>
+    </w:p>
+    <w:p>
+      <w:pPr>
+        <w:rPr>
+          <w:lang w:val="en-US"/>
+        </w:rPr>
+      </w:pPr>
+      <w:r>
+        <w:rPr>
+          <w:lang w:val="en-US"/>
+        </w:rPr>
+        <w:tab/>
+        <w:t xml:space="preserve">JOIN </w:t>
+      </w:r>
+      <w:proofErr w:type="spellStart"/>
+      <w:r>
+        <w:rPr>
+          <w:lang w:val="en-US"/>
+        </w:rPr>
+        <w:t>Localisations</w:t>
+      </w:r>
+      <w:proofErr w:type="spellEnd"/>
+      <w:r>
+        <w:rPr>
+          <w:lang w:val="en-US"/>
+        </w:rPr>
+        <w:t xml:space="preserve"> L ON </w:t>
+      </w:r>
+      <w:proofErr w:type="spellStart"/>
+      <w:r>
+        <w:rPr>
+          <w:lang w:val="en-US"/>
+        </w:rPr>
+        <w:t>V.Location_city</w:t>
+      </w:r>
+      <w:proofErr w:type="spellEnd"/>
+      <w:r>
+        <w:rPr>
+          <w:lang w:val="en-US"/>
+        </w:rPr>
+        <w:t xml:space="preserve"> = </w:t>
+      </w:r>
+      <w:proofErr w:type="spellStart"/>
+      <w:r>
+        <w:rPr>
+          <w:lang w:val="en-US"/>
+        </w:rPr>
+        <w:t>L.Id</w:t>
+      </w:r>
+      <w:proofErr w:type="spellEnd"/>
+    </w:p>
+    <w:p>
+      <w:pPr>
+        <w:rPr>
+          <w:lang w:val="en-US"/>
+        </w:rPr>
+      </w:pPr>
+      <w:r>
+        <w:rPr>
+          <w:lang w:val="en-US"/>
+        </w:rPr>
+        <w:t xml:space="preserve">    </w:t>
+      </w:r>
+      <w:r>
+        <w:rPr>
+          <w:lang w:val="en-US"/>
+        </w:rPr>
+        <w:tab/>
+      </w:r>
+      <w:r>
+        <w:rPr>
+          <w:lang w:val="en-US"/>
+        </w:rPr>
+        <w:t xml:space="preserve">WHERE </w:t>
+      </w:r>
+      <w:proofErr w:type="spellStart"/>
+      <w:r>
+        <w:rPr>
+          <w:lang w:val="en-US"/>
+        </w:rPr>
+        <w:t>ADV.Server_time</w:t>
+      </w:r>
+      <w:proofErr w:type="spellEnd"/>
+      <w:r>
+        <w:rPr>
+          <w:lang w:val="en-US"/>
+        </w:rPr>
+        <w:t xml:space="preserve"> </w:t>
+      </w:r>
+      <w:r>
+        <w:rPr>
+          <w:lang w:val="en-US"/>
+        </w:rPr>
+        <w:t>LIKE ‘%-12-%’</w:t>
+      </w:r>
+    </w:p>
+    <w:p>
+      <w:pPr>
+        <w:rPr>
+          <w:lang w:val="en-US"/>
+        </w:rPr>
+      </w:pPr>
+      <w:r>
+        <w:rPr>
+          <w:lang w:val="en-US"/>
+        </w:rPr>
+        <w:tab/>
+        <w:t xml:space="preserve">OR WHERE </w:t>
+      </w:r>
+      <w:proofErr w:type="spellStart"/>
+      <w:r>
+        <w:rPr>
+          <w:lang w:val="en-US"/>
+        </w:rPr>
+        <w:t>ADV.Server_time</w:t>
+      </w:r>
+      <w:proofErr w:type="spellEnd"/>
+      <w:r>
+        <w:rPr>
+          <w:lang w:val="en-US"/>
+        </w:rPr>
+        <w:t xml:space="preserve"> LIKE ‘%-01-%’</w:t>
+      </w:r>
+    </w:p>
+    <w:p>
+      <w:pPr>
+        <w:rPr>
+          <w:lang w:val="en-US"/>
+        </w:rPr>
+      </w:pPr>
+      <w:r>
+        <w:rPr>
+          <w:lang w:val="en-US"/>
+        </w:rPr>
+        <w:tab/>
+        <w:t xml:space="preserve">OR WHERE </w:t>
+      </w:r>
+      <w:proofErr w:type="spellStart"/>
+      <w:r>
+        <w:rPr>
+          <w:lang w:val="en-US"/>
+        </w:rPr>
+        <w:t>ADV.Server_time</w:t>
+      </w:r>
+      <w:proofErr w:type="spellEnd"/>
+      <w:r>
+        <w:rPr>
+          <w:lang w:val="en-US"/>
+        </w:rPr>
+        <w:t xml:space="preserve"> LIKE ‘%-02-%’</w:t>
+      </w:r>
+    </w:p>
+    <w:p>
+      <w:pPr>
+        <w:rPr>
+          <w:lang w:val="en-US"/>
+        </w:rPr>
+      </w:pPr>
+      <w:r>
+        <w:rPr>
+          <w:lang w:val="en-US"/>
+        </w:rPr>
+        <w:tab/>
+        <w:t xml:space="preserve">GROUP BY </w:t>
+      </w:r>
+      <w:proofErr w:type="spellStart"/>
+      <w:r>
+        <w:rPr>
+          <w:lang w:val="en-US"/>
+        </w:rPr>
+        <w:t>P.Type_page</w:t>
+      </w:r>
+      <w:proofErr w:type="spellEnd"/>
+      <w:r>
+        <w:rPr>
+          <w:lang w:val="en-US"/>
+        </w:rPr>
+        <w:t>, L.Region1;</w:t>
+      </w:r>
+    </w:p>
+    <w:p>
+      <w:pPr>
+        <w:pStyle w:val="Paragraphedeliste"/>
+        <w:rPr>
+          <w:lang w:val="en-US"/>
+        </w:rPr>
+      </w:pPr>
+    </w:p>
+    <w:p>
+      <w:pPr>
+        <w:rPr>
+          <w:lang w:val="en-US"/>
+        </w:rPr>
+      </w:pPr>
+      <w:r>
+        <w:rPr>
+          <w:lang w:val="en-US"/>
+        </w:rPr>
+        <w:t xml:space="preserve">Vue 2 : </w:t>
+      </w:r>
+      <w:r>
+        <w:rPr>
+          <w:lang w:val="en-US"/>
+        </w:rPr>
+        <w:t xml:space="preserve">CREATE VIEW </w:t>
+      </w:r>
+      <w:proofErr w:type="spellStart"/>
+      <w:r>
+        <w:rPr>
+          <w:lang w:val="en-US"/>
+        </w:rPr>
+        <w:t>MaxActPageHiver</w:t>
+      </w:r>
+      <w:proofErr w:type="spellEnd"/>
+      <w:r>
+        <w:rPr>
+          <w:lang w:val="en-US"/>
+        </w:rPr>
+        <w:t xml:space="preserve"> AS </w:t>
+      </w:r>
+    </w:p>
+    <w:p>
+      <w:pPr>
+        <w:rPr>
+          <w:lang w:val="en-US"/>
+        </w:rPr>
+      </w:pPr>
+      <w:r>
+        <w:rPr>
+          <w:lang w:val="en-US"/>
+        </w:rPr>
+        <w:lastRenderedPageBreak/>
+        <w:tab/>
+        <w:t>SELECT</w:t>
+      </w:r>
+      <w:r>
+        <w:rPr>
+          <w:lang w:val="en-US"/>
+        </w:rPr>
+        <w:t xml:space="preserve"> </w:t>
+      </w:r>
+      <w:proofErr w:type="spellStart"/>
+      <w:r>
+        <w:rPr>
+          <w:lang w:val="en-US"/>
+        </w:rPr>
+        <w:t>ActRegionHiver</w:t>
+      </w:r>
+      <w:r>
+        <w:rPr>
+          <w:lang w:val="en-US"/>
+        </w:rPr>
+        <w:t>.Type_page</w:t>
+      </w:r>
+      <w:proofErr w:type="spellEnd"/>
+      <w:r>
+        <w:rPr>
+          <w:lang w:val="en-US"/>
+        </w:rPr>
+        <w:t>, MAX(</w:t>
+      </w:r>
+      <w:proofErr w:type="spellStart"/>
+      <w:r>
+        <w:rPr>
+          <w:lang w:val="en-US"/>
+        </w:rPr>
+        <w:t>ActRegionHiver</w:t>
+      </w:r>
+      <w:r>
+        <w:rPr>
+          <w:lang w:val="en-US"/>
+        </w:rPr>
+        <w:t>.nbrActions</w:t>
+      </w:r>
+      <w:proofErr w:type="spellEnd"/>
+      <w:r>
+        <w:rPr>
+          <w:lang w:val="en-US"/>
+        </w:rPr>
+        <w:t xml:space="preserve">) as </w:t>
+      </w:r>
+      <w:proofErr w:type="spellStart"/>
+      <w:r>
+        <w:rPr>
+          <w:lang w:val="en-US"/>
+        </w:rPr>
+        <w:t>nbrActMax</w:t>
+      </w:r>
+      <w:proofErr w:type="spellEnd"/>
+    </w:p>
+    <w:p>
+      <w:r>
+        <w:rPr>
+          <w:lang w:val="en-US"/>
+        </w:rPr>
+        <w:tab/>
+      </w:r>
+      <w:r>
+        <w:t xml:space="preserve">FROM </w:t>
+      </w:r>
+      <w:proofErr w:type="spellStart"/>
+      <w:r>
+        <w:t>ActRegionHiver</w:t>
+      </w:r>
+      <w:proofErr w:type="spellEnd"/>
+    </w:p>
+    <w:p>
+      <w:r>
+        <w:t xml:space="preserve">    </w:t>
+      </w:r>
+      <w:r>
+        <w:tab/>
+      </w:r>
+      <w:r>
+        <w:t xml:space="preserve">JOIN Pages P ON </w:t>
+      </w:r>
+      <w:proofErr w:type="spellStart"/>
+      <w:r>
+        <w:t>P.Type_page</w:t>
+      </w:r>
+      <w:proofErr w:type="spellEnd"/>
+      <w:r>
+        <w:t xml:space="preserve"> = </w:t>
+      </w:r>
+      <w:proofErr w:type="spellStart"/>
+      <w:r>
+        <w:t>ActRegionHiver.Type_page</w:t>
+      </w:r>
+      <w:proofErr w:type="spellEnd"/>
+    </w:p>
+    <w:p>
+      <w:pPr>
+        <w:rPr>
+          <w:lang w:val="en-US"/>
+        </w:rPr>
+      </w:pPr>
+      <w:r>
+        <w:t xml:space="preserve">    </w:t>
+      </w:r>
+      <w:r>
+        <w:tab/>
+      </w:r>
+      <w:r>
+        <w:rPr>
+          <w:lang w:val="en-US"/>
+        </w:rPr>
+        <w:t xml:space="preserve">JOIN Actions A ON </w:t>
+      </w:r>
+      <w:proofErr w:type="spellStart"/>
+      <w:r>
+        <w:rPr>
+          <w:lang w:val="en-US"/>
+        </w:rPr>
+        <w:t>P.Id_page</w:t>
+      </w:r>
+      <w:proofErr w:type="spellEnd"/>
+      <w:r>
+        <w:rPr>
+          <w:lang w:val="en-US"/>
+        </w:rPr>
+        <w:t xml:space="preserve"> = </w:t>
+      </w:r>
+      <w:proofErr w:type="spellStart"/>
+      <w:r>
+        <w:rPr>
+          <w:lang w:val="en-US"/>
+        </w:rPr>
+        <w:t>A.idpage</w:t>
+      </w:r>
+      <w:proofErr w:type="spellEnd"/>
+    </w:p>
+    <w:p>
+      <w:pPr>
+        <w:rPr>
+          <w:lang w:val="en-US"/>
+        </w:rPr>
+      </w:pPr>
+      <w:r>
+        <w:rPr>
+          <w:lang w:val="en-US"/>
+        </w:rPr>
+        <w:t xml:space="preserve">   </w:t>
+      </w:r>
+      <w:r>
+        <w:rPr>
+          <w:lang w:val="en-US"/>
+        </w:rPr>
+        <w:tab/>
+      </w:r>
+      <w:r>
+        <w:rPr>
+          <w:lang w:val="en-US"/>
+        </w:rPr>
+        <w:t xml:space="preserve">JOIN </w:t>
+      </w:r>
+      <w:proofErr w:type="spellStart"/>
+      <w:r>
+        <w:rPr>
+          <w:lang w:val="en-US"/>
+        </w:rPr>
+        <w:t>ActionsVisites</w:t>
+      </w:r>
+      <w:proofErr w:type="spellEnd"/>
+      <w:r>
+        <w:rPr>
+          <w:lang w:val="en-US"/>
+        </w:rPr>
+        <w:t xml:space="preserve"> ADV ON </w:t>
+      </w:r>
+      <w:proofErr w:type="spellStart"/>
+      <w:r>
+        <w:rPr>
+          <w:lang w:val="en-US"/>
+        </w:rPr>
+        <w:t>ADV.Id_action</w:t>
+      </w:r>
+      <w:proofErr w:type="spellEnd"/>
+      <w:r>
+        <w:rPr>
+          <w:lang w:val="en-US"/>
+        </w:rPr>
+        <w:t xml:space="preserve"> = </w:t>
+      </w:r>
+      <w:proofErr w:type="spellStart"/>
+      <w:r>
+        <w:rPr>
+          <w:lang w:val="en-US"/>
+        </w:rPr>
+        <w:t>A.idaction</w:t>
+      </w:r>
+      <w:proofErr w:type="spellEnd"/>
+    </w:p>
+    <w:p>
+      <w:pPr>
+        <w:rPr>
+          <w:lang w:val="en-US"/>
+        </w:rPr>
+      </w:pPr>
+      <w:r>
+        <w:rPr>
+          <w:lang w:val="en-US"/>
+        </w:rPr>
+        <w:t xml:space="preserve">    </w:t>
+      </w:r>
+      <w:r>
+        <w:rPr>
+          <w:lang w:val="en-US"/>
+        </w:rPr>
+        <w:tab/>
+      </w:r>
+      <w:r>
+        <w:rPr>
+          <w:lang w:val="en-US"/>
+        </w:rPr>
+        <w:t xml:space="preserve">WHERE </w:t>
+      </w:r>
+      <w:proofErr w:type="spellStart"/>
+      <w:r>
+        <w:rPr>
+          <w:lang w:val="en-US"/>
+        </w:rPr>
+        <w:t>ADV.Server_time</w:t>
+      </w:r>
+      <w:proofErr w:type="spellEnd"/>
+      <w:r>
+        <w:rPr>
+          <w:lang w:val="en-US"/>
+        </w:rPr>
+        <w:t xml:space="preserve"> </w:t>
+      </w:r>
+      <w:r>
+        <w:rPr>
+          <w:lang w:val="en-US"/>
+        </w:rPr>
+        <w:t>LIKE ‘%-12-%’</w:t>
+      </w:r>
+    </w:p>
+    <w:p>
+      <w:pPr>
+        <w:rPr>
+          <w:lang w:val="en-US"/>
+        </w:rPr>
+      </w:pPr>
+      <w:r>
+        <w:rPr>
+          <w:lang w:val="en-US"/>
+        </w:rPr>
+        <w:tab/>
+        <w:t xml:space="preserve">OR WHERE </w:t>
+      </w:r>
+      <w:proofErr w:type="spellStart"/>
+      <w:r>
+        <w:rPr>
+          <w:lang w:val="en-US"/>
+        </w:rPr>
+        <w:t>ADV.Server_time</w:t>
+      </w:r>
+      <w:proofErr w:type="spellEnd"/>
+      <w:r>
+        <w:rPr>
+          <w:lang w:val="en-US"/>
+        </w:rPr>
+        <w:t xml:space="preserve"> LIKE ‘%-01-%’</w:t>
+      </w:r>
+    </w:p>
+    <w:p>
+      <w:pPr>
+        <w:rPr>
+          <w:lang w:val="en-US"/>
+        </w:rPr>
+      </w:pPr>
+      <w:r>
+        <w:rPr>
+          <w:lang w:val="en-US"/>
+        </w:rPr>
+        <w:tab/>
+        <w:t xml:space="preserve">OR WHERE </w:t>
+      </w:r>
+      <w:proofErr w:type="spellStart"/>
+      <w:r>
+        <w:rPr>
+          <w:lang w:val="en-US"/>
+        </w:rPr>
+        <w:t>ADV.Server_time</w:t>
+      </w:r>
+      <w:proofErr w:type="spellEnd"/>
+      <w:r>
+        <w:rPr>
+          <w:lang w:val="en-US"/>
+        </w:rPr>
+        <w:t xml:space="preserve"> LIKE ‘%-02-%’</w:t>
+      </w:r>
+    </w:p>
+    <w:p>
+      <w:pPr>
+        <w:rPr>
+          <w:lang w:val="en-US"/>
+        </w:rPr>
+      </w:pPr>
+      <w:r>
+        <w:rPr>
+          <w:lang w:val="en-US"/>
+        </w:rPr>
+        <w:tab/>
+        <w:t xml:space="preserve">GROUP BY </w:t>
+      </w:r>
+      <w:proofErr w:type="spellStart"/>
+      <w:r>
+        <w:rPr>
+          <w:lang w:val="en-US"/>
+        </w:rPr>
+        <w:t>ActRegionHiver</w:t>
+      </w:r>
+      <w:r>
+        <w:rPr>
+          <w:lang w:val="en-US"/>
+        </w:rPr>
+        <w:t>.Type_page</w:t>
+      </w:r>
+      <w:proofErr w:type="spellEnd"/>
+      <w:r>
+        <w:rPr>
+          <w:lang w:val="en-US"/>
+        </w:rPr>
+        <w:t>;</w:t>
+      </w:r>
+    </w:p>
+    <w:p>
+      <w:pPr>
+        <w:rPr>
+          <w:lang w:val="en-US"/>
+        </w:rPr>
+      </w:pPr>
+    </w:p>
+    <w:p>
+      <w:pPr>
+        <w:pStyle w:val="Paragraphedeliste"/>
+        <w:numPr>
+          <w:ilvl w:val="0"/>
+          <w:numId w:val="3"/>
+        </w:numPr>
+      </w:pPr>
+      <w:r>
+        <w:t>PRINTEMPS</w:t>
+      </w:r>
+    </w:p>
+    <w:p>
+      <w:pPr>
+        <w:rPr>
+          <w:lang w:val="en-US"/>
+        </w:rPr>
+      </w:pPr>
+      <w:r>
+        <w:rPr>
+          <w:lang w:val="en-US"/>
+        </w:rPr>
+        <w:t xml:space="preserve">Vue 1 : </w:t>
+      </w:r>
+      <w:r>
+        <w:rPr>
+          <w:lang w:val="en-US"/>
+        </w:rPr>
+        <w:t xml:space="preserve">CREATE VIEW </w:t>
+      </w:r>
+      <w:proofErr w:type="spellStart"/>
+      <w:r>
+        <w:rPr>
+          <w:lang w:val="en-US"/>
+        </w:rPr>
+        <w:t>ActRegionPrintemps</w:t>
+      </w:r>
+      <w:proofErr w:type="spellEnd"/>
+      <w:r>
+        <w:rPr>
+          <w:lang w:val="en-US"/>
+        </w:rPr>
+        <w:t xml:space="preserve"> AS </w:t>
+      </w:r>
+    </w:p>
+    <w:p>
+      <w:pPr>
+        <w:rPr>
+          <w:lang w:val="en-US"/>
+        </w:rPr>
+      </w:pPr>
+      <w:r>
+        <w:rPr>
+          <w:lang w:val="en-US"/>
+        </w:rPr>
+        <w:tab/>
+      </w:r>
+      <w:r>
+        <w:rPr>
+          <w:lang w:val="en-US"/>
+        </w:rPr>
+        <w:t xml:space="preserve">SELECT </w:t>
+      </w:r>
+      <w:proofErr w:type="spellStart"/>
+      <w:r>
+        <w:rPr>
+          <w:lang w:val="en-US"/>
+        </w:rPr>
+        <w:t>P.type_page</w:t>
+      </w:r>
+      <w:proofErr w:type="spellEnd"/>
+      <w:r>
+        <w:rPr>
+          <w:lang w:val="en-US"/>
+        </w:rPr>
+        <w:t>, L.Region1, COUNT(</w:t>
+      </w:r>
+      <w:proofErr w:type="spellStart"/>
+      <w:r>
+        <w:rPr>
+          <w:lang w:val="en-US"/>
+        </w:rPr>
+        <w:t>ADV.Id_action</w:t>
+      </w:r>
+      <w:proofErr w:type="spellEnd"/>
+      <w:r>
+        <w:rPr>
+          <w:lang w:val="en-US"/>
+        </w:rPr>
+        <w:t xml:space="preserve">) AS </w:t>
+      </w:r>
+      <w:proofErr w:type="spellStart"/>
+      <w:r>
+        <w:rPr>
+          <w:lang w:val="en-US"/>
+        </w:rPr>
+        <w:t>nbrActions</w:t>
+      </w:r>
+      <w:proofErr w:type="spellEnd"/>
+    </w:p>
+    <w:p>
+      <w:pPr>
+        <w:rPr>
+          <w:lang w:val="en-US"/>
+        </w:rPr>
+      </w:pPr>
+      <w:r>
+        <w:rPr>
+          <w:lang w:val="en-US"/>
+        </w:rPr>
+        <w:tab/>
+        <w:t>FROM Pages P</w:t>
+      </w:r>
+    </w:p>
+    <w:p>
+      <w:pPr>
+        <w:rPr>
+          <w:lang w:val="en-US"/>
+        </w:rPr>
+      </w:pPr>
+      <w:r>
+        <w:rPr>
+          <w:lang w:val="en-US"/>
+        </w:rPr>
+        <w:tab/>
+        <w:t xml:space="preserve">JOIN Actions A ON </w:t>
+      </w:r>
+      <w:proofErr w:type="spellStart"/>
+      <w:r>
+        <w:rPr>
+          <w:lang w:val="en-US"/>
+        </w:rPr>
+        <w:t>P.Id_page</w:t>
+      </w:r>
+      <w:proofErr w:type="spellEnd"/>
+      <w:r>
+        <w:rPr>
+          <w:lang w:val="en-US"/>
+        </w:rPr>
+        <w:t xml:space="preserve"> = </w:t>
+      </w:r>
+      <w:proofErr w:type="spellStart"/>
+      <w:r>
+        <w:rPr>
+          <w:lang w:val="en-US"/>
+        </w:rPr>
+        <w:t>A.idpage</w:t>
+      </w:r>
+      <w:proofErr w:type="spellEnd"/>
+    </w:p>
+    <w:p>
+      <w:pPr>
+        <w:rPr>
+          <w:lang w:val="en-US"/>
+        </w:rPr>
+      </w:pPr>
+      <w:r>
+        <w:rPr>
+          <w:lang w:val="en-US"/>
+        </w:rPr>
+        <w:tab/>
+        <w:t xml:space="preserve">JOIN </w:t>
+      </w:r>
+      <w:proofErr w:type="spellStart"/>
+      <w:r>
+        <w:rPr>
+          <w:lang w:val="en-US"/>
+        </w:rPr>
+        <w:t>ActionsVisites</w:t>
+      </w:r>
+      <w:proofErr w:type="spellEnd"/>
+      <w:r>
+        <w:rPr>
+          <w:lang w:val="en-US"/>
+        </w:rPr>
+        <w:t xml:space="preserve"> ADV ON </w:t>
+      </w:r>
+      <w:proofErr w:type="spellStart"/>
+      <w:r>
+        <w:rPr>
+          <w:lang w:val="en-US"/>
+        </w:rPr>
+        <w:t>A.idaction</w:t>
+      </w:r>
+      <w:proofErr w:type="spellEnd"/>
+      <w:r>
+        <w:rPr>
+          <w:lang w:val="en-US"/>
+        </w:rPr>
+        <w:t xml:space="preserve"> = </w:t>
+      </w:r>
+      <w:proofErr w:type="spellStart"/>
+      <w:r>
+        <w:rPr>
+          <w:lang w:val="en-US"/>
+        </w:rPr>
+        <w:t>ADV.Id_action</w:t>
+      </w:r>
+      <w:proofErr w:type="spellEnd"/>
+    </w:p>
+    <w:p>
+      <w:pPr>
+        <w:rPr>
+          <w:lang w:val="en-US"/>
+        </w:rPr>
+      </w:pPr>
+      <w:r>
+        <w:rPr>
+          <w:lang w:val="en-US"/>
+        </w:rPr>
+        <w:tab/>
+        <w:t xml:space="preserve">JOIN </w:t>
+      </w:r>
+      <w:proofErr w:type="spellStart"/>
+      <w:r>
+        <w:rPr>
+          <w:lang w:val="en-US"/>
+        </w:rPr>
+        <w:t>Visites</w:t>
+      </w:r>
+      <w:proofErr w:type="spellEnd"/>
+      <w:r>
+        <w:rPr>
+          <w:lang w:val="en-US"/>
+        </w:rPr>
+        <w:t xml:space="preserve"> V ON </w:t>
+      </w:r>
+      <w:proofErr w:type="spellStart"/>
+      <w:r>
+        <w:rPr>
+          <w:lang w:val="en-US"/>
+        </w:rPr>
+        <w:t>V.Id_visit</w:t>
+      </w:r>
+      <w:proofErr w:type="spellEnd"/>
+      <w:r>
+        <w:rPr>
+          <w:lang w:val="en-US"/>
+        </w:rPr>
+        <w:t xml:space="preserve"> = </w:t>
+      </w:r>
+      <w:proofErr w:type="spellStart"/>
+      <w:r>
+        <w:rPr>
+          <w:lang w:val="en-US"/>
+        </w:rPr>
+        <w:t>ADV.Id_visit</w:t>
+      </w:r>
+      <w:proofErr w:type="spellEnd"/>
+    </w:p>
+    <w:p>
+      <w:pPr>
+        <w:rPr>
+          <w:lang w:val="en-US"/>
+        </w:rPr>
+      </w:pPr>
+      <w:r>
+        <w:rPr>
+          <w:lang w:val="en-US"/>
+        </w:rPr>
+        <w:tab/>
+        <w:t xml:space="preserve">JOIN </w:t>
+      </w:r>
+      <w:proofErr w:type="spellStart"/>
+      <w:r>
+        <w:rPr>
+          <w:lang w:val="en-US"/>
+        </w:rPr>
+        <w:t>Localisations</w:t>
+      </w:r>
+      <w:proofErr w:type="spellEnd"/>
+      <w:r>
+        <w:rPr>
+          <w:lang w:val="en-US"/>
+        </w:rPr>
+        <w:t xml:space="preserve"> L ON </w:t>
+      </w:r>
+      <w:proofErr w:type="spellStart"/>
+      <w:r>
+        <w:rPr>
+          <w:lang w:val="en-US"/>
+        </w:rPr>
+        <w:t>V.Location_city</w:t>
+      </w:r>
+      <w:proofErr w:type="spellEnd"/>
+      <w:r>
+        <w:rPr>
+          <w:lang w:val="en-US"/>
+        </w:rPr>
+        <w:t xml:space="preserve"> = </w:t>
+      </w:r>
+      <w:proofErr w:type="spellStart"/>
+      <w:r>
+        <w:rPr>
+          <w:lang w:val="en-US"/>
+        </w:rPr>
+        <w:t>L.Id</w:t>
+      </w:r>
+      <w:proofErr w:type="spellEnd"/>
+    </w:p>
+    <w:p>
+      <w:pPr>
+        <w:rPr>
+          <w:lang w:val="en-US"/>
+        </w:rPr>
+      </w:pPr>
+      <w:r>
+        <w:rPr>
+          <w:lang w:val="en-US"/>
+        </w:rPr>
+        <w:t xml:space="preserve">    </w:t>
+      </w:r>
+      <w:r>
+        <w:rPr>
+          <w:lang w:val="en-US"/>
+        </w:rPr>
+        <w:tab/>
+      </w:r>
+      <w:r>
+        <w:rPr>
+          <w:lang w:val="en-US"/>
+        </w:rPr>
+        <w:t xml:space="preserve">WHERE </w:t>
+      </w:r>
+      <w:proofErr w:type="spellStart"/>
+      <w:r>
+        <w:rPr>
+          <w:lang w:val="en-US"/>
+        </w:rPr>
+        <w:t>ADV.Server_time</w:t>
+      </w:r>
+      <w:proofErr w:type="spellEnd"/>
+      <w:r>
+        <w:rPr>
+          <w:lang w:val="en-US"/>
+        </w:rPr>
+        <w:t xml:space="preserve"> </w:t>
+      </w:r>
+      <w:r>
+        <w:rPr>
+          <w:lang w:val="en-US"/>
+        </w:rPr>
+        <w:t>LIKE ‘%-03-%’</w:t>
+      </w:r>
+    </w:p>
+    <w:p>
+      <w:pPr>
+        <w:rPr>
+          <w:lang w:val="en-US"/>
+        </w:rPr>
+      </w:pPr>
+      <w:r>
+        <w:rPr>
+          <w:lang w:val="en-US"/>
+        </w:rPr>
+        <w:tab/>
+        <w:t xml:space="preserve">OR WHERE </w:t>
+      </w:r>
+      <w:proofErr w:type="spellStart"/>
+      <w:r>
+        <w:rPr>
+          <w:lang w:val="en-US"/>
+        </w:rPr>
+        <w:t>ADV.Server_time</w:t>
+      </w:r>
+      <w:proofErr w:type="spellEnd"/>
+      <w:r>
+        <w:rPr>
+          <w:lang w:val="en-US"/>
+        </w:rPr>
+        <w:t xml:space="preserve"> LIKE ‘%-04-%’</w:t>
+      </w:r>
+    </w:p>
+    <w:p>
+      <w:pPr>
+        <w:rPr>
+          <w:lang w:val="en-US"/>
+        </w:rPr>
+      </w:pPr>
+      <w:r>
+        <w:rPr>
+          <w:lang w:val="en-US"/>
+        </w:rPr>
+        <w:tab/>
+        <w:t xml:space="preserve">OR WHERE </w:t>
+      </w:r>
+      <w:proofErr w:type="spellStart"/>
+      <w:r>
+        <w:rPr>
+          <w:lang w:val="en-US"/>
+        </w:rPr>
+        <w:t>ADV.Server_time</w:t>
+      </w:r>
+      <w:proofErr w:type="spellEnd"/>
+      <w:r>
+        <w:rPr>
+          <w:lang w:val="en-US"/>
+        </w:rPr>
+        <w:t xml:space="preserve"> LIKE ‘%-05-%’</w:t>
+      </w:r>
+    </w:p>
+    <w:p>
+      <w:pPr>
+        <w:rPr>
+          <w:lang w:val="en-US"/>
+        </w:rPr>
+      </w:pPr>
+      <w:r>
+        <w:rPr>
+          <w:lang w:val="en-US"/>
+        </w:rPr>
+        <w:tab/>
+        <w:t xml:space="preserve">GROUP BY </w:t>
+      </w:r>
+      <w:proofErr w:type="spellStart"/>
+      <w:r>
+        <w:rPr>
+          <w:lang w:val="en-US"/>
+        </w:rPr>
+        <w:t>P.Type_page</w:t>
+      </w:r>
+      <w:proofErr w:type="spellEnd"/>
+      <w:r>
+        <w:rPr>
+          <w:lang w:val="en-US"/>
+        </w:rPr>
+        <w:t>, L.Region1;</w:t>
+      </w:r>
+    </w:p>
+    <w:p>
+      <w:pPr>
+        <w:rPr>
+          <w:lang w:val="en-US"/>
+        </w:rPr>
+      </w:pPr>
+    </w:p>
+    <w:p>
+      <w:pPr>
+        <w:rPr>
+          <w:lang w:val="en-US"/>
+        </w:rPr>
+      </w:pPr>
+      <w:r>
+        <w:rPr>
+          <w:lang w:val="en-US"/>
+        </w:rPr>
+        <w:t>Vue 2 :</w:t>
+      </w:r>
+      <w:r>
+        <w:rPr>
+          <w:lang w:val="en-US"/>
+        </w:rPr>
+        <w:t xml:space="preserve"> </w:t>
+      </w:r>
+      <w:r>
+        <w:rPr>
+          <w:lang w:val="en-US"/>
+        </w:rPr>
+        <w:t xml:space="preserve">CREATE VIEW </w:t>
+      </w:r>
+      <w:proofErr w:type="spellStart"/>
+      <w:r>
+        <w:rPr>
+          <w:lang w:val="en-US"/>
+        </w:rPr>
+        <w:t>MaxActPagePrintemps</w:t>
+      </w:r>
+      <w:proofErr w:type="spellEnd"/>
+      <w:r>
+        <w:rPr>
+          <w:lang w:val="en-US"/>
+        </w:rPr>
+        <w:t xml:space="preserve"> AS </w:t>
+      </w:r>
+    </w:p>
+    <w:p>
+      <w:pPr>
+        <w:rPr>
+          <w:lang w:val="en-US"/>
+        </w:rPr>
+      </w:pPr>
+      <w:r>
+        <w:rPr>
+          <w:lang w:val="en-US"/>
+        </w:rPr>
+        <w:tab/>
+        <w:t>SELECT</w:t>
+      </w:r>
+      <w:r>
+        <w:rPr>
+          <w:lang w:val="en-US"/>
+        </w:rPr>
+        <w:t xml:space="preserve"> </w:t>
+      </w:r>
+      <w:proofErr w:type="spellStart"/>
+      <w:r>
+        <w:rPr>
+          <w:lang w:val="en-US"/>
+        </w:rPr>
+        <w:t>ActRegionPrintemps</w:t>
+      </w:r>
+      <w:r>
+        <w:rPr>
+          <w:lang w:val="en-US"/>
+        </w:rPr>
+        <w:t>.Type_page</w:t>
+      </w:r>
+      <w:proofErr w:type="spellEnd"/>
+      <w:r>
+        <w:rPr>
+          <w:lang w:val="en-US"/>
+        </w:rPr>
+        <w:t>, MAX(</w:t>
+      </w:r>
+      <w:proofErr w:type="spellStart"/>
+      <w:r>
+        <w:rPr>
+          <w:lang w:val="en-US"/>
+        </w:rPr>
+        <w:t>ActRegionPrintemps</w:t>
+      </w:r>
+      <w:r>
+        <w:rPr>
+          <w:lang w:val="en-US"/>
+        </w:rPr>
+        <w:t>.nbrActions</w:t>
+      </w:r>
+      <w:proofErr w:type="spellEnd"/>
+      <w:r>
+        <w:rPr>
+          <w:lang w:val="en-US"/>
+        </w:rPr>
+        <w:t xml:space="preserve">) as </w:t>
+      </w:r>
+      <w:proofErr w:type="spellStart"/>
+      <w:r>
+        <w:rPr>
+          <w:lang w:val="en-US"/>
+        </w:rPr>
+        <w:t>nbrActMax</w:t>
+      </w:r>
+      <w:proofErr w:type="spellEnd"/>
+    </w:p>
+    <w:p>
+      <w:pPr>
+        <w:rPr>
+          <w:lang w:val="en-US"/>
+        </w:rPr>
+      </w:pPr>
+      <w:r>
+        <w:rPr>
+          <w:lang w:val="en-US"/>
+        </w:rPr>
+        <w:tab/>
+      </w:r>
+      <w:r>
+        <w:rPr>
+          <w:lang w:val="en-US"/>
+        </w:rPr>
+        <w:t xml:space="preserve">FROM </w:t>
+      </w:r>
+      <w:proofErr w:type="spellStart"/>
+      <w:r>
+        <w:rPr>
+          <w:lang w:val="en-US"/>
+        </w:rPr>
+        <w:t>ActRegionPrintemps</w:t>
+      </w:r>
+      <w:proofErr w:type="spellEnd"/>
+    </w:p>
+    <w:p>
+      <w:r>
+        <w:rPr>
+          <w:lang w:val="en-US"/>
+        </w:rPr>
+        <w:t xml:space="preserve">    </w:t>
+      </w:r>
+      <w:r>
+        <w:rPr>
+          <w:lang w:val="en-US"/>
+        </w:rPr>
+        <w:tab/>
+      </w:r>
+      <w:r>
+        <w:t xml:space="preserve">JOIN Pages P ON </w:t>
+      </w:r>
+      <w:proofErr w:type="spellStart"/>
+      <w:r>
+        <w:t>P.Type_page</w:t>
+      </w:r>
+      <w:proofErr w:type="spellEnd"/>
+      <w:r>
+        <w:t xml:space="preserve"> = </w:t>
+      </w:r>
+      <w:proofErr w:type="spellStart"/>
+      <w:r>
+        <w:t>ActRegionPrintemps.Type_page</w:t>
+      </w:r>
+      <w:proofErr w:type="spellEnd"/>
+    </w:p>
+    <w:p>
+      <w:pPr>
+        <w:rPr>
+          <w:lang w:val="en-US"/>
+        </w:rPr>
+      </w:pPr>
+      <w:r>
+        <w:t xml:space="preserve">    </w:t>
+      </w:r>
+      <w:r>
+        <w:tab/>
+      </w:r>
+      <w:r>
+        <w:rPr>
+          <w:lang w:val="en-US"/>
+        </w:rPr>
+        <w:t xml:space="preserve">JOIN Actions A ON </w:t>
+      </w:r>
+      <w:proofErr w:type="spellStart"/>
+      <w:r>
+        <w:rPr>
+          <w:lang w:val="en-US"/>
+        </w:rPr>
+        <w:t>P.Id_page</w:t>
+      </w:r>
+      <w:proofErr w:type="spellEnd"/>
+      <w:r>
+        <w:rPr>
+          <w:lang w:val="en-US"/>
+        </w:rPr>
+        <w:t xml:space="preserve"> = </w:t>
+      </w:r>
+      <w:proofErr w:type="spellStart"/>
+      <w:r>
+        <w:rPr>
+          <w:lang w:val="en-US"/>
+        </w:rPr>
+        <w:t>A.idpage</w:t>
+      </w:r>
+      <w:proofErr w:type="spellEnd"/>
+    </w:p>
+    <w:p>
+      <w:pPr>
+        <w:rPr>
+          <w:lang w:val="en-US"/>
+        </w:rPr>
+      </w:pPr>
+      <w:r>
+        <w:rPr>
+          <w:lang w:val="en-US"/>
+        </w:rPr>
+        <w:t xml:space="preserve">   </w:t>
+      </w:r>
+      <w:r>
+        <w:rPr>
+          <w:lang w:val="en-US"/>
+        </w:rPr>
+        <w:tab/>
+      </w:r>
+      <w:r>
+        <w:rPr>
+          <w:lang w:val="en-US"/>
+        </w:rPr>
+        <w:t xml:space="preserve">JOIN </w:t>
+      </w:r>
+      <w:proofErr w:type="spellStart"/>
+      <w:r>
+        <w:rPr>
+          <w:lang w:val="en-US"/>
+        </w:rPr>
+        <w:t>ActionsVisites</w:t>
+      </w:r>
+      <w:proofErr w:type="spellEnd"/>
+      <w:r>
+        <w:rPr>
+          <w:lang w:val="en-US"/>
+        </w:rPr>
+        <w:t xml:space="preserve"> ADV ON </w:t>
+      </w:r>
+      <w:proofErr w:type="spellStart"/>
+      <w:r>
+        <w:rPr>
+          <w:lang w:val="en-US"/>
+        </w:rPr>
+        <w:t>ADV.Id_action</w:t>
+      </w:r>
+      <w:proofErr w:type="spellEnd"/>
+      <w:r>
+        <w:rPr>
+          <w:lang w:val="en-US"/>
+        </w:rPr>
+        <w:t xml:space="preserve"> = </w:t>
+      </w:r>
+      <w:proofErr w:type="spellStart"/>
+      <w:r>
+        <w:rPr>
+          <w:lang w:val="en-US"/>
+        </w:rPr>
+        <w:t>A.idaction</w:t>
+      </w:r>
+      <w:proofErr w:type="spellEnd"/>
+    </w:p>
+    <w:p>
+      <w:pPr>
+        <w:rPr>
+          <w:lang w:val="en-US"/>
+        </w:rPr>
+      </w:pPr>
+      <w:r>
+        <w:rPr>
+          <w:lang w:val="en-US"/>
+        </w:rPr>
+        <w:t xml:space="preserve">    </w:t>
+      </w:r>
+      <w:r>
+        <w:rPr>
+          <w:lang w:val="en-US"/>
+        </w:rPr>
+        <w:tab/>
+      </w:r>
+      <w:r>
+        <w:rPr>
+          <w:lang w:val="en-US"/>
+        </w:rPr>
+        <w:t xml:space="preserve">WHERE </w:t>
+      </w:r>
+      <w:proofErr w:type="spellStart"/>
+      <w:r>
+        <w:rPr>
+          <w:lang w:val="en-US"/>
+        </w:rPr>
+        <w:t>ADV.Server_time</w:t>
+      </w:r>
+      <w:proofErr w:type="spellEnd"/>
+      <w:r>
+        <w:rPr>
+          <w:lang w:val="en-US"/>
+        </w:rPr>
+        <w:t xml:space="preserve"> </w:t>
+      </w:r>
+      <w:r>
+        <w:rPr>
+          <w:lang w:val="en-US"/>
+        </w:rPr>
+        <w:t>LIKE ‘%-03-%’</w:t>
+      </w:r>
+    </w:p>
+    <w:p>
+      <w:pPr>
+        <w:rPr>
+          <w:lang w:val="en-US"/>
+        </w:rPr>
+      </w:pPr>
+      <w:r>
+        <w:rPr>
+          <w:lang w:val="en-US"/>
+        </w:rPr>
+        <w:tab/>
+        <w:t xml:space="preserve">OR WHERE </w:t>
+      </w:r>
+      <w:proofErr w:type="spellStart"/>
+      <w:r>
+        <w:rPr>
+          <w:lang w:val="en-US"/>
+        </w:rPr>
+        <w:t>ADV.Server_time</w:t>
+      </w:r>
+      <w:proofErr w:type="spellEnd"/>
+      <w:r>
+        <w:rPr>
+          <w:lang w:val="en-US"/>
+        </w:rPr>
+        <w:t xml:space="preserve"> LIKE ‘%-04-%’</w:t>
+      </w:r>
+    </w:p>
+    <w:p>
+      <w:pPr>
+        <w:rPr>
+          <w:lang w:val="en-US"/>
+        </w:rPr>
+      </w:pPr>
+      <w:r>
+        <w:rPr>
+          <w:lang w:val="en-US"/>
+        </w:rPr>
+        <w:lastRenderedPageBreak/>
+        <w:tab/>
+        <w:t xml:space="preserve">OR WHERE </w:t>
+      </w:r>
+      <w:proofErr w:type="spellStart"/>
+      <w:r>
+        <w:rPr>
+          <w:lang w:val="en-US"/>
+        </w:rPr>
+        <w:t>ADV.Server_time</w:t>
+      </w:r>
+      <w:proofErr w:type="spellEnd"/>
+      <w:r>
+        <w:rPr>
+          <w:lang w:val="en-US"/>
+        </w:rPr>
+        <w:t xml:space="preserve"> LIKE ‘%-05-%’</w:t>
+      </w:r>
+    </w:p>
+    <w:p>
+      <w:pPr>
+        <w:rPr>
+          <w:lang w:val="en-US"/>
+        </w:rPr>
+      </w:pPr>
+      <w:r>
+        <w:rPr>
+          <w:lang w:val="en-US"/>
+        </w:rPr>
+        <w:tab/>
+        <w:t xml:space="preserve">GROUP BY </w:t>
+      </w:r>
+      <w:proofErr w:type="spellStart"/>
+      <w:r>
+        <w:rPr>
+          <w:lang w:val="en-US"/>
+        </w:rPr>
+        <w:t>ActRegionPrintemps</w:t>
+      </w:r>
+      <w:r>
+        <w:rPr>
+          <w:lang w:val="en-US"/>
+        </w:rPr>
+        <w:t>.Type_page</w:t>
+      </w:r>
+      <w:proofErr w:type="spellEnd"/>
+      <w:r>
+        <w:rPr>
+          <w:lang w:val="en-US"/>
+        </w:rPr>
+        <w:t>;</w:t>
+      </w:r>
+    </w:p>
+    <w:p>
+      <w:pPr>
+        <w:rPr>
+          <w:lang w:val="en-US"/>
+        </w:rPr>
+      </w:pPr>
+    </w:p>
+    <w:p>
+      <w:pPr>
+        <w:pStyle w:val="Paragraphedeliste"/>
+        <w:numPr>
+          <w:ilvl w:val="0"/>
+          <w:numId w:val="3"/>
+        </w:numPr>
+      </w:pPr>
+      <w:r>
+        <w:t>ETE</w:t>
+      </w:r>
+    </w:p>
+    <w:p>
+      <w:pPr>
+        <w:rPr>
+          <w:lang w:val="en-US"/>
+        </w:rPr>
+      </w:pPr>
+      <w:r>
+        <w:rPr>
+          <w:lang w:val="en-US"/>
+        </w:rPr>
+        <w:t xml:space="preserve">Vue 1 : </w:t>
+      </w:r>
+      <w:r>
+        <w:rPr>
+          <w:lang w:val="en-US"/>
+        </w:rPr>
+        <w:t xml:space="preserve">CREATE VIEW </w:t>
+      </w:r>
+      <w:proofErr w:type="spellStart"/>
+      <w:r>
+        <w:rPr>
+          <w:lang w:val="en-US"/>
+        </w:rPr>
+        <w:t>ActRegionEte</w:t>
+      </w:r>
+      <w:proofErr w:type="spellEnd"/>
+      <w:r>
+        <w:rPr>
+          <w:lang w:val="en-US"/>
+        </w:rPr>
+        <w:t xml:space="preserve"> AS </w:t>
+      </w:r>
+    </w:p>
+    <w:p>
+      <w:pPr>
+        <w:rPr>
+          <w:lang w:val="en-US"/>
+        </w:rPr>
+      </w:pPr>
+      <w:r>
+        <w:rPr>
+          <w:lang w:val="en-US"/>
+        </w:rPr>
+        <w:tab/>
+      </w:r>
+      <w:r>
+        <w:rPr>
+          <w:lang w:val="en-US"/>
+        </w:rPr>
+        <w:t xml:space="preserve">SELECT </w:t>
+      </w:r>
+      <w:proofErr w:type="spellStart"/>
+      <w:r>
+        <w:rPr>
+          <w:lang w:val="en-US"/>
+        </w:rPr>
+        <w:t>P.type_page</w:t>
+      </w:r>
+      <w:proofErr w:type="spellEnd"/>
+      <w:r>
+        <w:rPr>
+          <w:lang w:val="en-US"/>
+        </w:rPr>
+        <w:t>, L.Region1, COUNT(</w:t>
+      </w:r>
+      <w:proofErr w:type="spellStart"/>
+      <w:r>
+        <w:rPr>
+          <w:lang w:val="en-US"/>
+        </w:rPr>
+        <w:t>ADV.Id_action</w:t>
+      </w:r>
+      <w:proofErr w:type="spellEnd"/>
+      <w:r>
+        <w:rPr>
+          <w:lang w:val="en-US"/>
+        </w:rPr>
+        <w:t xml:space="preserve">) AS </w:t>
+      </w:r>
+      <w:proofErr w:type="spellStart"/>
+      <w:r>
+        <w:rPr>
+          <w:lang w:val="en-US"/>
+        </w:rPr>
+        <w:t>nbrActions</w:t>
+      </w:r>
+      <w:proofErr w:type="spellEnd"/>
+    </w:p>
+    <w:p>
+      <w:pPr>
+        <w:rPr>
+          <w:lang w:val="en-US"/>
+        </w:rPr>
+      </w:pPr>
+      <w:r>
+        <w:rPr>
+          <w:lang w:val="en-US"/>
+        </w:rPr>
+        <w:tab/>
+        <w:t>FROM Pages P</w:t>
+      </w:r>
+    </w:p>
+    <w:p>
+      <w:pPr>
+        <w:rPr>
+          <w:lang w:val="en-US"/>
+        </w:rPr>
+      </w:pPr>
+      <w:r>
+        <w:rPr>
+          <w:lang w:val="en-US"/>
+        </w:rPr>
+        <w:tab/>
+        <w:t xml:space="preserve">JOIN Actions A ON </w:t>
+      </w:r>
+      <w:proofErr w:type="spellStart"/>
+      <w:r>
+        <w:rPr>
+          <w:lang w:val="en-US"/>
+        </w:rPr>
+        <w:t>P.Id_page</w:t>
+      </w:r>
+      <w:proofErr w:type="spellEnd"/>
+      <w:r>
+        <w:rPr>
+          <w:lang w:val="en-US"/>
+        </w:rPr>
+        <w:t xml:space="preserve"> = </w:t>
+      </w:r>
+      <w:proofErr w:type="spellStart"/>
+      <w:r>
+        <w:rPr>
+          <w:lang w:val="en-US"/>
+        </w:rPr>
+        <w:t>A.idpage</w:t>
+      </w:r>
+      <w:proofErr w:type="spellEnd"/>
+    </w:p>
+    <w:p>
+      <w:pPr>
+        <w:rPr>
+          <w:lang w:val="en-US"/>
+        </w:rPr>
+      </w:pPr>
+      <w:r>
+        <w:rPr>
+          <w:lang w:val="en-US"/>
+        </w:rPr>
+        <w:tab/>
+        <w:t xml:space="preserve">JOIN </w:t>
+      </w:r>
+      <w:proofErr w:type="spellStart"/>
+      <w:r>
+        <w:rPr>
+          <w:lang w:val="en-US"/>
+        </w:rPr>
+        <w:t>ActionsVisites</w:t>
+      </w:r>
+      <w:proofErr w:type="spellEnd"/>
+      <w:r>
+        <w:rPr>
+          <w:lang w:val="en-US"/>
+        </w:rPr>
+        <w:t xml:space="preserve"> ADV ON </w:t>
+      </w:r>
+      <w:proofErr w:type="spellStart"/>
+      <w:r>
+        <w:rPr>
+          <w:lang w:val="en-US"/>
+        </w:rPr>
+        <w:t>A.idaction</w:t>
+      </w:r>
+      <w:proofErr w:type="spellEnd"/>
+      <w:r>
+        <w:rPr>
+          <w:lang w:val="en-US"/>
+        </w:rPr>
+        <w:t xml:space="preserve"> = </w:t>
+      </w:r>
+      <w:proofErr w:type="spellStart"/>
+      <w:r>
+        <w:rPr>
+          <w:lang w:val="en-US"/>
+        </w:rPr>
+        <w:t>ADV.Id_action</w:t>
+      </w:r>
+      <w:proofErr w:type="spellEnd"/>
+    </w:p>
+    <w:p>
+      <w:pPr>
+        <w:rPr>
+          <w:lang w:val="en-US"/>
+        </w:rPr>
+      </w:pPr>
+      <w:r>
+        <w:rPr>
+          <w:lang w:val="en-US"/>
+        </w:rPr>
+        <w:tab/>
+        <w:t xml:space="preserve">JOIN </w:t>
+      </w:r>
+      <w:proofErr w:type="spellStart"/>
+      <w:r>
+        <w:rPr>
+          <w:lang w:val="en-US"/>
+        </w:rPr>
+        <w:t>Visites</w:t>
+      </w:r>
+      <w:proofErr w:type="spellEnd"/>
+      <w:r>
+        <w:rPr>
+          <w:lang w:val="en-US"/>
+        </w:rPr>
+        <w:t xml:space="preserve"> V ON </w:t>
+      </w:r>
+      <w:proofErr w:type="spellStart"/>
+      <w:r>
+        <w:rPr>
+          <w:lang w:val="en-US"/>
+        </w:rPr>
+        <w:t>V.Id_visit</w:t>
+      </w:r>
+      <w:proofErr w:type="spellEnd"/>
+      <w:r>
+        <w:rPr>
+          <w:lang w:val="en-US"/>
+        </w:rPr>
+        <w:t xml:space="preserve"> = </w:t>
+      </w:r>
+      <w:proofErr w:type="spellStart"/>
+      <w:r>
+        <w:rPr>
+          <w:lang w:val="en-US"/>
+        </w:rPr>
+        <w:t>ADV.Id_visit</w:t>
+      </w:r>
+      <w:proofErr w:type="spellEnd"/>
+    </w:p>
+    <w:p>
+      <w:pPr>
+        <w:rPr>
+          <w:lang w:val="en-US"/>
+        </w:rPr>
+      </w:pPr>
+      <w:r>
+        <w:rPr>
+          <w:lang w:val="en-US"/>
+        </w:rPr>
+        <w:tab/>
+        <w:t xml:space="preserve">JOIN </w:t>
+      </w:r>
+      <w:proofErr w:type="spellStart"/>
+      <w:r>
+        <w:rPr>
+          <w:lang w:val="en-US"/>
+        </w:rPr>
+        <w:t>Localisations</w:t>
+      </w:r>
+      <w:proofErr w:type="spellEnd"/>
+      <w:r>
+        <w:rPr>
+          <w:lang w:val="en-US"/>
+        </w:rPr>
+        <w:t xml:space="preserve"> L ON </w:t>
+      </w:r>
+      <w:proofErr w:type="spellStart"/>
+      <w:r>
+        <w:rPr>
+          <w:lang w:val="en-US"/>
+        </w:rPr>
+        <w:t>V.Location_city</w:t>
+      </w:r>
+      <w:proofErr w:type="spellEnd"/>
+      <w:r>
+        <w:rPr>
+          <w:lang w:val="en-US"/>
+        </w:rPr>
+        <w:t xml:space="preserve"> = </w:t>
+      </w:r>
+      <w:proofErr w:type="spellStart"/>
+      <w:r>
+        <w:rPr>
+          <w:lang w:val="en-US"/>
+        </w:rPr>
+        <w:t>L.Id</w:t>
+      </w:r>
+      <w:proofErr w:type="spellEnd"/>
+    </w:p>
+    <w:p>
+      <w:pPr>
+        <w:rPr>
+          <w:lang w:val="en-US"/>
+        </w:rPr>
+      </w:pPr>
+      <w:r>
+        <w:rPr>
+          <w:lang w:val="en-US"/>
+        </w:rPr>
+        <w:t xml:space="preserve">    </w:t>
+      </w:r>
+      <w:r>
+        <w:rPr>
+          <w:lang w:val="en-US"/>
+        </w:rPr>
+        <w:tab/>
+      </w:r>
+      <w:r>
+        <w:rPr>
+          <w:lang w:val="en-US"/>
+        </w:rPr>
+        <w:t xml:space="preserve">WHERE </w:t>
+      </w:r>
+      <w:proofErr w:type="spellStart"/>
+      <w:r>
+        <w:rPr>
+          <w:lang w:val="en-US"/>
+        </w:rPr>
+        <w:t>ADV.Server_time</w:t>
+      </w:r>
+      <w:proofErr w:type="spellEnd"/>
+      <w:r>
+        <w:rPr>
+          <w:lang w:val="en-US"/>
+        </w:rPr>
+        <w:t xml:space="preserve"> </w:t>
+      </w:r>
+      <w:r>
+        <w:rPr>
+          <w:lang w:val="en-US"/>
+        </w:rPr>
+        <w:t>LIKE ‘%-06-%’</w:t>
+      </w:r>
+    </w:p>
+    <w:p>
+      <w:pPr>
+        <w:rPr>
+          <w:lang w:val="en-US"/>
+        </w:rPr>
+      </w:pPr>
+      <w:r>
+        <w:rPr>
+          <w:lang w:val="en-US"/>
+        </w:rPr>
+        <w:tab/>
+        <w:t xml:space="preserve">OR WHERE </w:t>
+      </w:r>
+      <w:proofErr w:type="spellStart"/>
+      <w:r>
+        <w:rPr>
+          <w:lang w:val="en-US"/>
+        </w:rPr>
+        <w:t>ADV.Server_time</w:t>
+      </w:r>
+      <w:proofErr w:type="spellEnd"/>
+      <w:r>
+        <w:rPr>
+          <w:lang w:val="en-US"/>
+        </w:rPr>
+        <w:t xml:space="preserve"> LIKE ‘%-07-%’</w:t>
+      </w:r>
+    </w:p>
+    <w:p>
+      <w:pPr>
+        <w:rPr>
+          <w:lang w:val="en-US"/>
+        </w:rPr>
+      </w:pPr>
+      <w:r>
+        <w:rPr>
+          <w:lang w:val="en-US"/>
+        </w:rPr>
+        <w:tab/>
+        <w:t xml:space="preserve">OR WHERE </w:t>
+      </w:r>
+      <w:proofErr w:type="spellStart"/>
+      <w:r>
+        <w:rPr>
+          <w:lang w:val="en-US"/>
+        </w:rPr>
+        <w:t>ADV.Server_time</w:t>
+      </w:r>
+      <w:proofErr w:type="spellEnd"/>
+      <w:r>
+        <w:rPr>
+          <w:lang w:val="en-US"/>
+        </w:rPr>
+        <w:t xml:space="preserve"> LIKE ‘%-08-%’</w:t>
+      </w:r>
+    </w:p>
+    <w:p>
+      <w:pPr>
+        <w:rPr>
+          <w:lang w:val="en-US"/>
+        </w:rPr>
+      </w:pPr>
+      <w:r>
+        <w:rPr>
+          <w:lang w:val="en-US"/>
+        </w:rPr>
+        <w:tab/>
+        <w:t xml:space="preserve">GROUP BY </w:t>
+      </w:r>
+      <w:proofErr w:type="spellStart"/>
+      <w:r>
+        <w:rPr>
+          <w:lang w:val="en-US"/>
+        </w:rPr>
+        <w:t>P.Type_page</w:t>
+      </w:r>
+      <w:proofErr w:type="spellEnd"/>
+      <w:r>
+        <w:rPr>
+          <w:lang w:val="en-US"/>
+        </w:rPr>
+        <w:t>, L.Region1;</w:t>
+      </w:r>
+    </w:p>
+    <w:p>
+      <w:pPr>
+        <w:rPr>
+          <w:lang w:val="en-US"/>
+        </w:rPr>
+      </w:pPr>
+    </w:p>
+    <w:p>
+      <w:pPr>
+        <w:rPr>
+          <w:lang w:val="en-US"/>
+        </w:rPr>
+      </w:pPr>
+      <w:r>
+        <w:rPr>
+          <w:lang w:val="en-US"/>
+        </w:rPr>
+        <w:t xml:space="preserve">Vue 2 : </w:t>
+      </w:r>
+      <w:r>
+        <w:rPr>
+          <w:lang w:val="en-US"/>
+        </w:rPr>
+        <w:t xml:space="preserve">CREATE VIEW </w:t>
+      </w:r>
+      <w:proofErr w:type="spellStart"/>
+      <w:r>
+        <w:rPr>
+          <w:lang w:val="en-US"/>
+        </w:rPr>
+        <w:t>MaxActPageEte</w:t>
+      </w:r>
+      <w:proofErr w:type="spellEnd"/>
+      <w:r>
+        <w:rPr>
+          <w:lang w:val="en-US"/>
+        </w:rPr>
+        <w:t xml:space="preserve"> AS </w:t>
+      </w:r>
+    </w:p>
+    <w:p>
+      <w:pPr>
+        <w:rPr>
+          <w:lang w:val="en-US"/>
+        </w:rPr>
+      </w:pPr>
+      <w:r>
+        <w:rPr>
+          <w:lang w:val="en-US"/>
+        </w:rPr>
+        <w:tab/>
+        <w:t>SELECT</w:t>
+      </w:r>
+      <w:r>
+        <w:rPr>
+          <w:lang w:val="en-US"/>
+        </w:rPr>
+        <w:t xml:space="preserve"> </w:t>
+      </w:r>
+      <w:proofErr w:type="spellStart"/>
+      <w:r>
+        <w:rPr>
+          <w:lang w:val="en-US"/>
+        </w:rPr>
+        <w:t>ActRegionEte</w:t>
+      </w:r>
+      <w:r>
+        <w:rPr>
+          <w:lang w:val="en-US"/>
+        </w:rPr>
+        <w:t>.Type_page</w:t>
+      </w:r>
+      <w:proofErr w:type="spellEnd"/>
+      <w:r>
+        <w:rPr>
+          <w:lang w:val="en-US"/>
+        </w:rPr>
+        <w:t>, MAX(</w:t>
+      </w:r>
+      <w:proofErr w:type="spellStart"/>
+      <w:r>
+        <w:rPr>
+          <w:lang w:val="en-US"/>
+        </w:rPr>
+        <w:t>ActRegionEte</w:t>
+      </w:r>
+      <w:r>
+        <w:rPr>
+          <w:lang w:val="en-US"/>
+        </w:rPr>
+        <w:t>.nbrActions</w:t>
+      </w:r>
+      <w:proofErr w:type="spellEnd"/>
+      <w:r>
+        <w:rPr>
+          <w:lang w:val="en-US"/>
+        </w:rPr>
+        <w:t xml:space="preserve">) as </w:t>
+      </w:r>
+      <w:proofErr w:type="spellStart"/>
+      <w:r>
+        <w:rPr>
+          <w:lang w:val="en-US"/>
+        </w:rPr>
+        <w:t>nbrActMax</w:t>
+      </w:r>
+      <w:proofErr w:type="spellEnd"/>
+    </w:p>
+    <w:p>
+      <w:pPr>
+        <w:rPr>
+          <w:lang w:val="en-US"/>
+        </w:rPr>
+      </w:pPr>
+      <w:r>
+        <w:rPr>
+          <w:lang w:val="en-US"/>
+        </w:rPr>
+        <w:tab/>
+      </w:r>
+      <w:r>
+        <w:rPr>
+          <w:lang w:val="en-US"/>
+        </w:rPr>
+        <w:t xml:space="preserve">FROM </w:t>
+      </w:r>
+      <w:proofErr w:type="spellStart"/>
+      <w:r>
+        <w:rPr>
+          <w:lang w:val="en-US"/>
+        </w:rPr>
+        <w:t>ActRegionEte</w:t>
+      </w:r>
+      <w:proofErr w:type="spellEnd"/>
+    </w:p>
+    <w:p>
+      <w:pPr>
+        <w:rPr>
+          <w:lang w:val="en-US"/>
+        </w:rPr>
+      </w:pPr>
+      <w:r>
+        <w:rPr>
+          <w:lang w:val="en-US"/>
+        </w:rPr>
+        <w:t xml:space="preserve">    </w:t>
+      </w:r>
+      <w:r>
+        <w:rPr>
+          <w:lang w:val="en-US"/>
+        </w:rPr>
+        <w:tab/>
+        <w:t xml:space="preserve">JOIN Pages P ON </w:t>
+      </w:r>
+      <w:proofErr w:type="spellStart"/>
+      <w:r>
+        <w:rPr>
+          <w:lang w:val="en-US"/>
+        </w:rPr>
+        <w:t>P.Type_page</w:t>
+      </w:r>
+      <w:proofErr w:type="spellEnd"/>
+      <w:r>
+        <w:rPr>
+          <w:lang w:val="en-US"/>
+        </w:rPr>
+        <w:t xml:space="preserve"> = </w:t>
+      </w:r>
+      <w:proofErr w:type="spellStart"/>
+      <w:r>
+        <w:rPr>
+          <w:lang w:val="en-US"/>
+        </w:rPr>
+        <w:t>ActRegionEte.Type_page</w:t>
+      </w:r>
+      <w:proofErr w:type="spellEnd"/>
+    </w:p>
+    <w:p>
+      <w:pPr>
+        <w:rPr>
+          <w:lang w:val="en-US"/>
+        </w:rPr>
+      </w:pPr>
+      <w:r>
+        <w:rPr>
+          <w:lang w:val="en-US"/>
+        </w:rPr>
+        <w:t xml:space="preserve">    </w:t>
+      </w:r>
+      <w:r>
+        <w:rPr>
+          <w:lang w:val="en-US"/>
+        </w:rPr>
+        <w:tab/>
+      </w:r>
+      <w:r>
+        <w:rPr>
+          <w:lang w:val="en-US"/>
+        </w:rPr>
+        <w:t xml:space="preserve">JOIN Actions A ON </w:t>
+      </w:r>
+      <w:proofErr w:type="spellStart"/>
+      <w:r>
+        <w:rPr>
+          <w:lang w:val="en-US"/>
+        </w:rPr>
+        <w:t>P.Id_page</w:t>
+      </w:r>
+      <w:proofErr w:type="spellEnd"/>
+      <w:r>
+        <w:rPr>
+          <w:lang w:val="en-US"/>
+        </w:rPr>
+        <w:t xml:space="preserve"> = </w:t>
+      </w:r>
+      <w:proofErr w:type="spellStart"/>
+      <w:r>
+        <w:rPr>
+          <w:lang w:val="en-US"/>
+        </w:rPr>
+        <w:t>A.idpage</w:t>
+      </w:r>
+      <w:proofErr w:type="spellEnd"/>
+    </w:p>
+    <w:p>
+      <w:pPr>
+        <w:rPr>
+          <w:lang w:val="en-US"/>
+        </w:rPr>
+      </w:pPr>
+      <w:r>
+        <w:rPr>
+          <w:lang w:val="en-US"/>
+        </w:rPr>
+        <w:t xml:space="preserve">   </w:t>
+      </w:r>
+      <w:r>
+        <w:rPr>
+          <w:lang w:val="en-US"/>
+        </w:rPr>
+        <w:tab/>
+      </w:r>
+      <w:r>
+        <w:rPr>
+          <w:lang w:val="en-US"/>
+        </w:rPr>
+        <w:t xml:space="preserve">JOIN </w:t>
+      </w:r>
+      <w:proofErr w:type="spellStart"/>
+      <w:r>
+        <w:rPr>
+          <w:lang w:val="en-US"/>
+        </w:rPr>
+        <w:t>ActionsVisites</w:t>
+      </w:r>
+      <w:proofErr w:type="spellEnd"/>
+      <w:r>
+        <w:rPr>
+          <w:lang w:val="en-US"/>
+        </w:rPr>
+        <w:t xml:space="preserve"> ADV ON </w:t>
+      </w:r>
+      <w:proofErr w:type="spellStart"/>
+      <w:r>
+        <w:rPr>
+          <w:lang w:val="en-US"/>
+        </w:rPr>
+        <w:t>ADV.Id_action</w:t>
+      </w:r>
+      <w:proofErr w:type="spellEnd"/>
+      <w:r>
+        <w:rPr>
+          <w:lang w:val="en-US"/>
+        </w:rPr>
+        <w:t xml:space="preserve"> = </w:t>
+      </w:r>
+      <w:proofErr w:type="spellStart"/>
+      <w:r>
+        <w:rPr>
+          <w:lang w:val="en-US"/>
+        </w:rPr>
+        <w:t>A.idaction</w:t>
+      </w:r>
+      <w:proofErr w:type="spellEnd"/>
+    </w:p>
+    <w:p>
+      <w:pPr>
+        <w:rPr>
+          <w:lang w:val="en-US"/>
+        </w:rPr>
+      </w:pPr>
+      <w:r>
+        <w:rPr>
+          <w:lang w:val="en-US"/>
+        </w:rPr>
+        <w:t xml:space="preserve">    </w:t>
+      </w:r>
+      <w:r>
+        <w:rPr>
+          <w:lang w:val="en-US"/>
+        </w:rPr>
+        <w:tab/>
+      </w:r>
+      <w:r>
+        <w:rPr>
+          <w:lang w:val="en-US"/>
+        </w:rPr>
+        <w:t xml:space="preserve">WHERE </w:t>
+      </w:r>
+      <w:proofErr w:type="spellStart"/>
+      <w:r>
+        <w:rPr>
+          <w:lang w:val="en-US"/>
+        </w:rPr>
+        <w:t>ADV.Server_time</w:t>
+      </w:r>
+      <w:proofErr w:type="spellEnd"/>
+      <w:r>
+        <w:rPr>
+          <w:lang w:val="en-US"/>
+        </w:rPr>
+        <w:t xml:space="preserve"> </w:t>
+      </w:r>
+      <w:r>
+        <w:rPr>
+          <w:lang w:val="en-US"/>
+        </w:rPr>
+        <w:t>LIKE ‘%-06-%’</w:t>
+      </w:r>
+    </w:p>
+    <w:p>
+      <w:pPr>
+        <w:rPr>
+          <w:lang w:val="en-US"/>
+        </w:rPr>
+      </w:pPr>
+      <w:r>
+        <w:rPr>
+          <w:lang w:val="en-US"/>
+        </w:rPr>
+        <w:tab/>
+        <w:t xml:space="preserve">OR WHERE </w:t>
+      </w:r>
+      <w:proofErr w:type="spellStart"/>
+      <w:r>
+        <w:rPr>
+          <w:lang w:val="en-US"/>
+        </w:rPr>
+        <w:t>ADV.Server_time</w:t>
+      </w:r>
+      <w:proofErr w:type="spellEnd"/>
+      <w:r>
+        <w:rPr>
+          <w:lang w:val="en-US"/>
+        </w:rPr>
+        <w:t xml:space="preserve"> LIKE ‘%-07-%’</w:t>
+      </w:r>
+    </w:p>
+    <w:p>
+      <w:pPr>
+        <w:rPr>
+          <w:lang w:val="en-US"/>
+        </w:rPr>
+      </w:pPr>
+      <w:r>
+        <w:rPr>
+          <w:lang w:val="en-US"/>
+        </w:rPr>
+        <w:tab/>
+        <w:t xml:space="preserve">OR WHERE </w:t>
+      </w:r>
+      <w:proofErr w:type="spellStart"/>
+      <w:r>
+        <w:rPr>
+          <w:lang w:val="en-US"/>
+        </w:rPr>
+        <w:t>ADV.Server_time</w:t>
+      </w:r>
+      <w:proofErr w:type="spellEnd"/>
+      <w:r>
+        <w:rPr>
+          <w:lang w:val="en-US"/>
+        </w:rPr>
+        <w:t xml:space="preserve"> LIKE ‘%-08-%’</w:t>
+      </w:r>
+    </w:p>
+    <w:p>
+      <w:pPr>
+        <w:rPr>
+          <w:lang w:val="en-US"/>
+        </w:rPr>
+      </w:pPr>
+      <w:r>
+        <w:rPr>
+          <w:lang w:val="en-US"/>
+        </w:rPr>
+        <w:tab/>
+        <w:t xml:space="preserve">GROUP BY </w:t>
+      </w:r>
+      <w:proofErr w:type="spellStart"/>
+      <w:r>
+        <w:rPr>
+          <w:lang w:val="en-US"/>
+        </w:rPr>
+        <w:t>ActRegionEte</w:t>
+      </w:r>
+      <w:r>
+        <w:rPr>
+          <w:lang w:val="en-US"/>
+        </w:rPr>
+        <w:t>.Type_page</w:t>
+      </w:r>
+      <w:proofErr w:type="spellEnd"/>
+      <w:r>
+        <w:rPr>
+          <w:lang w:val="en-US"/>
+        </w:rPr>
+        <w:t>;</w:t>
+      </w:r>
+    </w:p>
+    <w:p>
+      <w:pPr>
+        <w:rPr>
+          <w:lang w:val="en-US"/>
+        </w:rPr>
+      </w:pPr>
+    </w:p>
+    <w:p>
+      <w:pPr>
+        <w:pStyle w:val="Paragraphedeliste"/>
+        <w:numPr>
+          <w:ilvl w:val="0"/>
+          <w:numId w:val="3"/>
+        </w:numPr>
+      </w:pPr>
+      <w:r>
+        <w:t>AUTOMNE</w:t>
+      </w:r>
+    </w:p>
+    <w:p>
+      <w:pPr>
+        <w:rPr>
+          <w:lang w:val="en-US"/>
+        </w:rPr>
+      </w:pPr>
+      <w:r>
+        <w:t xml:space="preserve">Vue 1 : </w:t>
+      </w:r>
+      <w:r>
+        <w:rPr>
+          <w:lang w:val="en-US"/>
+        </w:rPr>
+        <w:t xml:space="preserve">CREATE VIEW </w:t>
+      </w:r>
+      <w:proofErr w:type="spellStart"/>
+      <w:r>
+        <w:rPr>
+          <w:lang w:val="en-US"/>
+        </w:rPr>
+        <w:t>ActRegion</w:t>
+      </w:r>
+      <w:r>
+        <w:rPr>
+          <w:lang w:val="en-US"/>
+        </w:rPr>
+        <w:t>Automne</w:t>
+      </w:r>
+      <w:proofErr w:type="spellEnd"/>
+      <w:r>
+        <w:rPr>
+          <w:lang w:val="en-US"/>
+        </w:rPr>
+        <w:t xml:space="preserve"> AS </w:t>
+      </w:r>
+    </w:p>
+    <w:p>
+      <w:pPr>
+        <w:rPr>
+          <w:lang w:val="en-US"/>
+        </w:rPr>
+      </w:pPr>
+      <w:r>
+        <w:rPr>
+          <w:lang w:val="en-US"/>
+        </w:rPr>
+        <w:tab/>
+      </w:r>
+      <w:r>
+        <w:rPr>
+          <w:lang w:val="en-US"/>
+        </w:rPr>
+        <w:t xml:space="preserve">SELECT </w:t>
+      </w:r>
+      <w:proofErr w:type="spellStart"/>
+      <w:r>
+        <w:rPr>
+          <w:lang w:val="en-US"/>
+        </w:rPr>
+        <w:t>P.type_page</w:t>
+      </w:r>
+      <w:proofErr w:type="spellEnd"/>
+      <w:r>
+        <w:rPr>
+          <w:lang w:val="en-US"/>
+        </w:rPr>
+        <w:t>, L.Region1, COUNT(</w:t>
+      </w:r>
+      <w:proofErr w:type="spellStart"/>
+      <w:r>
+        <w:rPr>
+          <w:lang w:val="en-US"/>
+        </w:rPr>
+        <w:t>ADV.Id_action</w:t>
+      </w:r>
+      <w:proofErr w:type="spellEnd"/>
+      <w:r>
+        <w:rPr>
+          <w:lang w:val="en-US"/>
+        </w:rPr>
+        <w:t xml:space="preserve">) AS </w:t>
+      </w:r>
+      <w:proofErr w:type="spellStart"/>
+      <w:r>
+        <w:rPr>
+          <w:lang w:val="en-US"/>
+        </w:rPr>
+        <w:t>nbrActions</w:t>
+      </w:r>
+      <w:proofErr w:type="spellEnd"/>
+    </w:p>
+    <w:p>
+      <w:pPr>
+        <w:rPr>
+          <w:lang w:val="en-US"/>
+        </w:rPr>
+      </w:pPr>
+      <w:r>
+        <w:rPr>
+          <w:lang w:val="en-US"/>
+        </w:rPr>
+        <w:tab/>
+        <w:t>FROM Pages P</w:t>
+      </w:r>
+    </w:p>
+    <w:p>
+      <w:pPr>
+        <w:rPr>
+          <w:lang w:val="en-US"/>
+        </w:rPr>
+      </w:pPr>
+      <w:r>
+        <w:rPr>
+          <w:lang w:val="en-US"/>
+        </w:rPr>
+        <w:lastRenderedPageBreak/>
+        <w:tab/>
+        <w:t xml:space="preserve">JOIN Actions A ON </w:t>
+      </w:r>
+      <w:proofErr w:type="spellStart"/>
+      <w:r>
+        <w:rPr>
+          <w:lang w:val="en-US"/>
+        </w:rPr>
+        <w:t>P.Id_page</w:t>
+      </w:r>
+      <w:proofErr w:type="spellEnd"/>
+      <w:r>
+        <w:rPr>
+          <w:lang w:val="en-US"/>
+        </w:rPr>
+        <w:t xml:space="preserve"> = </w:t>
+      </w:r>
+      <w:proofErr w:type="spellStart"/>
+      <w:r>
+        <w:rPr>
+          <w:lang w:val="en-US"/>
+        </w:rPr>
+        <w:t>A.idpage</w:t>
+      </w:r>
+      <w:proofErr w:type="spellEnd"/>
+    </w:p>
+    <w:p>
+      <w:pPr>
+        <w:rPr>
+          <w:lang w:val="en-US"/>
+        </w:rPr>
+      </w:pPr>
+      <w:r>
+        <w:rPr>
+          <w:lang w:val="en-US"/>
+        </w:rPr>
+        <w:tab/>
+        <w:t xml:space="preserve">JOIN </w:t>
+      </w:r>
+      <w:proofErr w:type="spellStart"/>
+      <w:r>
+        <w:rPr>
+          <w:lang w:val="en-US"/>
+        </w:rPr>
+        <w:t>ActionsVisites</w:t>
+      </w:r>
+      <w:proofErr w:type="spellEnd"/>
+      <w:r>
+        <w:rPr>
+          <w:lang w:val="en-US"/>
+        </w:rPr>
+        <w:t xml:space="preserve"> ADV ON </w:t>
+      </w:r>
+      <w:proofErr w:type="spellStart"/>
+      <w:r>
+        <w:rPr>
+          <w:lang w:val="en-US"/>
+        </w:rPr>
+        <w:t>A.idaction</w:t>
+      </w:r>
+      <w:proofErr w:type="spellEnd"/>
+      <w:r>
+        <w:rPr>
+          <w:lang w:val="en-US"/>
+        </w:rPr>
+        <w:t xml:space="preserve"> = </w:t>
+      </w:r>
+      <w:proofErr w:type="spellStart"/>
+      <w:r>
+        <w:rPr>
+          <w:lang w:val="en-US"/>
+        </w:rPr>
+        <w:t>ADV.Id_action</w:t>
+      </w:r>
+      <w:proofErr w:type="spellEnd"/>
+    </w:p>
+    <w:p>
+      <w:pPr>
+        <w:rPr>
+          <w:lang w:val="en-US"/>
+        </w:rPr>
+      </w:pPr>
+      <w:r>
+        <w:rPr>
+          <w:lang w:val="en-US"/>
+        </w:rPr>
+        <w:tab/>
+        <w:t xml:space="preserve">JOIN </w:t>
+      </w:r>
+      <w:proofErr w:type="spellStart"/>
+      <w:r>
+        <w:rPr>
+          <w:lang w:val="en-US"/>
+        </w:rPr>
+        <w:t>Visites</w:t>
+      </w:r>
+      <w:proofErr w:type="spellEnd"/>
+      <w:r>
+        <w:rPr>
+          <w:lang w:val="en-US"/>
+        </w:rPr>
+        <w:t xml:space="preserve"> V ON </w:t>
+      </w:r>
+      <w:proofErr w:type="spellStart"/>
+      <w:r>
+        <w:rPr>
+          <w:lang w:val="en-US"/>
+        </w:rPr>
+        <w:t>V.Id_visit</w:t>
+      </w:r>
+      <w:proofErr w:type="spellEnd"/>
+      <w:r>
+        <w:rPr>
+          <w:lang w:val="en-US"/>
+        </w:rPr>
+        <w:t xml:space="preserve"> = </w:t>
+      </w:r>
+      <w:proofErr w:type="spellStart"/>
+      <w:r>
+        <w:rPr>
+          <w:lang w:val="en-US"/>
+        </w:rPr>
+        <w:t>ADV.Id_visit</w:t>
+      </w:r>
+      <w:proofErr w:type="spellEnd"/>
+    </w:p>
+    <w:p>
+      <w:pPr>
+        <w:rPr>
+          <w:lang w:val="en-US"/>
+        </w:rPr>
+      </w:pPr>
+      <w:r>
+        <w:rPr>
+          <w:lang w:val="en-US"/>
+        </w:rPr>
+        <w:tab/>
+        <w:t xml:space="preserve">JOIN </w:t>
+      </w:r>
+      <w:proofErr w:type="spellStart"/>
+      <w:r>
+        <w:rPr>
+          <w:lang w:val="en-US"/>
+        </w:rPr>
+        <w:t>Localisations</w:t>
+      </w:r>
+      <w:proofErr w:type="spellEnd"/>
+      <w:r>
+        <w:rPr>
+          <w:lang w:val="en-US"/>
+        </w:rPr>
+        <w:t xml:space="preserve"> L ON </w:t>
+      </w:r>
+      <w:proofErr w:type="spellStart"/>
+      <w:r>
+        <w:rPr>
+          <w:lang w:val="en-US"/>
+        </w:rPr>
+        <w:t>V.Location_city</w:t>
+      </w:r>
+      <w:proofErr w:type="spellEnd"/>
+      <w:r>
+        <w:rPr>
+          <w:lang w:val="en-US"/>
+        </w:rPr>
+        <w:t xml:space="preserve"> = </w:t>
+      </w:r>
+      <w:proofErr w:type="spellStart"/>
+      <w:r>
+        <w:rPr>
+          <w:lang w:val="en-US"/>
+        </w:rPr>
+        <w:t>L.Id</w:t>
+      </w:r>
+      <w:proofErr w:type="spellEnd"/>
+    </w:p>
+    <w:p>
+      <w:pPr>
+        <w:rPr>
+          <w:lang w:val="en-US"/>
+        </w:rPr>
+      </w:pPr>
+      <w:r>
+        <w:rPr>
+          <w:lang w:val="en-US"/>
+        </w:rPr>
+        <w:t xml:space="preserve">    </w:t>
+      </w:r>
+      <w:r>
+        <w:rPr>
+          <w:lang w:val="en-US"/>
+        </w:rPr>
+        <w:tab/>
+      </w:r>
+      <w:r>
+        <w:rPr>
+          <w:lang w:val="en-US"/>
+        </w:rPr>
+        <w:t xml:space="preserve">WHERE </w:t>
+      </w:r>
+      <w:proofErr w:type="spellStart"/>
+      <w:r>
+        <w:rPr>
+          <w:lang w:val="en-US"/>
+        </w:rPr>
+        <w:t>ADV.Server_time</w:t>
+      </w:r>
+      <w:proofErr w:type="spellEnd"/>
+      <w:r>
+        <w:rPr>
+          <w:lang w:val="en-US"/>
+        </w:rPr>
+        <w:t xml:space="preserve"> </w:t>
+      </w:r>
+      <w:r>
+        <w:rPr>
+          <w:lang w:val="en-US"/>
+        </w:rPr>
+        <w:t>LIKE ‘%-09-%’</w:t>
+      </w:r>
+    </w:p>
+    <w:p>
+      <w:pPr>
+        <w:rPr>
+          <w:lang w:val="en-US"/>
+        </w:rPr>
+      </w:pPr>
+      <w:r>
+        <w:rPr>
+          <w:lang w:val="en-US"/>
+        </w:rPr>
+        <w:tab/>
+        <w:t xml:space="preserve">OR WHERE </w:t>
+      </w:r>
+      <w:proofErr w:type="spellStart"/>
+      <w:r>
+        <w:rPr>
+          <w:lang w:val="en-US"/>
+        </w:rPr>
+        <w:t>ADV.Server_time</w:t>
+      </w:r>
+      <w:proofErr w:type="spellEnd"/>
+      <w:r>
+        <w:rPr>
+          <w:lang w:val="en-US"/>
+        </w:rPr>
+        <w:t xml:space="preserve"> LIKE ‘%-10-%’</w:t>
+      </w:r>
+    </w:p>
+    <w:p>
+      <w:pPr>
+        <w:rPr>
+          <w:lang w:val="en-US"/>
+        </w:rPr>
+      </w:pPr>
+      <w:r>
+        <w:rPr>
+          <w:lang w:val="en-US"/>
+        </w:rPr>
+        <w:tab/>
+        <w:t xml:space="preserve">OR WHERE </w:t>
+      </w:r>
+      <w:proofErr w:type="spellStart"/>
+      <w:r>
+        <w:rPr>
+          <w:lang w:val="en-US"/>
+        </w:rPr>
+        <w:t>ADV.Server_time</w:t>
+      </w:r>
+      <w:proofErr w:type="spellEnd"/>
+      <w:r>
+        <w:rPr>
+          <w:lang w:val="en-US"/>
+        </w:rPr>
+        <w:t xml:space="preserve"> LIKE ‘%-11-%’</w:t>
+      </w:r>
+    </w:p>
+    <w:p>
+      <w:pPr>
+        <w:rPr>
+          <w:lang w:val="en-US"/>
+        </w:rPr>
+      </w:pPr>
+      <w:r>
+        <w:rPr>
+          <w:lang w:val="en-US"/>
+        </w:rPr>
+        <w:tab/>
+        <w:t xml:space="preserve">GROUP BY </w:t>
+      </w:r>
+      <w:proofErr w:type="spellStart"/>
+      <w:r>
+        <w:rPr>
+          <w:lang w:val="en-US"/>
+        </w:rPr>
+        <w:t>P.Type_page</w:t>
+      </w:r>
+      <w:proofErr w:type="spellEnd"/>
+      <w:r>
+        <w:rPr>
+          <w:lang w:val="en-US"/>
+        </w:rPr>
+        <w:t>, L.Region1;</w:t>
+      </w:r>
+    </w:p>
+    <w:p>
+      <w:pPr>
+        <w:rPr>
+          <w:lang w:val="en-US"/>
+        </w:rPr>
+      </w:pPr>
+    </w:p>
+    <w:p>
+      <w:pPr>
+        <w:rPr>
+          <w:lang w:val="en-US"/>
+        </w:rPr>
+      </w:pPr>
+      <w:r>
+        <w:rPr>
+          <w:lang w:val="en-US"/>
+        </w:rPr>
+        <w:t xml:space="preserve">Vue 2 : </w:t>
+      </w:r>
+      <w:r>
+        <w:rPr>
+          <w:lang w:val="en-US"/>
+        </w:rPr>
+        <w:t xml:space="preserve">CREATE VIEW </w:t>
+      </w:r>
+      <w:proofErr w:type="spellStart"/>
+      <w:r>
+        <w:rPr>
+          <w:lang w:val="en-US"/>
+        </w:rPr>
+        <w:t>MaxActPageAutomne</w:t>
+      </w:r>
+      <w:proofErr w:type="spellEnd"/>
+      <w:r>
+        <w:rPr>
+          <w:lang w:val="en-US"/>
+        </w:rPr>
+        <w:t xml:space="preserve"> AS </w:t>
+      </w:r>
+    </w:p>
+    <w:p>
+      <w:pPr>
+        <w:rPr>
+          <w:lang w:val="en-US"/>
+        </w:rPr>
+      </w:pPr>
+      <w:r>
+        <w:rPr>
+          <w:lang w:val="en-US"/>
+        </w:rPr>
+        <w:tab/>
+      </w:r>
+      <w:r>
+        <w:rPr>
+          <w:lang w:val="en-US"/>
+        </w:rPr>
+        <w:t xml:space="preserve">SELECT </w:t>
+      </w:r>
+      <w:proofErr w:type="spellStart"/>
+      <w:r>
+        <w:rPr>
+          <w:lang w:val="en-US"/>
+        </w:rPr>
+        <w:t>ActRegionAutomne.Type_page</w:t>
+      </w:r>
+      <w:proofErr w:type="spellEnd"/>
+      <w:r>
+        <w:rPr>
+          <w:lang w:val="en-US"/>
+        </w:rPr>
+        <w:t>, MAX(</w:t>
+      </w:r>
+      <w:proofErr w:type="spellStart"/>
+      <w:r>
+        <w:rPr>
+          <w:lang w:val="en-US"/>
+        </w:rPr>
+        <w:t>ActRegionAutomne.nbrActions</w:t>
+      </w:r>
+      <w:proofErr w:type="spellEnd"/>
+      <w:r>
+        <w:rPr>
+          <w:lang w:val="en-US"/>
+        </w:rPr>
+        <w:t xml:space="preserve">) as </w:t>
+      </w:r>
+      <w:proofErr w:type="spellStart"/>
+      <w:r>
+        <w:rPr>
+          <w:lang w:val="en-US"/>
+        </w:rPr>
+        <w:t>nbrActMax</w:t>
+      </w:r>
+      <w:proofErr w:type="spellEnd"/>
+    </w:p>
+    <w:p>
+      <w:pPr>
+        <w:rPr>
+          <w:lang w:val="en-US"/>
+        </w:rPr>
+      </w:pPr>
+      <w:r>
+        <w:rPr>
+          <w:lang w:val="en-US"/>
+        </w:rPr>
+        <w:tab/>
+      </w:r>
+      <w:r>
+        <w:rPr>
+          <w:lang w:val="en-US"/>
+        </w:rPr>
+        <w:t xml:space="preserve">FROM </w:t>
+      </w:r>
+      <w:proofErr w:type="spellStart"/>
+      <w:r>
+        <w:rPr>
+          <w:lang w:val="en-US"/>
+        </w:rPr>
+        <w:t>ActRegion</w:t>
+      </w:r>
+      <w:r>
+        <w:rPr>
+          <w:lang w:val="en-US"/>
+        </w:rPr>
+        <w:t>Automne</w:t>
+      </w:r>
+      <w:proofErr w:type="spellEnd"/>
+    </w:p>
+    <w:p>
+      <w:pPr>
+        <w:rPr>
+          <w:lang w:val="en-US"/>
+        </w:rPr>
+      </w:pPr>
+      <w:r>
+        <w:rPr>
+          <w:lang w:val="en-US"/>
+        </w:rPr>
+        <w:t xml:space="preserve">    </w:t>
+      </w:r>
+      <w:r>
+        <w:rPr>
+          <w:lang w:val="en-US"/>
+        </w:rPr>
+        <w:tab/>
+      </w:r>
+      <w:r>
+        <w:rPr>
+          <w:lang w:val="en-US"/>
+        </w:rPr>
+        <w:t xml:space="preserve">JOIN Pages P ON </w:t>
+      </w:r>
+      <w:proofErr w:type="spellStart"/>
+      <w:r>
+        <w:rPr>
+          <w:lang w:val="en-US"/>
+        </w:rPr>
+        <w:t>P.Type_page</w:t>
+      </w:r>
+      <w:proofErr w:type="spellEnd"/>
+      <w:r>
+        <w:rPr>
+          <w:lang w:val="en-US"/>
+        </w:rPr>
+        <w:t xml:space="preserve"> = </w:t>
+      </w:r>
+      <w:proofErr w:type="spellStart"/>
+      <w:r>
+        <w:rPr>
+          <w:lang w:val="en-US"/>
+        </w:rPr>
+        <w:t>ActRegionAutomne.Type_page</w:t>
+      </w:r>
+      <w:proofErr w:type="spellEnd"/>
+    </w:p>
+    <w:p>
+      <w:pPr>
+        <w:rPr>
+          <w:lang w:val="en-US"/>
+        </w:rPr>
+      </w:pPr>
+      <w:r>
+        <w:rPr>
+          <w:lang w:val="en-US"/>
+        </w:rPr>
+        <w:t xml:space="preserve">    </w:t>
+      </w:r>
+      <w:r>
+        <w:rPr>
+          <w:lang w:val="en-US"/>
+        </w:rPr>
+        <w:tab/>
+      </w:r>
+      <w:r>
+        <w:rPr>
+          <w:lang w:val="en-US"/>
+        </w:rPr>
+        <w:t xml:space="preserve">JOIN Actions A ON </w:t>
+      </w:r>
+      <w:proofErr w:type="spellStart"/>
+      <w:r>
+        <w:rPr>
+          <w:lang w:val="en-US"/>
+        </w:rPr>
+        <w:t>P.Id_page</w:t>
+      </w:r>
+      <w:proofErr w:type="spellEnd"/>
+      <w:r>
+        <w:rPr>
+          <w:lang w:val="en-US"/>
+        </w:rPr>
+        <w:t xml:space="preserve"> = </w:t>
+      </w:r>
+      <w:proofErr w:type="spellStart"/>
+      <w:r>
+        <w:rPr>
+          <w:lang w:val="en-US"/>
+        </w:rPr>
+        <w:t>A.idpage</w:t>
+      </w:r>
+      <w:proofErr w:type="spellEnd"/>
+    </w:p>
+    <w:p>
+      <w:pPr>
+        <w:rPr>
+          <w:lang w:val="en-US"/>
+        </w:rPr>
+      </w:pPr>
+      <w:r>
+        <w:rPr>
+          <w:lang w:val="en-US"/>
+        </w:rPr>
+        <w:t xml:space="preserve">   </w:t>
+      </w:r>
+      <w:r>
+        <w:rPr>
+          <w:lang w:val="en-US"/>
+        </w:rPr>
+        <w:tab/>
+      </w:r>
+      <w:r>
+        <w:rPr>
+          <w:lang w:val="en-US"/>
+        </w:rPr>
+        <w:t xml:space="preserve">JOIN </w:t>
+      </w:r>
+      <w:proofErr w:type="spellStart"/>
+      <w:r>
+        <w:rPr>
+          <w:lang w:val="en-US"/>
+        </w:rPr>
+        <w:t>ActionsVisites</w:t>
+      </w:r>
+      <w:proofErr w:type="spellEnd"/>
+      <w:r>
+        <w:rPr>
+          <w:lang w:val="en-US"/>
+        </w:rPr>
+        <w:t xml:space="preserve"> ADV ON </w:t>
+      </w:r>
+      <w:proofErr w:type="spellStart"/>
+      <w:r>
+        <w:rPr>
+          <w:lang w:val="en-US"/>
+        </w:rPr>
+        <w:t>ADV.Id_action</w:t>
+      </w:r>
+      <w:proofErr w:type="spellEnd"/>
+      <w:r>
+        <w:rPr>
+          <w:lang w:val="en-US"/>
+        </w:rPr>
+        <w:t xml:space="preserve"> = </w:t>
+      </w:r>
+      <w:proofErr w:type="spellStart"/>
+      <w:r>
+        <w:rPr>
+          <w:lang w:val="en-US"/>
+        </w:rPr>
+        <w:t>A.idaction</w:t>
+      </w:r>
+      <w:proofErr w:type="spellEnd"/>
+    </w:p>
+    <w:p>
+      <w:pPr>
+        <w:rPr>
+          <w:lang w:val="en-US"/>
+        </w:rPr>
+      </w:pPr>
+      <w:r>
+        <w:rPr>
+          <w:lang w:val="en-US"/>
+        </w:rPr>
+        <w:t xml:space="preserve">    </w:t>
+      </w:r>
+      <w:r>
+        <w:rPr>
+          <w:lang w:val="en-US"/>
+        </w:rPr>
+        <w:tab/>
+      </w:r>
+      <w:r>
+        <w:rPr>
+          <w:lang w:val="en-US"/>
+        </w:rPr>
+        <w:t xml:space="preserve">WHERE </w:t>
+      </w:r>
+      <w:proofErr w:type="spellStart"/>
+      <w:r>
+        <w:rPr>
+          <w:lang w:val="en-US"/>
+        </w:rPr>
+        <w:t>ADV.Server_time</w:t>
+      </w:r>
+      <w:proofErr w:type="spellEnd"/>
+      <w:r>
+        <w:rPr>
+          <w:lang w:val="en-US"/>
+        </w:rPr>
+        <w:t xml:space="preserve"> </w:t>
+      </w:r>
+      <w:r>
+        <w:rPr>
+          <w:lang w:val="en-US"/>
+        </w:rPr>
+        <w:t>LIKE ‘%-09-%’</w:t>
+      </w:r>
+    </w:p>
+    <w:p>
+      <w:pPr>
+        <w:rPr>
+          <w:lang w:val="en-US"/>
+        </w:rPr>
+      </w:pPr>
+      <w:r>
+        <w:rPr>
+          <w:lang w:val="en-US"/>
+        </w:rPr>
+        <w:tab/>
+        <w:t xml:space="preserve">OR WHERE </w:t>
+      </w:r>
+      <w:proofErr w:type="spellStart"/>
+      <w:r>
+        <w:rPr>
+          <w:lang w:val="en-US"/>
+        </w:rPr>
+        <w:t>ADV.Server_time</w:t>
+      </w:r>
+      <w:proofErr w:type="spellEnd"/>
+      <w:r>
+        <w:rPr>
+          <w:lang w:val="en-US"/>
+        </w:rPr>
+        <w:t xml:space="preserve"> LIKE ‘%-10-%’</w:t>
+      </w:r>
+    </w:p>
+    <w:p>
+      <w:pPr>
+        <w:rPr>
+          <w:lang w:val="en-US"/>
+        </w:rPr>
+      </w:pPr>
+      <w:r>
+        <w:rPr>
+          <w:lang w:val="en-US"/>
+        </w:rPr>
+        <w:tab/>
+        <w:t xml:space="preserve">OR WHERE </w:t>
+      </w:r>
+      <w:proofErr w:type="spellStart"/>
+      <w:r>
+        <w:rPr>
+          <w:lang w:val="en-US"/>
+        </w:rPr>
+        <w:t>ADV.Server_time</w:t>
+      </w:r>
+      <w:proofErr w:type="spellEnd"/>
+      <w:r>
+        <w:rPr>
+          <w:lang w:val="en-US"/>
+        </w:rPr>
+        <w:t xml:space="preserve"> LIKE ‘%-11-%’</w:t>
+      </w:r>
+    </w:p>
+    <w:p>
+      <w:pPr>
+        <w:rPr>
+          <w:lang w:val="en-US"/>
+        </w:rPr>
+      </w:pPr>
+      <w:r>
+        <w:rPr>
+          <w:lang w:val="en-US"/>
+        </w:rPr>
+        <w:tab/>
+        <w:t xml:space="preserve">GROUP BY </w:t>
+      </w:r>
+      <w:proofErr w:type="spellStart"/>
+      <w:r>
+        <w:rPr>
+          <w:lang w:val="en-US"/>
+        </w:rPr>
+        <w:t>ActRegionAutomne</w:t>
+      </w:r>
+      <w:r>
+        <w:rPr>
+          <w:lang w:val="en-US"/>
+        </w:rPr>
+        <w:t>.Type_page</w:t>
+      </w:r>
+      <w:proofErr w:type="spellEnd"/>
+      <w:r>
+        <w:rPr>
+          <w:lang w:val="en-US"/>
+        </w:rPr>
+        <w:t>;</w:t>
+      </w:r>
+    </w:p>
+    <w:p>
+      <w:pPr>
+        <w:ind w:left="360"/>
+        <w:rPr>
+          <w:lang w:val="en-US"/>
+        </w:rPr>
+      </w:pPr>
+    </w:p>
+    <w:p>
+      <w:pPr>
+        <w:rPr>
+          <w:lang w:val="en-US"/>
+        </w:rPr>
+      </w:pPr>
+    </w:p>
     <w:p>
       <w:pPr>
         <w:rPr>
           <w:rFonts w:ascii="Calibri" w:eastAsia="Calibri" w:hAnsi="Calibri" w:cs="Calibri"/>
           <w:color w:val="000000" w:themeColor="text1"/>
+          <w:lang w:val="en-US"/>
         </w:rPr>
       </w:pPr>
     </w:p>
@@ -587,6 +4074,7 @@
         <w:rPr>
           <w:rFonts w:ascii="Calibri" w:eastAsia="Calibri" w:hAnsi="Calibri" w:cs="Calibri"/>
           <w:color w:val="000000" w:themeColor="text1"/>
+          <w:lang w:val="en-US"/>
         </w:rPr>
       </w:pPr>
     </w:p>
@@ -595,10 +4083,17 @@
         <w:rPr>
           <w:rFonts w:ascii="Calibri" w:eastAsia="Calibri" w:hAnsi="Calibri" w:cs="Calibri"/>
           <w:color w:val="000000" w:themeColor="text1"/>
-        </w:rPr>
-      </w:pPr>
-    </w:p>
-    <w:p/>
+          <w:lang w:val="en-US"/>
+        </w:rPr>
+      </w:pPr>
+    </w:p>
+    <w:p>
+      <w:pPr>
+        <w:rPr>
+          <w:lang w:val="en-US"/>
+        </w:rPr>
+      </w:pPr>
+    </w:p>
     <w:sectPr>
       <w:pgSz w:w="11906" w:h="16838"/>
       <w:pgMar w:top="1417" w:right="1417" w:bottom="1417" w:left="1417" w:header="708" w:footer="708" w:gutter="0"/>
@@ -733,8 +4228,215 @@
       </w:rPr>
     </w:lvl>
   </w:abstractNum>
+  <w:abstractNum w:abstractNumId="1" w15:restartNumberingAfterBreak="0">
+    <w:nsid w:val="0CE73B5D"/>
+    <w:multiLevelType w:val="hybridMultilevel"/>
+    <w:tmpl w:val="8F54F8C8"/>
+    <w:lvl w:ilvl="0" w:tplc="040C000F">
+      <w:start w:val="1"/>
+      <w:numFmt w:val="decimal"/>
+      <w:lvlText w:val="%1."/>
+      <w:lvlJc w:val="left"/>
+      <w:pPr>
+        <w:ind w:left="720" w:hanging="360"/>
+      </w:pPr>
+      <w:rPr>
+        <w:rFonts w:hint="default"/>
+      </w:rPr>
+    </w:lvl>
+    <w:lvl w:ilvl="1" w:tplc="040C0019" w:tentative="1">
+      <w:start w:val="1"/>
+      <w:numFmt w:val="lowerLetter"/>
+      <w:lvlText w:val="%2."/>
+      <w:lvlJc w:val="left"/>
+      <w:pPr>
+        <w:ind w:left="1440" w:hanging="360"/>
+      </w:pPr>
+    </w:lvl>
+    <w:lvl w:ilvl="2" w:tplc="040C001B" w:tentative="1">
+      <w:start w:val="1"/>
+      <w:numFmt w:val="lowerRoman"/>
+      <w:lvlText w:val="%3."/>
+      <w:lvlJc w:val="right"/>
+      <w:pPr>
+        <w:ind w:left="2160" w:hanging="180"/>
+      </w:pPr>
+    </w:lvl>
+    <w:lvl w:ilvl="3" w:tplc="040C000F" w:tentative="1">
+      <w:start w:val="1"/>
+      <w:numFmt w:val="decimal"/>
+      <w:lvlText w:val="%4."/>
+      <w:lvlJc w:val="left"/>
+      <w:pPr>
+        <w:ind w:left="2880" w:hanging="360"/>
+      </w:pPr>
+    </w:lvl>
+    <w:lvl w:ilvl="4" w:tplc="040C0019" w:tentative="1">
+      <w:start w:val="1"/>
+      <w:numFmt w:val="lowerLetter"/>
+      <w:lvlText w:val="%5."/>
+      <w:lvlJc w:val="left"/>
+      <w:pPr>
+        <w:ind w:left="3600" w:hanging="360"/>
+      </w:pPr>
+    </w:lvl>
+    <w:lvl w:ilvl="5" w:tplc="040C001B" w:tentative="1">
+      <w:start w:val="1"/>
+      <w:numFmt w:val="lowerRoman"/>
+      <w:lvlText w:val="%6."/>
+      <w:lvlJc w:val="right"/>
+      <w:pPr>
+        <w:ind w:left="4320" w:hanging="180"/>
+      </w:pPr>
+    </w:lvl>
+    <w:lvl w:ilvl="6" w:tplc="040C000F" w:tentative="1">
+      <w:start w:val="1"/>
+      <w:numFmt w:val="decimal"/>
+      <w:lvlText w:val="%7."/>
+      <w:lvlJc w:val="left"/>
+      <w:pPr>
+        <w:ind w:left="5040" w:hanging="360"/>
+      </w:pPr>
+    </w:lvl>
+    <w:lvl w:ilvl="7" w:tplc="040C0019" w:tentative="1">
+      <w:start w:val="1"/>
+      <w:numFmt w:val="lowerLetter"/>
+      <w:lvlText w:val="%8."/>
+      <w:lvlJc w:val="left"/>
+      <w:pPr>
+        <w:ind w:left="5760" w:hanging="360"/>
+      </w:pPr>
+    </w:lvl>
+    <w:lvl w:ilvl="8" w:tplc="040C001B" w:tentative="1">
+      <w:start w:val="1"/>
+      <w:numFmt w:val="lowerRoman"/>
+      <w:lvlText w:val="%9."/>
+      <w:lvlJc w:val="right"/>
+      <w:pPr>
+        <w:ind w:left="6480" w:hanging="180"/>
+      </w:pPr>
+    </w:lvl>
+  </w:abstractNum>
+  <w:abstractNum w:abstractNumId="2" w15:restartNumberingAfterBreak="0">
+    <w:nsid w:val="27686C9B"/>
+    <w:multiLevelType w:val="hybridMultilevel"/>
+    <w:tmpl w:val="DB32C862"/>
+    <w:lvl w:ilvl="0" w:tplc="CF941018">
+      <w:numFmt w:val="bullet"/>
+      <w:lvlText w:val="-"/>
+      <w:lvlJc w:val="left"/>
+      <w:pPr>
+        <w:ind w:left="720" w:hanging="360"/>
+      </w:pPr>
+      <w:rPr>
+        <w:rFonts w:ascii="Calibri" w:eastAsiaTheme="minorHAnsi" w:hAnsi="Calibri" w:cs="Calibri" w:hint="default"/>
+      </w:rPr>
+    </w:lvl>
+    <w:lvl w:ilvl="1" w:tplc="040C0003" w:tentative="1">
+      <w:start w:val="1"/>
+      <w:numFmt w:val="bullet"/>
+      <w:lvlText w:val="o"/>
+      <w:lvlJc w:val="left"/>
+      <w:pPr>
+        <w:ind w:left="1440" w:hanging="360"/>
+      </w:pPr>
+      <w:rPr>
+        <w:rFonts w:ascii="Courier New" w:hAnsi="Courier New" w:cs="Courier New" w:hint="default"/>
+      </w:rPr>
+    </w:lvl>
+    <w:lvl w:ilvl="2" w:tplc="040C0005" w:tentative="1">
+      <w:start w:val="1"/>
+      <w:numFmt w:val="bullet"/>
+      <w:lvlText w:val=""/>
+      <w:lvlJc w:val="left"/>
+      <w:pPr>
+        <w:ind w:left="2160" w:hanging="360"/>
+      </w:pPr>
+      <w:rPr>
+        <w:rFonts w:ascii="Wingdings" w:hAnsi="Wingdings" w:hint="default"/>
+      </w:rPr>
+    </w:lvl>
+    <w:lvl w:ilvl="3" w:tplc="040C0001" w:tentative="1">
+      <w:start w:val="1"/>
+      <w:numFmt w:val="bullet"/>
+      <w:lvlText w:val=""/>
+      <w:lvlJc w:val="left"/>
+      <w:pPr>
+        <w:ind w:left="2880" w:hanging="360"/>
+      </w:pPr>
+      <w:rPr>
+        <w:rFonts w:ascii="Symbol" w:hAnsi="Symbol" w:hint="default"/>
+      </w:rPr>
+    </w:lvl>
+    <w:lvl w:ilvl="4" w:tplc="040C0003" w:tentative="1">
+      <w:start w:val="1"/>
+      <w:numFmt w:val="bullet"/>
+      <w:lvlText w:val="o"/>
+      <w:lvlJc w:val="left"/>
+      <w:pPr>
+        <w:ind w:left="3600" w:hanging="360"/>
+      </w:pPr>
+      <w:rPr>
+        <w:rFonts w:ascii="Courier New" w:hAnsi="Courier New" w:cs="Courier New" w:hint="default"/>
+      </w:rPr>
+    </w:lvl>
+    <w:lvl w:ilvl="5" w:tplc="040C0005" w:tentative="1">
+      <w:start w:val="1"/>
+      <w:numFmt w:val="bullet"/>
+      <w:lvlText w:val=""/>
+      <w:lvlJc w:val="left"/>
+      <w:pPr>
+        <w:ind w:left="4320" w:hanging="360"/>
+      </w:pPr>
+      <w:rPr>
+        <w:rFonts w:ascii="Wingdings" w:hAnsi="Wingdings" w:hint="default"/>
+      </w:rPr>
+    </w:lvl>
+    <w:lvl w:ilvl="6" w:tplc="040C0001" w:tentative="1">
+      <w:start w:val="1"/>
+      <w:numFmt w:val="bullet"/>
+      <w:lvlText w:val=""/>
+      <w:lvlJc w:val="left"/>
+      <w:pPr>
+        <w:ind w:left="5040" w:hanging="360"/>
+      </w:pPr>
+      <w:rPr>
+        <w:rFonts w:ascii="Symbol" w:hAnsi="Symbol" w:hint="default"/>
+      </w:rPr>
+    </w:lvl>
+    <w:lvl w:ilvl="7" w:tplc="040C0003" w:tentative="1">
+      <w:start w:val="1"/>
+      <w:numFmt w:val="bullet"/>
+      <w:lvlText w:val="o"/>
+      <w:lvlJc w:val="left"/>
+      <w:pPr>
+        <w:ind w:left="5760" w:hanging="360"/>
+      </w:pPr>
+      <w:rPr>
+        <w:rFonts w:ascii="Courier New" w:hAnsi="Courier New" w:cs="Courier New" w:hint="default"/>
+      </w:rPr>
+    </w:lvl>
+    <w:lvl w:ilvl="8" w:tplc="040C0005" w:tentative="1">
+      <w:start w:val="1"/>
+      <w:numFmt w:val="bullet"/>
+      <w:lvlText w:val=""/>
+      <w:lvlJc w:val="left"/>
+      <w:pPr>
+        <w:ind w:left="6480" w:hanging="360"/>
+      </w:pPr>
+      <w:rPr>
+        <w:rFonts w:ascii="Wingdings" w:hAnsi="Wingdings" w:hint="default"/>
+      </w:rPr>
+    </w:lvl>
+  </w:abstractNum>
   <w:num w:numId="1" w16cid:durableId="916212122">
     <w:abstractNumId w:val="0"/>
+  </w:num>
+  <w:num w:numId="2" w16cid:durableId="76100566">
+    <w:abstractNumId w:val="2"/>
+  </w:num>
+  <w:num w:numId="3" w16cid:durableId="1999994696">
+    <w:abstractNumId w:val="1"/>
   </w:num>
 </w:numbering>
 </file>
@@ -1282,6 +4984,17 @@
       <w14:ligatures w14:val="none"/>
     </w:rPr>
   </w:style>
+  <w:style w:type="paragraph" w:styleId="Paragraphedeliste">
+    <w:name w:val="List Paragraph"/>
+    <w:basedOn w:val="Normal"/>
+    <w:uiPriority w:val="34"/>
+    <w:qFormat/>
+    <w:rsid w:val="00C65AE4"/>
+    <w:pPr>
+      <w:ind w:left="720"/>
+      <w:contextualSpacing/>
+    </w:pPr>
+  </w:style>
 </w:styles>
 </file>
 

--- a/S2.04/DocumentFinal.docx
+++ b/S2.04/DocumentFinal.docx
@@ -1,6 +1,6 @@
 
 <file path=word/document.xml><?xml version="1.0" encoding="utf-8"?>
-<w:document xmlns:wpc="http://schemas.microsoft.com/office/word/2010/wordprocessingCanvas" xmlns:cx="http://schemas.microsoft.com/office/drawing/2014/chartex" xmlns:cx1="http://schemas.microsoft.com/office/drawing/2015/9/8/chartex" xmlns:cx2="http://schemas.microsoft.com/office/drawing/2015/10/21/chartex" xmlns:cx3="http://schemas.microsoft.com/office/drawing/2016/5/9/chartex" xmlns:cx4="http://schemas.microsoft.com/office/drawing/2016/5/10/chartex" xmlns:cx5="http://schemas.microsoft.com/office/drawing/2016/5/11/chartex" xmlns:cx6="http://schemas.microsoft.com/office/drawing/2016/5/12/chartex" xmlns:cx7="http://schemas.microsoft.com/office/drawing/2016/5/13/chartex" xmlns:cx8="http://schemas.microsoft.com/office/drawing/2016/5/14/chartex" xmlns:mc="http://schemas.openxmlformats.org/markup-compatibility/2006" xmlns:aink="http://schemas.microsoft.com/office/drawing/2016/ink" xmlns:am3d="http://schemas.microsoft.com/office/drawing/2017/model3d" xmlns:o="urn:schemas-microsoft-com:office:office" xmlns:oel="http://schemas.microsoft.com/office/2019/extlst" xmlns:r="http://schemas.openxmlformats.org/officeDocument/2006/relationships" xmlns:m="http://schemas.openxmlformats.org/officeDocument/2006/math" xmlns:v="urn:schemas-microsoft-com:vml" xmlns:wp14="http://schemas.microsoft.com/office/word/2010/wordprocessingDrawing" xmlns:wp="http://schemas.openxmlformats.org/drawingml/2006/wordprocessingDrawing" xmlns:w10="urn:schemas-microsoft-com:office:word" xmlns:w="http://schemas.openxmlformats.org/wordprocessingml/2006/main" xmlns:w14="http://schemas.microsoft.com/office/word/2010/wordml" xmlns:w15="http://schemas.microsoft.com/office/word/2012/wordml" xmlns:w16cex="http://schemas.microsoft.com/office/word/2018/wordml/cex" xmlns:w16cid="http://schemas.microsoft.com/office/word/2016/wordml/cid" xmlns:w16="http://schemas.microsoft.com/office/word/2018/wordml" xmlns:w16du="http://schemas.microsoft.com/office/word/2023/wordml/word16du" xmlns:w16sdtdh="http://schemas.microsoft.com/office/word/2020/wordml/sdtdatahash" xmlns:w16se="http://schemas.microsoft.com/office/word/2015/wordml/symex" xmlns:wpg="http://schemas.microsoft.com/office/word/2010/wordprocessingGroup" xmlns:wpi="http://schemas.microsoft.com/office/word/2010/wordprocessingInk" xmlns:wne="http://schemas.microsoft.com/office/word/2006/wordml" xmlns:wps="http://schemas.microsoft.com/office/word/2010/wordprocessingShape" mc:Ignorable="w14 w15 w16se w16cid w16 w16cex w16sdtdh wp14">
+<w:document xmlns:wpc="http://schemas.microsoft.com/office/word/2010/wordprocessingCanvas" xmlns:cx="http://schemas.microsoft.com/office/drawing/2014/chartex" xmlns:cx1="http://schemas.microsoft.com/office/drawing/2015/9/8/chartex" xmlns:mc="http://schemas.openxmlformats.org/markup-compatibility/2006" xmlns:o="urn:schemas-microsoft-com:office:office" xmlns:r="http://schemas.openxmlformats.org/officeDocument/2006/relationships" xmlns:m="http://schemas.openxmlformats.org/officeDocument/2006/math" xmlns:v="urn:schemas-microsoft-com:vml" xmlns:wp14="http://schemas.microsoft.com/office/word/2010/wordprocessingDrawing" xmlns:wp="http://schemas.openxmlformats.org/drawingml/2006/wordprocessingDrawing" xmlns:w10="urn:schemas-microsoft-com:office:word" xmlns:w="http://schemas.openxmlformats.org/wordprocessingml/2006/main" xmlns:w14="http://schemas.microsoft.com/office/word/2010/wordml" xmlns:w15="http://schemas.microsoft.com/office/word/2012/wordml" xmlns:w16se="http://schemas.microsoft.com/office/word/2015/wordml/symex" xmlns:wpg="http://schemas.microsoft.com/office/word/2010/wordprocessingGroup" xmlns:wpi="http://schemas.microsoft.com/office/word/2010/wordprocessingInk" xmlns:wne="http://schemas.microsoft.com/office/word/2006/wordml" xmlns:wps="http://schemas.microsoft.com/office/word/2010/wordprocessingShape" mc:Ignorable="w14 w15 w16se wp14">
   <w:body>
     <w:p/>
     <w:p>
@@ -10,6 +10,7 @@
       <w:r>
         <w:rPr>
           <w:noProof/>
+          <w:lang w:eastAsia="fr-FR"/>
         </w:rPr>
         <w:drawing>
           <wp:inline distT="0" distB="0" distL="0" distR="0" wp14:anchorId="66D90D66" wp14:editId="2FE3DF7E">
@@ -164,7 +165,7 @@
       <w:r>
         <w:rPr>
           <w:noProof/>
-          <w:lang w:val="en-US"/>
+          <w:lang w:eastAsia="fr-FR"/>
         </w:rPr>
         <mc:AlternateContent>
           <mc:Choice Requires="wps">
@@ -222,7 +223,7 @@
               </wp:anchor>
             </w:drawing>
           </mc:Choice>
-          <mc:Fallback>
+          <mc:Fallback xmlns:w16sdtdh="http://schemas.microsoft.com/office/word/2020/wordml/sdtdatahash" xmlns:w16du="http://schemas.microsoft.com/office/word/2023/wordml/word16du" xmlns:w16="http://schemas.microsoft.com/office/word/2018/wordml" xmlns:w16cid="http://schemas.microsoft.com/office/word/2016/wordml/cid" xmlns:w16cex="http://schemas.microsoft.com/office/word/2018/wordml/cex" xmlns:oel="http://schemas.microsoft.com/office/2019/extlst" xmlns:am3d="http://schemas.microsoft.com/office/drawing/2017/model3d" xmlns:aink="http://schemas.microsoft.com/office/drawing/2016/ink" xmlns:cx8="http://schemas.microsoft.com/office/drawing/2016/5/14/chartex" xmlns:cx7="http://schemas.microsoft.com/office/drawing/2016/5/13/chartex" xmlns:cx6="http://schemas.microsoft.com/office/drawing/2016/5/12/chartex" xmlns:cx5="http://schemas.microsoft.com/office/drawing/2016/5/11/chartex" xmlns:cx4="http://schemas.microsoft.com/office/drawing/2016/5/10/chartex" xmlns:cx3="http://schemas.microsoft.com/office/drawing/2016/5/9/chartex" xmlns:cx2="http://schemas.microsoft.com/office/drawing/2015/10/21/chartex">
             <w:pict>
               <v:line w14:anchorId="737D824C" id="Connecteur droit 2" o:spid="_x0000_s1026" style="position:absolute;z-index:251660288;visibility:visible;mso-wrap-style:square;mso-width-percent:0;mso-height-percent:0;mso-wrap-distance-left:9pt;mso-wrap-distance-top:0;mso-wrap-distance-right:9pt;mso-wrap-distance-bottom:0;mso-position-horizontal:center;mso-position-horizontal-relative:margin;mso-position-vertical:absolute;mso-position-vertical-relative:margin;mso-width-percent:0;mso-height-percent:0;mso-width-relative:margin;mso-height-relative:margin" from="0,481.2pt" to="510.2pt,481.2pt" o:gfxdata="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" strokecolor="black [3200]" strokeweight=".5pt">
                 <v:stroke joinstyle="miter"/>
@@ -235,7 +236,7 @@
       <w:r>
         <w:rPr>
           <w:noProof/>
-          <w:lang w:val="en-US"/>
+          <w:lang w:eastAsia="fr-FR"/>
         </w:rPr>
         <mc:AlternateContent>
           <mc:Choice Requires="wps">
@@ -293,7 +294,7 @@
               </wp:anchor>
             </w:drawing>
           </mc:Choice>
-          <mc:Fallback>
+          <mc:Fallback xmlns:w16sdtdh="http://schemas.microsoft.com/office/word/2020/wordml/sdtdatahash" xmlns:w16du="http://schemas.microsoft.com/office/word/2023/wordml/word16du" xmlns:w16="http://schemas.microsoft.com/office/word/2018/wordml" xmlns:w16cid="http://schemas.microsoft.com/office/word/2016/wordml/cid" xmlns:w16cex="http://schemas.microsoft.com/office/word/2018/wordml/cex" xmlns:oel="http://schemas.microsoft.com/office/2019/extlst" xmlns:am3d="http://schemas.microsoft.com/office/drawing/2017/model3d" xmlns:aink="http://schemas.microsoft.com/office/drawing/2016/ink" xmlns:cx8="http://schemas.microsoft.com/office/drawing/2016/5/14/chartex" xmlns:cx7="http://schemas.microsoft.com/office/drawing/2016/5/13/chartex" xmlns:cx6="http://schemas.microsoft.com/office/drawing/2016/5/12/chartex" xmlns:cx5="http://schemas.microsoft.com/office/drawing/2016/5/11/chartex" xmlns:cx4="http://schemas.microsoft.com/office/drawing/2016/5/10/chartex" xmlns:cx3="http://schemas.microsoft.com/office/drawing/2016/5/9/chartex" xmlns:cx2="http://schemas.microsoft.com/office/drawing/2015/10/21/chartex">
             <w:pict>
               <v:line w14:anchorId="361E0F1B" id="Connecteur droit 2" o:spid="_x0000_s1026" style="position:absolute;z-index:251659264;visibility:visible;mso-wrap-style:square;mso-width-percent:0;mso-height-percent:0;mso-wrap-distance-left:9pt;mso-wrap-distance-top:0;mso-wrap-distance-right:9pt;mso-wrap-distance-bottom:0;mso-position-horizontal:absolute;mso-position-horizontal-relative:margin;mso-position-vertical:absolute;mso-position-vertical-relative:margin;mso-width-percent:0;mso-height-percent:0;mso-width-relative:margin;mso-height-relative:margin" from="-29.5pt,348.95pt" to="480.75pt,348.95pt" o:gfxdata="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" strokecolor="black [3200]" strokeweight=".5pt">
                 <v:stroke joinstyle="miter"/>
@@ -583,7 +584,15 @@
         <w:t xml:space="preserve"> à chacune</w:t>
       </w:r>
       <w:r>
-        <w:t>. On propose à l’utilisateur de saisir le chiffre de son choix. Tant que celui-ci ne correspondra pas à une des trois valeurs possibles, un message d’erreur apparaitra, demandant d’adapter la saisie aux possibilités qui s’offrent à lui. Une fois que la valeur saisi sera possible, l’utilisateur sera redirigé vers la question associé à son choix.</w:t>
+        <w:t xml:space="preserve">. On propose à l’utilisateur de saisir le chiffre de son choix. Tant que celui-ci ne correspondra pas à une des trois valeurs possibles, un message d’erreur apparaitra, demandant d’adapter la saisie aux possibilités qui s’offrent à lui. Une fois que </w:t>
+      </w:r>
+      <w:proofErr w:type="gramStart"/>
+      <w:r>
+        <w:t>la valeur saisi</w:t>
+      </w:r>
+      <w:proofErr w:type="gramEnd"/>
+      <w:r>
+        <w:t xml:space="preserve"> sera possible, l’utilisateur sera redirigé vers la question associé à son choix.</w:t>
       </w:r>
     </w:p>
     <w:p>
@@ -729,7 +738,15 @@
     </w:p>
     <w:p>
       <w:r>
-        <w:t>De la même façon qu’à la requête 2, l’utilisateur peut dessiner un graphique, obtenir une courte analyse ou revenir au menu principal. Il peut également analyser une autre période si il le souhaite.</w:t>
+        <w:t xml:space="preserve">De la même façon qu’à la requête 2, l’utilisateur peut dessiner un graphique, obtenir une courte analyse ou revenir au menu principal. Il peut également analyser une autre période </w:t>
+      </w:r>
+      <w:proofErr w:type="gramStart"/>
+      <w:r>
+        <w:t>si il</w:t>
+      </w:r>
+      <w:proofErr w:type="gramEnd"/>
+      <w:r>
+        <w:t xml:space="preserve"> le souhaite.</w:t>
       </w:r>
     </w:p>
     <w:p>
@@ -857,37 +874,117 @@
           <w:lang w:val="en-US"/>
         </w:rPr>
       </w:pPr>
-      <w:r>
-        <w:rPr>
-          <w:lang w:val="en-US"/>
-        </w:rPr>
-        <w:t xml:space="preserve">Vue 1 : </w:t>
-      </w:r>
-      <w:r>
-        <w:rPr>
-          <w:lang w:val="en-US"/>
-        </w:rPr>
-        <w:t xml:space="preserve">CREATE VIEW ActRegionHiver AS </w:t>
-      </w:r>
-    </w:p>
-    <w:p>
-      <w:pPr>
-        <w:rPr>
-          <w:lang w:val="en-US"/>
-        </w:rPr>
-      </w:pPr>
-      <w:r>
-        <w:rPr>
-          <w:lang w:val="en-US"/>
-        </w:rPr>
-        <w:tab/>
-      </w:r>
-      <w:r>
-        <w:rPr>
-          <w:lang w:val="en-US"/>
-        </w:rPr>
-        <w:t>SELECT P.type_page, L.Region1, COUNT(ADV.Id_action) AS nbrActions</w:t>
-      </w:r>
+      <w:proofErr w:type="spellStart"/>
+      <w:r>
+        <w:rPr>
+          <w:lang w:val="en-US"/>
+        </w:rPr>
+        <w:t>Vue</w:t>
+      </w:r>
+      <w:proofErr w:type="spellEnd"/>
+      <w:r>
+        <w:rPr>
+          <w:lang w:val="en-US"/>
+        </w:rPr>
+        <w:t xml:space="preserve"> </w:t>
+      </w:r>
+      <w:proofErr w:type="gramStart"/>
+      <w:r>
+        <w:rPr>
+          <w:lang w:val="en-US"/>
+        </w:rPr>
+        <w:t>1 :</w:t>
+      </w:r>
+      <w:proofErr w:type="gramEnd"/>
+      <w:r>
+        <w:rPr>
+          <w:lang w:val="en-US"/>
+        </w:rPr>
+        <w:t xml:space="preserve"> </w:t>
+      </w:r>
+      <w:r>
+        <w:rPr>
+          <w:lang w:val="en-US"/>
+        </w:rPr>
+        <w:t xml:space="preserve">CREATE VIEW </w:t>
+      </w:r>
+      <w:proofErr w:type="spellStart"/>
+      <w:r>
+        <w:rPr>
+          <w:lang w:val="en-US"/>
+        </w:rPr>
+        <w:t>ActRegionHiver</w:t>
+      </w:r>
+      <w:proofErr w:type="spellEnd"/>
+      <w:r>
+        <w:rPr>
+          <w:lang w:val="en-US"/>
+        </w:rPr>
+        <w:t xml:space="preserve"> AS </w:t>
+      </w:r>
+    </w:p>
+    <w:p>
+      <w:pPr>
+        <w:rPr>
+          <w:lang w:val="en-US"/>
+        </w:rPr>
+      </w:pPr>
+      <w:r>
+        <w:rPr>
+          <w:lang w:val="en-US"/>
+        </w:rPr>
+        <w:tab/>
+      </w:r>
+      <w:r>
+        <w:rPr>
+          <w:lang w:val="en-US"/>
+        </w:rPr>
+        <w:t xml:space="preserve">SELECT </w:t>
+      </w:r>
+      <w:proofErr w:type="spellStart"/>
+      <w:r>
+        <w:rPr>
+          <w:lang w:val="en-US"/>
+        </w:rPr>
+        <w:t>P.type_page</w:t>
+      </w:r>
+      <w:proofErr w:type="spellEnd"/>
+      <w:r>
+        <w:rPr>
+          <w:lang w:val="en-US"/>
+        </w:rPr>
+        <w:t xml:space="preserve">, L.Region1, </w:t>
+      </w:r>
+      <w:proofErr w:type="gramStart"/>
+      <w:r>
+        <w:rPr>
+          <w:lang w:val="en-US"/>
+        </w:rPr>
+        <w:t>COUNT(</w:t>
+      </w:r>
+      <w:proofErr w:type="spellStart"/>
+      <w:proofErr w:type="gramEnd"/>
+      <w:r>
+        <w:rPr>
+          <w:lang w:val="en-US"/>
+        </w:rPr>
+        <w:t>ADV.Id_action</w:t>
+      </w:r>
+      <w:proofErr w:type="spellEnd"/>
+      <w:r>
+        <w:rPr>
+          <w:lang w:val="en-US"/>
+        </w:rPr>
+        <w:t xml:space="preserve">) AS </w:t>
+      </w:r>
+      <w:proofErr w:type="spellStart"/>
+      <w:r>
+        <w:rPr>
+          <w:lang w:val="en-US"/>
+        </w:rPr>
+        <w:t>nbrActions</w:t>
+      </w:r>
+      <w:proofErr w:type="spellEnd"/>
     </w:p>
     <w:p>
       <w:pPr>
@@ -914,50 +1011,180 @@
           <w:lang w:val="en-US"/>
         </w:rPr>
         <w:tab/>
-        <w:t>JOIN Actions A ON P.Id_page = A.idpage</w:t>
-      </w:r>
-    </w:p>
-    <w:p>
-      <w:pPr>
-        <w:rPr>
-          <w:lang w:val="en-US"/>
-        </w:rPr>
-      </w:pPr>
-      <w:r>
-        <w:rPr>
-          <w:lang w:val="en-US"/>
-        </w:rPr>
-        <w:tab/>
-        <w:t>JOIN ActionsVisites ADV ON A.idaction = ADV.Id_action</w:t>
-      </w:r>
-    </w:p>
-    <w:p>
-      <w:pPr>
-        <w:rPr>
-          <w:lang w:val="en-US"/>
-        </w:rPr>
-      </w:pPr>
-      <w:r>
-        <w:rPr>
-          <w:lang w:val="en-US"/>
-        </w:rPr>
-        <w:tab/>
-        <w:t>JOIN Visites V ON V.Id_visit = ADV.Id_visit</w:t>
-      </w:r>
-    </w:p>
-    <w:p>
-      <w:pPr>
-        <w:rPr>
-          <w:lang w:val="en-US"/>
-        </w:rPr>
-      </w:pPr>
-      <w:r>
-        <w:rPr>
-          <w:lang w:val="en-US"/>
-        </w:rPr>
-        <w:tab/>
-        <w:t>JOIN Localisations L ON V.Location_city = L.Id</w:t>
-      </w:r>
+        <w:t xml:space="preserve">JOIN Actions A ON </w:t>
+      </w:r>
+      <w:proofErr w:type="spellStart"/>
+      <w:r>
+        <w:rPr>
+          <w:lang w:val="en-US"/>
+        </w:rPr>
+        <w:t>P.Id_page</w:t>
+      </w:r>
+      <w:proofErr w:type="spellEnd"/>
+      <w:r>
+        <w:rPr>
+          <w:lang w:val="en-US"/>
+        </w:rPr>
+        <w:t xml:space="preserve"> = </w:t>
+      </w:r>
+      <w:proofErr w:type="spellStart"/>
+      <w:r>
+        <w:rPr>
+          <w:lang w:val="en-US"/>
+        </w:rPr>
+        <w:t>A.idpage</w:t>
+      </w:r>
+      <w:proofErr w:type="spellEnd"/>
+    </w:p>
+    <w:p>
+      <w:pPr>
+        <w:rPr>
+          <w:lang w:val="en-US"/>
+        </w:rPr>
+      </w:pPr>
+      <w:r>
+        <w:rPr>
+          <w:lang w:val="en-US"/>
+        </w:rPr>
+        <w:tab/>
+        <w:t xml:space="preserve">JOIN </w:t>
+      </w:r>
+      <w:proofErr w:type="spellStart"/>
+      <w:r>
+        <w:rPr>
+          <w:lang w:val="en-US"/>
+        </w:rPr>
+        <w:t>ActionsVisites</w:t>
+      </w:r>
+      <w:proofErr w:type="spellEnd"/>
+      <w:r>
+        <w:rPr>
+          <w:lang w:val="en-US"/>
+        </w:rPr>
+        <w:t xml:space="preserve"> ADV ON </w:t>
+      </w:r>
+      <w:proofErr w:type="spellStart"/>
+      <w:r>
+        <w:rPr>
+          <w:lang w:val="en-US"/>
+        </w:rPr>
+        <w:t>A.idaction</w:t>
+      </w:r>
+      <w:proofErr w:type="spellEnd"/>
+      <w:r>
+        <w:rPr>
+          <w:lang w:val="en-US"/>
+        </w:rPr>
+        <w:t xml:space="preserve"> = </w:t>
+      </w:r>
+      <w:proofErr w:type="spellStart"/>
+      <w:r>
+        <w:rPr>
+          <w:lang w:val="en-US"/>
+        </w:rPr>
+        <w:t>ADV.Id_action</w:t>
+      </w:r>
+      <w:proofErr w:type="spellEnd"/>
+    </w:p>
+    <w:p>
+      <w:pPr>
+        <w:rPr>
+          <w:lang w:val="en-US"/>
+        </w:rPr>
+      </w:pPr>
+      <w:r>
+        <w:rPr>
+          <w:lang w:val="en-US"/>
+        </w:rPr>
+        <w:tab/>
+        <w:t xml:space="preserve">JOIN </w:t>
+      </w:r>
+      <w:proofErr w:type="spellStart"/>
+      <w:r>
+        <w:rPr>
+          <w:lang w:val="en-US"/>
+        </w:rPr>
+        <w:t>Visites</w:t>
+      </w:r>
+      <w:proofErr w:type="spellEnd"/>
+      <w:r>
+        <w:rPr>
+          <w:lang w:val="en-US"/>
+        </w:rPr>
+        <w:t xml:space="preserve"> V ON </w:t>
+      </w:r>
+      <w:proofErr w:type="spellStart"/>
+      <w:r>
+        <w:rPr>
+          <w:lang w:val="en-US"/>
+        </w:rPr>
+        <w:t>V.Id_visit</w:t>
+      </w:r>
+      <w:proofErr w:type="spellEnd"/>
+      <w:r>
+        <w:rPr>
+          <w:lang w:val="en-US"/>
+        </w:rPr>
+        <w:t xml:space="preserve"> = </w:t>
+      </w:r>
+      <w:proofErr w:type="spellStart"/>
+      <w:r>
+        <w:rPr>
+          <w:lang w:val="en-US"/>
+        </w:rPr>
+        <w:t>ADV.Id_visit</w:t>
+      </w:r>
+      <w:proofErr w:type="spellEnd"/>
+    </w:p>
+    <w:p>
+      <w:pPr>
+        <w:rPr>
+          <w:lang w:val="en-US"/>
+        </w:rPr>
+      </w:pPr>
+      <w:r>
+        <w:rPr>
+          <w:lang w:val="en-US"/>
+        </w:rPr>
+        <w:tab/>
+        <w:t xml:space="preserve">JOIN </w:t>
+      </w:r>
+      <w:proofErr w:type="spellStart"/>
+      <w:r>
+        <w:rPr>
+          <w:lang w:val="en-US"/>
+        </w:rPr>
+        <w:t>Localisations</w:t>
+      </w:r>
+      <w:proofErr w:type="spellEnd"/>
+      <w:r>
+        <w:rPr>
+          <w:lang w:val="en-US"/>
+        </w:rPr>
+        <w:t xml:space="preserve"> L ON </w:t>
+      </w:r>
+      <w:proofErr w:type="spellStart"/>
+      <w:r>
+        <w:rPr>
+          <w:lang w:val="en-US"/>
+        </w:rPr>
+        <w:t>V.Location_city</w:t>
+      </w:r>
+      <w:proofErr w:type="spellEnd"/>
+      <w:r>
+        <w:rPr>
+          <w:lang w:val="en-US"/>
+        </w:rPr>
+        <w:t xml:space="preserve"> = </w:t>
+      </w:r>
+      <w:proofErr w:type="spellStart"/>
+      <w:r>
+        <w:rPr>
+          <w:lang w:val="en-US"/>
+        </w:rPr>
+        <w:t>L.Id</w:t>
+      </w:r>
+      <w:proofErr w:type="spellEnd"/>
     </w:p>
     <w:p>
       <w:pPr>
@@ -981,7 +1208,21 @@
         <w:rPr>
           <w:lang w:val="en-US"/>
         </w:rPr>
-        <w:t xml:space="preserve">WHERE ADV.Server_time </w:t>
+        <w:t xml:space="preserve">WHERE </w:t>
+      </w:r>
+      <w:proofErr w:type="spellStart"/>
+      <w:r>
+        <w:rPr>
+          <w:lang w:val="en-US"/>
+        </w:rPr>
+        <w:t>ADV.Server_time</w:t>
+      </w:r>
+      <w:proofErr w:type="spellEnd"/>
+      <w:r>
+        <w:rPr>
+          <w:lang w:val="en-US"/>
+        </w:rPr>
+        <w:t xml:space="preserve"> </w:t>
       </w:r>
       <w:r>
         <w:rPr>
@@ -1001,35 +1242,92 @@
           <w:lang w:val="en-US"/>
         </w:rPr>
         <w:tab/>
-        <w:t>OR WHERE ADV.Server_time LIKE ‘%-01-%’</w:t>
-      </w:r>
-    </w:p>
-    <w:p>
-      <w:pPr>
-        <w:rPr>
-          <w:lang w:val="en-US"/>
-        </w:rPr>
-      </w:pPr>
-      <w:r>
-        <w:rPr>
-          <w:lang w:val="en-US"/>
-        </w:rPr>
-        <w:tab/>
-        <w:t>OR WHERE ADV.Server_time LIKE ‘%-02-%’</w:t>
-      </w:r>
-    </w:p>
-    <w:p>
-      <w:pPr>
-        <w:rPr>
-          <w:lang w:val="en-US"/>
-        </w:rPr>
-      </w:pPr>
-      <w:r>
-        <w:rPr>
-          <w:lang w:val="en-US"/>
-        </w:rPr>
-        <w:tab/>
-        <w:t>GROUP BY P.Type_page, L.Region1;</w:t>
+        <w:t xml:space="preserve">OR </w:t>
+      </w:r>
+      <w:bookmarkStart w:id="0" w:name="_GoBack"/>
+      <w:bookmarkEnd w:id="0"/>
+      <w:proofErr w:type="spellStart"/>
+      <w:r>
+        <w:rPr>
+          <w:lang w:val="en-US"/>
+        </w:rPr>
+        <w:t>ADV.Server_time</w:t>
+      </w:r>
+      <w:proofErr w:type="spellEnd"/>
+      <w:r>
+        <w:rPr>
+          <w:lang w:val="en-US"/>
+        </w:rPr>
+        <w:t xml:space="preserve"> LIKE ‘%-01-%’</w:t>
+      </w:r>
+    </w:p>
+    <w:p>
+      <w:pPr>
+        <w:rPr>
+          <w:lang w:val="en-US"/>
+        </w:rPr>
+      </w:pPr>
+      <w:r>
+        <w:rPr>
+          <w:lang w:val="en-US"/>
+        </w:rPr>
+        <w:tab/>
+      </w:r>
+      <w:proofErr w:type="gramStart"/>
+      <w:r>
+        <w:rPr>
+          <w:lang w:val="en-US"/>
+        </w:rPr>
+        <w:t>OR</w:t>
+      </w:r>
+      <w:proofErr w:type="gramEnd"/>
+      <w:r>
+        <w:rPr>
+          <w:lang w:val="en-US"/>
+        </w:rPr>
+        <w:t xml:space="preserve"> </w:t>
+      </w:r>
+      <w:proofErr w:type="spellStart"/>
+      <w:r>
+        <w:rPr>
+          <w:lang w:val="en-US"/>
+        </w:rPr>
+        <w:t>ADV.Server_time</w:t>
+      </w:r>
+      <w:proofErr w:type="spellEnd"/>
+      <w:r>
+        <w:rPr>
+          <w:lang w:val="en-US"/>
+        </w:rPr>
+        <w:t xml:space="preserve"> LIKE ‘%-02-%’</w:t>
+      </w:r>
+    </w:p>
+    <w:p>
+      <w:pPr>
+        <w:rPr>
+          <w:lang w:val="en-US"/>
+        </w:rPr>
+      </w:pPr>
+      <w:r>
+        <w:rPr>
+          <w:lang w:val="en-US"/>
+        </w:rPr>
+        <w:tab/>
+        <w:t xml:space="preserve">GROUP BY </w:t>
+      </w:r>
+      <w:proofErr w:type="spellStart"/>
+      <w:r>
+        <w:rPr>
+          <w:lang w:val="en-US"/>
+        </w:rPr>
+        <w:t>P.Type_page</w:t>
+      </w:r>
+      <w:proofErr w:type="spellEnd"/>
+      <w:r>
+        <w:rPr>
+          <w:lang w:val="en-US"/>
+        </w:rPr>
+        <w:t>, L.Region1;</w:t>
       </w:r>
     </w:p>
     <w:p>
@@ -1046,11 +1344,33 @@
           <w:lang w:val="en-US"/>
         </w:rPr>
       </w:pPr>
-      <w:r>
-        <w:rPr>
-          <w:lang w:val="en-US"/>
-        </w:rPr>
-        <w:t xml:space="preserve">Vue 2 : </w:t>
+      <w:proofErr w:type="spellStart"/>
+      <w:r>
+        <w:rPr>
+          <w:lang w:val="en-US"/>
+        </w:rPr>
+        <w:t>Vue</w:t>
+      </w:r>
+      <w:proofErr w:type="spellEnd"/>
+      <w:r>
+        <w:rPr>
+          <w:lang w:val="en-US"/>
+        </w:rPr>
+        <w:t xml:space="preserve"> </w:t>
+      </w:r>
+      <w:proofErr w:type="gramStart"/>
+      <w:r>
+        <w:rPr>
+          <w:lang w:val="en-US"/>
+        </w:rPr>
+        <w:t>2 :</w:t>
+      </w:r>
+      <w:proofErr w:type="gramEnd"/>
+      <w:r>
+        <w:rPr>
+          <w:lang w:val="en-US"/>
+        </w:rPr>
+        <w:t xml:space="preserve"> </w:t>
       </w:r>
       <w:r>
         <w:rPr>
@@ -1058,12 +1378,14 @@
         </w:rPr>
         <w:t xml:space="preserve">CREATE VIEW </w:t>
       </w:r>
+      <w:proofErr w:type="spellStart"/>
       <w:r>
         <w:rPr>
           <w:lang w:val="en-US"/>
         </w:rPr>
         <w:t>MaxActPageHiver</w:t>
       </w:r>
+      <w:proofErr w:type="spellEnd"/>
       <w:r>
         <w:rPr>
           <w:lang w:val="en-US"/>
@@ -1088,14 +1410,9 @@
         <w:rPr>
           <w:lang w:val="en-US"/>
         </w:rPr>
-        <w:t xml:space="preserve"> ActRegionHiver</w:t>
-      </w:r>
-      <w:r>
-        <w:rPr>
-          <w:lang w:val="en-US"/>
-        </w:rPr>
-        <w:t>.Type_page, MAX(</w:t>
-      </w:r>
+        <w:t xml:space="preserve"> </w:t>
+      </w:r>
+      <w:proofErr w:type="spellStart"/>
       <w:r>
         <w:rPr>
           <w:lang w:val="en-US"/>
@@ -1106,25 +1423,67 @@
         <w:rPr>
           <w:lang w:val="en-US"/>
         </w:rPr>
-        <w:t xml:space="preserve">.nbrActions) as </w:t>
-      </w:r>
+        <w:t>.Type_page</w:t>
+      </w:r>
+      <w:proofErr w:type="spellEnd"/>
+      <w:r>
+        <w:rPr>
+          <w:lang w:val="en-US"/>
+        </w:rPr>
+        <w:t xml:space="preserve">, </w:t>
+      </w:r>
+      <w:proofErr w:type="gramStart"/>
+      <w:r>
+        <w:rPr>
+          <w:lang w:val="en-US"/>
+        </w:rPr>
+        <w:t>MAX(</w:t>
+      </w:r>
+      <w:proofErr w:type="spellStart"/>
+      <w:proofErr w:type="gramEnd"/>
+      <w:r>
+        <w:rPr>
+          <w:lang w:val="en-US"/>
+        </w:rPr>
+        <w:t>ActRegionHiver</w:t>
+      </w:r>
+      <w:r>
+        <w:rPr>
+          <w:lang w:val="en-US"/>
+        </w:rPr>
+        <w:t>.nbrActions</w:t>
+      </w:r>
+      <w:proofErr w:type="spellEnd"/>
+      <w:r>
+        <w:rPr>
+          <w:lang w:val="en-US"/>
+        </w:rPr>
+        <w:t xml:space="preserve">) as </w:t>
+      </w:r>
+      <w:proofErr w:type="spellStart"/>
       <w:r>
         <w:rPr>
           <w:lang w:val="en-US"/>
         </w:rPr>
         <w:t>nbrActMax</w:t>
       </w:r>
-    </w:p>
-    <w:p>
-      <w:r>
-        <w:rPr>
-          <w:lang w:val="en-US"/>
-        </w:rPr>
-        <w:tab/>
-      </w:r>
-      <w:r>
-        <w:t>FROM ActRegionHiver</w:t>
-      </w:r>
+      <w:proofErr w:type="spellEnd"/>
+    </w:p>
+    <w:p>
+      <w:r>
+        <w:rPr>
+          <w:lang w:val="en-US"/>
+        </w:rPr>
+        <w:tab/>
+      </w:r>
+      <w:r>
+        <w:t xml:space="preserve">FROM </w:t>
+      </w:r>
+      <w:proofErr w:type="spellStart"/>
+      <w:r>
+        <w:t>ActRegionHiver</w:t>
+      </w:r>
+      <w:proofErr w:type="spellEnd"/>
     </w:p>
     <w:p>
       <w:r>
@@ -1134,8 +1493,26 @@
         <w:tab/>
       </w:r>
       <w:r>
-        <w:t>JOIN Pages P ON P.Type_page = ActRegionHiver.Type_page</w:t>
-      </w:r>
+        <w:t xml:space="preserve">JOIN Pages P ON </w:t>
+      </w:r>
+      <w:proofErr w:type="spellStart"/>
+      <w:proofErr w:type="gramStart"/>
+      <w:r>
+        <w:t>P.Type</w:t>
+      </w:r>
+      <w:proofErr w:type="gramEnd"/>
+      <w:r>
+        <w:t>_page</w:t>
+      </w:r>
+      <w:proofErr w:type="spellEnd"/>
+      <w:r>
+        <w:t xml:space="preserve"> = </w:t>
+      </w:r>
+      <w:proofErr w:type="spellStart"/>
+      <w:r>
+        <w:t>ActRegionHiver.Type_page</w:t>
+      </w:r>
+      <w:proofErr w:type="spellEnd"/>
     </w:p>
     <w:p>
       <w:pPr>
@@ -1153,8 +1530,30 @@
         <w:rPr>
           <w:lang w:val="en-US"/>
         </w:rPr>
-        <w:t>JOIN Actions A ON P.Id_page = A.idpage</w:t>
-      </w:r>
+        <w:t xml:space="preserve">JOIN Actions A ON </w:t>
+      </w:r>
+      <w:proofErr w:type="spellStart"/>
+      <w:r>
+        <w:rPr>
+          <w:lang w:val="en-US"/>
+        </w:rPr>
+        <w:t>P.Id_page</w:t>
+      </w:r>
+      <w:proofErr w:type="spellEnd"/>
+      <w:r>
+        <w:rPr>
+          <w:lang w:val="en-US"/>
+        </w:rPr>
+        <w:t xml:space="preserve"> = </w:t>
+      </w:r>
+      <w:proofErr w:type="spellStart"/>
+      <w:r>
+        <w:rPr>
+          <w:lang w:val="en-US"/>
+        </w:rPr>
+        <w:t>A.idpage</w:t>
+      </w:r>
+      <w:proofErr w:type="spellEnd"/>
     </w:p>
     <w:p>
       <w:pPr>
@@ -1178,8 +1577,44 @@
         <w:rPr>
           <w:lang w:val="en-US"/>
         </w:rPr>
-        <w:t>JOIN ActionsVisites ADV ON ADV.Id_action = A.idaction</w:t>
-      </w:r>
+        <w:t xml:space="preserve">JOIN </w:t>
+      </w:r>
+      <w:proofErr w:type="spellStart"/>
+      <w:r>
+        <w:rPr>
+          <w:lang w:val="en-US"/>
+        </w:rPr>
+        <w:t>ActionsVisites</w:t>
+      </w:r>
+      <w:proofErr w:type="spellEnd"/>
+      <w:r>
+        <w:rPr>
+          <w:lang w:val="en-US"/>
+        </w:rPr>
+        <w:t xml:space="preserve"> ADV ON </w:t>
+      </w:r>
+      <w:proofErr w:type="spellStart"/>
+      <w:r>
+        <w:rPr>
+          <w:lang w:val="en-US"/>
+        </w:rPr>
+        <w:t>ADV.Id_action</w:t>
+      </w:r>
+      <w:proofErr w:type="spellEnd"/>
+      <w:r>
+        <w:rPr>
+          <w:lang w:val="en-US"/>
+        </w:rPr>
+        <w:t xml:space="preserve"> = </w:t>
+      </w:r>
+      <w:proofErr w:type="spellStart"/>
+      <w:r>
+        <w:rPr>
+          <w:lang w:val="en-US"/>
+        </w:rPr>
+        <w:t>A.idaction</w:t>
+      </w:r>
+      <w:proofErr w:type="spellEnd"/>
     </w:p>
     <w:p>
       <w:pPr>
@@ -1203,7 +1638,21 @@
         <w:rPr>
           <w:lang w:val="en-US"/>
         </w:rPr>
-        <w:t xml:space="preserve">WHERE ADV.Server_time </w:t>
+        <w:t xml:space="preserve">WHERE </w:t>
+      </w:r>
+      <w:proofErr w:type="spellStart"/>
+      <w:r>
+        <w:rPr>
+          <w:lang w:val="en-US"/>
+        </w:rPr>
+        <w:t>ADV.Server_time</w:t>
+      </w:r>
+      <w:proofErr w:type="spellEnd"/>
+      <w:r>
+        <w:rPr>
+          <w:lang w:val="en-US"/>
+        </w:rPr>
+        <w:t xml:space="preserve"> </w:t>
       </w:r>
       <w:r>
         <w:rPr>
@@ -1224,21 +1673,75 @@
         </w:rPr>
         <w:lastRenderedPageBreak/>
         <w:tab/>
-        <w:t>OR WHERE ADV.Server_time LIKE ‘%-01-%’</w:t>
-      </w:r>
-    </w:p>
-    <w:p>
-      <w:pPr>
-        <w:rPr>
-          <w:lang w:val="en-US"/>
-        </w:rPr>
-      </w:pPr>
-      <w:r>
-        <w:rPr>
-          <w:lang w:val="en-US"/>
-        </w:rPr>
-        <w:tab/>
-        <w:t>OR WHERE ADV.Server_time LIKE ‘%-02-%’</w:t>
+      </w:r>
+      <w:proofErr w:type="gramStart"/>
+      <w:r>
+        <w:rPr>
+          <w:lang w:val="en-US"/>
+        </w:rPr>
+        <w:t>OR</w:t>
+      </w:r>
+      <w:proofErr w:type="gramEnd"/>
+      <w:r>
+        <w:rPr>
+          <w:lang w:val="en-US"/>
+        </w:rPr>
+        <w:t xml:space="preserve"> </w:t>
+      </w:r>
+      <w:proofErr w:type="spellStart"/>
+      <w:r>
+        <w:rPr>
+          <w:lang w:val="en-US"/>
+        </w:rPr>
+        <w:t>ADV.Server_time</w:t>
+      </w:r>
+      <w:proofErr w:type="spellEnd"/>
+      <w:r>
+        <w:rPr>
+          <w:lang w:val="en-US"/>
+        </w:rPr>
+        <w:t xml:space="preserve"> LIKE ‘%-01-%’</w:t>
+      </w:r>
+    </w:p>
+    <w:p>
+      <w:pPr>
+        <w:rPr>
+          <w:lang w:val="en-US"/>
+        </w:rPr>
+      </w:pPr>
+      <w:r>
+        <w:rPr>
+          <w:lang w:val="en-US"/>
+        </w:rPr>
+        <w:tab/>
+      </w:r>
+      <w:proofErr w:type="gramStart"/>
+      <w:r>
+        <w:rPr>
+          <w:lang w:val="en-US"/>
+        </w:rPr>
+        <w:t>OR</w:t>
+      </w:r>
+      <w:proofErr w:type="gramEnd"/>
+      <w:r>
+        <w:rPr>
+          <w:lang w:val="en-US"/>
+        </w:rPr>
+        <w:t xml:space="preserve"> </w:t>
+      </w:r>
+      <w:proofErr w:type="spellStart"/>
+      <w:r>
+        <w:rPr>
+          <w:lang w:val="en-US"/>
+        </w:rPr>
+        <w:t>ADV.Server_time</w:t>
+      </w:r>
+      <w:proofErr w:type="spellEnd"/>
+      <w:r>
+        <w:rPr>
+          <w:lang w:val="en-US"/>
+        </w:rPr>
+        <w:t xml:space="preserve"> LIKE ‘%-02-%’</w:t>
       </w:r>
     </w:p>
     <w:p>
@@ -1254,6 +1757,7 @@
         <w:tab/>
         <w:t xml:space="preserve">GROUP BY </w:t>
       </w:r>
+      <w:proofErr w:type="spellStart"/>
       <w:r>
         <w:rPr>
           <w:lang w:val="en-US"/>
@@ -1264,7 +1768,14 @@
         <w:rPr>
           <w:lang w:val="en-US"/>
         </w:rPr>
-        <w:t>.Type_page;</w:t>
+        <w:t>.Type_page</w:t>
+      </w:r>
+      <w:proofErr w:type="spellEnd"/>
+      <w:r>
+        <w:rPr>
+          <w:lang w:val="en-US"/>
+        </w:rPr>
+        <w:t>;</w:t>
       </w:r>
     </w:p>
     <w:p>
@@ -1292,31 +1803,111 @@
           <w:lang w:val="en-US"/>
         </w:rPr>
       </w:pPr>
-      <w:r>
-        <w:rPr>
-          <w:lang w:val="en-US"/>
-        </w:rPr>
-        <w:t xml:space="preserve">Vue 1 : CREATE VIEW ActRegionPrintemps AS </w:t>
-      </w:r>
-    </w:p>
-    <w:p>
-      <w:pPr>
-        <w:rPr>
-          <w:lang w:val="en-US"/>
-        </w:rPr>
-      </w:pPr>
-      <w:r>
-        <w:rPr>
-          <w:lang w:val="en-US"/>
-        </w:rPr>
-        <w:tab/>
-      </w:r>
-      <w:r>
-        <w:rPr>
-          <w:lang w:val="en-US"/>
-        </w:rPr>
-        <w:t>SELECT P.type_page, L.Region1, COUNT(ADV.Id_action) AS nbrActions</w:t>
-      </w:r>
+      <w:proofErr w:type="spellStart"/>
+      <w:r>
+        <w:rPr>
+          <w:lang w:val="en-US"/>
+        </w:rPr>
+        <w:t>Vue</w:t>
+      </w:r>
+      <w:proofErr w:type="spellEnd"/>
+      <w:r>
+        <w:rPr>
+          <w:lang w:val="en-US"/>
+        </w:rPr>
+        <w:t xml:space="preserve"> </w:t>
+      </w:r>
+      <w:proofErr w:type="gramStart"/>
+      <w:r>
+        <w:rPr>
+          <w:lang w:val="en-US"/>
+        </w:rPr>
+        <w:t>1 :</w:t>
+      </w:r>
+      <w:proofErr w:type="gramEnd"/>
+      <w:r>
+        <w:rPr>
+          <w:lang w:val="en-US"/>
+        </w:rPr>
+        <w:t xml:space="preserve"> CREATE VIEW </w:t>
+      </w:r>
+      <w:proofErr w:type="spellStart"/>
+      <w:r>
+        <w:rPr>
+          <w:lang w:val="en-US"/>
+        </w:rPr>
+        <w:t>ActRegionPrintemps</w:t>
+      </w:r>
+      <w:proofErr w:type="spellEnd"/>
+      <w:r>
+        <w:rPr>
+          <w:lang w:val="en-US"/>
+        </w:rPr>
+        <w:t xml:space="preserve"> AS </w:t>
+      </w:r>
+    </w:p>
+    <w:p>
+      <w:pPr>
+        <w:rPr>
+          <w:lang w:val="en-US"/>
+        </w:rPr>
+      </w:pPr>
+      <w:r>
+        <w:rPr>
+          <w:lang w:val="en-US"/>
+        </w:rPr>
+        <w:tab/>
+      </w:r>
+      <w:r>
+        <w:rPr>
+          <w:lang w:val="en-US"/>
+        </w:rPr>
+        <w:t xml:space="preserve">SELECT </w:t>
+      </w:r>
+      <w:proofErr w:type="spellStart"/>
+      <w:r>
+        <w:rPr>
+          <w:lang w:val="en-US"/>
+        </w:rPr>
+        <w:t>P.type_page</w:t>
+      </w:r>
+      <w:proofErr w:type="spellEnd"/>
+      <w:r>
+        <w:rPr>
+          <w:lang w:val="en-US"/>
+        </w:rPr>
+        <w:t xml:space="preserve">, L.Region1, </w:t>
+      </w:r>
+      <w:proofErr w:type="gramStart"/>
+      <w:r>
+        <w:rPr>
+          <w:lang w:val="en-US"/>
+        </w:rPr>
+        <w:t>COUNT(</w:t>
+      </w:r>
+      <w:proofErr w:type="spellStart"/>
+      <w:proofErr w:type="gramEnd"/>
+      <w:r>
+        <w:rPr>
+          <w:lang w:val="en-US"/>
+        </w:rPr>
+        <w:t>ADV.Id_action</w:t>
+      </w:r>
+      <w:proofErr w:type="spellEnd"/>
+      <w:r>
+        <w:rPr>
+          <w:lang w:val="en-US"/>
+        </w:rPr>
+        <w:t xml:space="preserve">) AS </w:t>
+      </w:r>
+      <w:proofErr w:type="spellStart"/>
+      <w:r>
+        <w:rPr>
+          <w:lang w:val="en-US"/>
+        </w:rPr>
+        <w:t>nbrActions</w:t>
+      </w:r>
+      <w:proofErr w:type="spellEnd"/>
     </w:p>
     <w:p>
       <w:pPr>
@@ -1343,50 +1934,180 @@
           <w:lang w:val="en-US"/>
         </w:rPr>
         <w:tab/>
-        <w:t>JOIN Actions A ON P.Id_page = A.idpage</w:t>
-      </w:r>
-    </w:p>
-    <w:p>
-      <w:pPr>
-        <w:rPr>
-          <w:lang w:val="en-US"/>
-        </w:rPr>
-      </w:pPr>
-      <w:r>
-        <w:rPr>
-          <w:lang w:val="en-US"/>
-        </w:rPr>
-        <w:tab/>
-        <w:t>JOIN ActionsVisites ADV ON A.idaction = ADV.Id_action</w:t>
-      </w:r>
-    </w:p>
-    <w:p>
-      <w:pPr>
-        <w:rPr>
-          <w:lang w:val="en-US"/>
-        </w:rPr>
-      </w:pPr>
-      <w:r>
-        <w:rPr>
-          <w:lang w:val="en-US"/>
-        </w:rPr>
-        <w:tab/>
-        <w:t>JOIN Visites V ON V.Id_visit = ADV.Id_visit</w:t>
-      </w:r>
-    </w:p>
-    <w:p>
-      <w:pPr>
-        <w:rPr>
-          <w:lang w:val="en-US"/>
-        </w:rPr>
-      </w:pPr>
-      <w:r>
-        <w:rPr>
-          <w:lang w:val="en-US"/>
-        </w:rPr>
-        <w:tab/>
-        <w:t>JOIN Localisations L ON V.Location_city = L.Id</w:t>
-      </w:r>
+        <w:t xml:space="preserve">JOIN Actions A ON </w:t>
+      </w:r>
+      <w:proofErr w:type="spellStart"/>
+      <w:r>
+        <w:rPr>
+          <w:lang w:val="en-US"/>
+        </w:rPr>
+        <w:t>P.Id_page</w:t>
+      </w:r>
+      <w:proofErr w:type="spellEnd"/>
+      <w:r>
+        <w:rPr>
+          <w:lang w:val="en-US"/>
+        </w:rPr>
+        <w:t xml:space="preserve"> = </w:t>
+      </w:r>
+      <w:proofErr w:type="spellStart"/>
+      <w:r>
+        <w:rPr>
+          <w:lang w:val="en-US"/>
+        </w:rPr>
+        <w:t>A.idpage</w:t>
+      </w:r>
+      <w:proofErr w:type="spellEnd"/>
+    </w:p>
+    <w:p>
+      <w:pPr>
+        <w:rPr>
+          <w:lang w:val="en-US"/>
+        </w:rPr>
+      </w:pPr>
+      <w:r>
+        <w:rPr>
+          <w:lang w:val="en-US"/>
+        </w:rPr>
+        <w:tab/>
+        <w:t xml:space="preserve">JOIN </w:t>
+      </w:r>
+      <w:proofErr w:type="spellStart"/>
+      <w:r>
+        <w:rPr>
+          <w:lang w:val="en-US"/>
+        </w:rPr>
+        <w:t>ActionsVisites</w:t>
+      </w:r>
+      <w:proofErr w:type="spellEnd"/>
+      <w:r>
+        <w:rPr>
+          <w:lang w:val="en-US"/>
+        </w:rPr>
+        <w:t xml:space="preserve"> ADV ON </w:t>
+      </w:r>
+      <w:proofErr w:type="spellStart"/>
+      <w:r>
+        <w:rPr>
+          <w:lang w:val="en-US"/>
+        </w:rPr>
+        <w:t>A.idaction</w:t>
+      </w:r>
+      <w:proofErr w:type="spellEnd"/>
+      <w:r>
+        <w:rPr>
+          <w:lang w:val="en-US"/>
+        </w:rPr>
+        <w:t xml:space="preserve"> = </w:t>
+      </w:r>
+      <w:proofErr w:type="spellStart"/>
+      <w:r>
+        <w:rPr>
+          <w:lang w:val="en-US"/>
+        </w:rPr>
+        <w:t>ADV.Id_action</w:t>
+      </w:r>
+      <w:proofErr w:type="spellEnd"/>
+    </w:p>
+    <w:p>
+      <w:pPr>
+        <w:rPr>
+          <w:lang w:val="en-US"/>
+        </w:rPr>
+      </w:pPr>
+      <w:r>
+        <w:rPr>
+          <w:lang w:val="en-US"/>
+        </w:rPr>
+        <w:tab/>
+        <w:t xml:space="preserve">JOIN </w:t>
+      </w:r>
+      <w:proofErr w:type="spellStart"/>
+      <w:r>
+        <w:rPr>
+          <w:lang w:val="en-US"/>
+        </w:rPr>
+        <w:t>Visites</w:t>
+      </w:r>
+      <w:proofErr w:type="spellEnd"/>
+      <w:r>
+        <w:rPr>
+          <w:lang w:val="en-US"/>
+        </w:rPr>
+        <w:t xml:space="preserve"> V ON </w:t>
+      </w:r>
+      <w:proofErr w:type="spellStart"/>
+      <w:r>
+        <w:rPr>
+          <w:lang w:val="en-US"/>
+        </w:rPr>
+        <w:t>V.Id_visit</w:t>
+      </w:r>
+      <w:proofErr w:type="spellEnd"/>
+      <w:r>
+        <w:rPr>
+          <w:lang w:val="en-US"/>
+        </w:rPr>
+        <w:t xml:space="preserve"> = </w:t>
+      </w:r>
+      <w:proofErr w:type="spellStart"/>
+      <w:r>
+        <w:rPr>
+          <w:lang w:val="en-US"/>
+        </w:rPr>
+        <w:t>ADV.Id_visit</w:t>
+      </w:r>
+      <w:proofErr w:type="spellEnd"/>
+    </w:p>
+    <w:p>
+      <w:pPr>
+        <w:rPr>
+          <w:lang w:val="en-US"/>
+        </w:rPr>
+      </w:pPr>
+      <w:r>
+        <w:rPr>
+          <w:lang w:val="en-US"/>
+        </w:rPr>
+        <w:tab/>
+        <w:t xml:space="preserve">JOIN </w:t>
+      </w:r>
+      <w:proofErr w:type="spellStart"/>
+      <w:r>
+        <w:rPr>
+          <w:lang w:val="en-US"/>
+        </w:rPr>
+        <w:t>Localisations</w:t>
+      </w:r>
+      <w:proofErr w:type="spellEnd"/>
+      <w:r>
+        <w:rPr>
+          <w:lang w:val="en-US"/>
+        </w:rPr>
+        <w:t xml:space="preserve"> L ON </w:t>
+      </w:r>
+      <w:proofErr w:type="spellStart"/>
+      <w:r>
+        <w:rPr>
+          <w:lang w:val="en-US"/>
+        </w:rPr>
+        <w:t>V.Location_city</w:t>
+      </w:r>
+      <w:proofErr w:type="spellEnd"/>
+      <w:r>
+        <w:rPr>
+          <w:lang w:val="en-US"/>
+        </w:rPr>
+        <w:t xml:space="preserve"> = </w:t>
+      </w:r>
+      <w:proofErr w:type="spellStart"/>
+      <w:r>
+        <w:rPr>
+          <w:lang w:val="en-US"/>
+        </w:rPr>
+        <w:t>L.Id</w:t>
+      </w:r>
+      <w:proofErr w:type="spellEnd"/>
     </w:p>
     <w:p>
       <w:pPr>
@@ -1410,7 +2131,21 @@
         <w:rPr>
           <w:lang w:val="en-US"/>
         </w:rPr>
-        <w:t xml:space="preserve">WHERE ADV.Server_time </w:t>
+        <w:t xml:space="preserve">WHERE </w:t>
+      </w:r>
+      <w:proofErr w:type="spellStart"/>
+      <w:r>
+        <w:rPr>
+          <w:lang w:val="en-US"/>
+        </w:rPr>
+        <w:t>ADV.Server_time</w:t>
+      </w:r>
+      <w:proofErr w:type="spellEnd"/>
+      <w:r>
+        <w:rPr>
+          <w:lang w:val="en-US"/>
+        </w:rPr>
+        <w:t xml:space="preserve"> </w:t>
       </w:r>
       <w:r>
         <w:rPr>
@@ -1430,74 +2165,160 @@
           <w:lang w:val="en-US"/>
         </w:rPr>
         <w:tab/>
-        <w:t>OR WHERE ADV.Server_time LIKE ‘%-04-%’</w:t>
-      </w:r>
-    </w:p>
-    <w:p>
-      <w:pPr>
-        <w:rPr>
-          <w:lang w:val="en-US"/>
-        </w:rPr>
-      </w:pPr>
-      <w:r>
-        <w:rPr>
-          <w:lang w:val="en-US"/>
-        </w:rPr>
-        <w:tab/>
-        <w:t>OR WHERE ADV.Server_time LIKE ‘%-05-%’</w:t>
-      </w:r>
-    </w:p>
-    <w:p>
-      <w:pPr>
-        <w:rPr>
-          <w:lang w:val="en-US"/>
-        </w:rPr>
-      </w:pPr>
-      <w:r>
-        <w:rPr>
-          <w:lang w:val="en-US"/>
-        </w:rPr>
-        <w:tab/>
-        <w:t>GROUP BY P.Type_page, L.Region1;</w:t>
-      </w:r>
-    </w:p>
-    <w:p>
-      <w:pPr>
-        <w:rPr>
-          <w:lang w:val="en-US"/>
-        </w:rPr>
-      </w:pPr>
-    </w:p>
-    <w:p>
-      <w:pPr>
-        <w:rPr>
-          <w:lang w:val="en-US"/>
-        </w:rPr>
-      </w:pPr>
-      <w:r>
-        <w:rPr>
-          <w:lang w:val="en-US"/>
-        </w:rPr>
-        <w:t>Vue 2 :</w:t>
-      </w:r>
+      </w:r>
+      <w:proofErr w:type="gramStart"/>
+      <w:r>
+        <w:rPr>
+          <w:lang w:val="en-US"/>
+        </w:rPr>
+        <w:t>OR</w:t>
+      </w:r>
+      <w:proofErr w:type="gramEnd"/>
       <w:r>
         <w:rPr>
           <w:lang w:val="en-US"/>
         </w:rPr>
         <w:t xml:space="preserve"> </w:t>
       </w:r>
+      <w:proofErr w:type="spellStart"/>
+      <w:r>
+        <w:rPr>
+          <w:lang w:val="en-US"/>
+        </w:rPr>
+        <w:t>ADV.Server_time</w:t>
+      </w:r>
+      <w:proofErr w:type="spellEnd"/>
+      <w:r>
+        <w:rPr>
+          <w:lang w:val="en-US"/>
+        </w:rPr>
+        <w:t xml:space="preserve"> LIKE ‘%-04-%’</w:t>
+      </w:r>
+    </w:p>
+    <w:p>
+      <w:pPr>
+        <w:rPr>
+          <w:lang w:val="en-US"/>
+        </w:rPr>
+      </w:pPr>
+      <w:r>
+        <w:rPr>
+          <w:lang w:val="en-US"/>
+        </w:rPr>
+        <w:tab/>
+      </w:r>
+      <w:proofErr w:type="gramStart"/>
+      <w:r>
+        <w:rPr>
+          <w:lang w:val="en-US"/>
+        </w:rPr>
+        <w:t>OR</w:t>
+      </w:r>
+      <w:proofErr w:type="gramEnd"/>
+      <w:r>
+        <w:rPr>
+          <w:lang w:val="en-US"/>
+        </w:rPr>
+        <w:t xml:space="preserve"> </w:t>
+      </w:r>
+      <w:proofErr w:type="spellStart"/>
+      <w:r>
+        <w:rPr>
+          <w:lang w:val="en-US"/>
+        </w:rPr>
+        <w:t>ADV.Server_time</w:t>
+      </w:r>
+      <w:proofErr w:type="spellEnd"/>
+      <w:r>
+        <w:rPr>
+          <w:lang w:val="en-US"/>
+        </w:rPr>
+        <w:t xml:space="preserve"> LIKE ‘%-05-%’</w:t>
+      </w:r>
+    </w:p>
+    <w:p>
+      <w:pPr>
+        <w:rPr>
+          <w:lang w:val="en-US"/>
+        </w:rPr>
+      </w:pPr>
+      <w:r>
+        <w:rPr>
+          <w:lang w:val="en-US"/>
+        </w:rPr>
+        <w:tab/>
+        <w:t xml:space="preserve">GROUP BY </w:t>
+      </w:r>
+      <w:proofErr w:type="spellStart"/>
+      <w:r>
+        <w:rPr>
+          <w:lang w:val="en-US"/>
+        </w:rPr>
+        <w:t>P.Type_page</w:t>
+      </w:r>
+      <w:proofErr w:type="spellEnd"/>
+      <w:r>
+        <w:rPr>
+          <w:lang w:val="en-US"/>
+        </w:rPr>
+        <w:t>, L.Region1;</w:t>
+      </w:r>
+    </w:p>
+    <w:p>
+      <w:pPr>
+        <w:rPr>
+          <w:lang w:val="en-US"/>
+        </w:rPr>
+      </w:pPr>
+    </w:p>
+    <w:p>
+      <w:pPr>
+        <w:rPr>
+          <w:lang w:val="en-US"/>
+        </w:rPr>
+      </w:pPr>
+      <w:proofErr w:type="spellStart"/>
+      <w:r>
+        <w:rPr>
+          <w:lang w:val="en-US"/>
+        </w:rPr>
+        <w:t>Vue</w:t>
+      </w:r>
+      <w:proofErr w:type="spellEnd"/>
+      <w:r>
+        <w:rPr>
+          <w:lang w:val="en-US"/>
+        </w:rPr>
+        <w:t xml:space="preserve"> </w:t>
+      </w:r>
+      <w:proofErr w:type="gramStart"/>
+      <w:r>
+        <w:rPr>
+          <w:lang w:val="en-US"/>
+        </w:rPr>
+        <w:t>2 :</w:t>
+      </w:r>
+      <w:proofErr w:type="gramEnd"/>
+      <w:r>
+        <w:rPr>
+          <w:lang w:val="en-US"/>
+        </w:rPr>
+        <w:t xml:space="preserve"> </w:t>
+      </w:r>
       <w:r>
         <w:rPr>
           <w:lang w:val="en-US"/>
         </w:rPr>
         <w:t xml:space="preserve">CREATE VIEW </w:t>
       </w:r>
+      <w:proofErr w:type="spellStart"/>
       <w:r>
         <w:rPr>
           <w:lang w:val="en-US"/>
         </w:rPr>
         <w:t>MaxActPagePrintemps</w:t>
       </w:r>
+      <w:proofErr w:type="spellEnd"/>
       <w:r>
         <w:rPr>
           <w:lang w:val="en-US"/>
@@ -1522,14 +2343,9 @@
         <w:rPr>
           <w:lang w:val="en-US"/>
         </w:rPr>
-        <w:t xml:space="preserve"> ActRegionPrintemps</w:t>
-      </w:r>
-      <w:r>
-        <w:rPr>
-          <w:lang w:val="en-US"/>
-        </w:rPr>
-        <w:t>.Type_page, MAX(</w:t>
-      </w:r>
+        <w:t xml:space="preserve"> </w:t>
+      </w:r>
+      <w:proofErr w:type="spellStart"/>
       <w:r>
         <w:rPr>
           <w:lang w:val="en-US"/>
@@ -1540,33 +2356,78 @@
         <w:rPr>
           <w:lang w:val="en-US"/>
         </w:rPr>
-        <w:t xml:space="preserve">.nbrActions) as </w:t>
-      </w:r>
+        <w:t>.Type_page</w:t>
+      </w:r>
+      <w:proofErr w:type="spellEnd"/>
+      <w:r>
+        <w:rPr>
+          <w:lang w:val="en-US"/>
+        </w:rPr>
+        <w:t xml:space="preserve">, </w:t>
+      </w:r>
+      <w:proofErr w:type="gramStart"/>
+      <w:r>
+        <w:rPr>
+          <w:lang w:val="en-US"/>
+        </w:rPr>
+        <w:t>MAX(</w:t>
+      </w:r>
+      <w:proofErr w:type="spellStart"/>
+      <w:proofErr w:type="gramEnd"/>
+      <w:r>
+        <w:rPr>
+          <w:lang w:val="en-US"/>
+        </w:rPr>
+        <w:t>ActRegionPrintemps</w:t>
+      </w:r>
+      <w:r>
+        <w:rPr>
+          <w:lang w:val="en-US"/>
+        </w:rPr>
+        <w:t>.nbrActions</w:t>
+      </w:r>
+      <w:proofErr w:type="spellEnd"/>
+      <w:r>
+        <w:rPr>
+          <w:lang w:val="en-US"/>
+        </w:rPr>
+        <w:t xml:space="preserve">) as </w:t>
+      </w:r>
+      <w:proofErr w:type="spellStart"/>
       <w:r>
         <w:rPr>
           <w:lang w:val="en-US"/>
         </w:rPr>
         <w:t>nbrActMax</w:t>
       </w:r>
-    </w:p>
-    <w:p>
-      <w:pPr>
-        <w:rPr>
-          <w:lang w:val="en-US"/>
-        </w:rPr>
-      </w:pPr>
-      <w:r>
-        <w:rPr>
-          <w:lang w:val="en-US"/>
-        </w:rPr>
-        <w:tab/>
-      </w:r>
-      <w:r>
-        <w:rPr>
-          <w:lang w:val="en-US"/>
-        </w:rPr>
-        <w:t>FROM ActRegionPrintemps</w:t>
-      </w:r>
+      <w:proofErr w:type="spellEnd"/>
+    </w:p>
+    <w:p>
+      <w:pPr>
+        <w:rPr>
+          <w:lang w:val="en-US"/>
+        </w:rPr>
+      </w:pPr>
+      <w:r>
+        <w:rPr>
+          <w:lang w:val="en-US"/>
+        </w:rPr>
+        <w:tab/>
+      </w:r>
+      <w:r>
+        <w:rPr>
+          <w:lang w:val="en-US"/>
+        </w:rPr>
+        <w:t xml:space="preserve">FROM </w:t>
+      </w:r>
+      <w:proofErr w:type="spellStart"/>
+      <w:r>
+        <w:rPr>
+          <w:lang w:val="en-US"/>
+        </w:rPr>
+        <w:t>ActRegionPrintemps</w:t>
+      </w:r>
+      <w:proofErr w:type="spellEnd"/>
     </w:p>
     <w:p>
       <w:pPr>
@@ -1590,8 +2451,30 @@
         <w:rPr>
           <w:lang w:val="en-US"/>
         </w:rPr>
-        <w:t>JOIN Pages P ON P.Type_page = ActRegionPrintemps.Type_page</w:t>
-      </w:r>
+        <w:t xml:space="preserve">JOIN Pages P ON </w:t>
+      </w:r>
+      <w:proofErr w:type="spellStart"/>
+      <w:r>
+        <w:rPr>
+          <w:lang w:val="en-US"/>
+        </w:rPr>
+        <w:t>P.Type_page</w:t>
+      </w:r>
+      <w:proofErr w:type="spellEnd"/>
+      <w:r>
+        <w:rPr>
+          <w:lang w:val="en-US"/>
+        </w:rPr>
+        <w:t xml:space="preserve"> = </w:t>
+      </w:r>
+      <w:proofErr w:type="spellStart"/>
+      <w:r>
+        <w:rPr>
+          <w:lang w:val="en-US"/>
+        </w:rPr>
+        <w:t>ActRegionPrintemps.Type_page</w:t>
+      </w:r>
+      <w:proofErr w:type="spellEnd"/>
     </w:p>
     <w:p>
       <w:pPr>
@@ -1615,8 +2498,30 @@
         <w:rPr>
           <w:lang w:val="en-US"/>
         </w:rPr>
-        <w:t>JOIN Actions A ON P.Id_page = A.idpage</w:t>
-      </w:r>
+        <w:t xml:space="preserve">JOIN Actions A ON </w:t>
+      </w:r>
+      <w:proofErr w:type="spellStart"/>
+      <w:r>
+        <w:rPr>
+          <w:lang w:val="en-US"/>
+        </w:rPr>
+        <w:t>P.Id_page</w:t>
+      </w:r>
+      <w:proofErr w:type="spellEnd"/>
+      <w:r>
+        <w:rPr>
+          <w:lang w:val="en-US"/>
+        </w:rPr>
+        <w:t xml:space="preserve"> = </w:t>
+      </w:r>
+      <w:proofErr w:type="spellStart"/>
+      <w:r>
+        <w:rPr>
+          <w:lang w:val="en-US"/>
+        </w:rPr>
+        <w:t>A.idpage</w:t>
+      </w:r>
+      <w:proofErr w:type="spellEnd"/>
     </w:p>
     <w:p>
       <w:pPr>
@@ -1640,8 +2545,44 @@
         <w:rPr>
           <w:lang w:val="en-US"/>
         </w:rPr>
-        <w:t>JOIN ActionsVisites ADV ON ADV.Id_action = A.idaction</w:t>
-      </w:r>
+        <w:t xml:space="preserve">JOIN </w:t>
+      </w:r>
+      <w:proofErr w:type="spellStart"/>
+      <w:r>
+        <w:rPr>
+          <w:lang w:val="en-US"/>
+        </w:rPr>
+        <w:t>ActionsVisites</w:t>
+      </w:r>
+      <w:proofErr w:type="spellEnd"/>
+      <w:r>
+        <w:rPr>
+          <w:lang w:val="en-US"/>
+        </w:rPr>
+        <w:t xml:space="preserve"> ADV ON </w:t>
+      </w:r>
+      <w:proofErr w:type="spellStart"/>
+      <w:r>
+        <w:rPr>
+          <w:lang w:val="en-US"/>
+        </w:rPr>
+        <w:t>ADV.Id_action</w:t>
+      </w:r>
+      <w:proofErr w:type="spellEnd"/>
+      <w:r>
+        <w:rPr>
+          <w:lang w:val="en-US"/>
+        </w:rPr>
+        <w:t xml:space="preserve"> = </w:t>
+      </w:r>
+      <w:proofErr w:type="spellStart"/>
+      <w:r>
+        <w:rPr>
+          <w:lang w:val="en-US"/>
+        </w:rPr>
+        <w:t>A.idaction</w:t>
+      </w:r>
+      <w:proofErr w:type="spellEnd"/>
     </w:p>
     <w:p>
       <w:pPr>
@@ -1665,7 +2606,21 @@
         <w:rPr>
           <w:lang w:val="en-US"/>
         </w:rPr>
-        <w:t xml:space="preserve">WHERE ADV.Server_time </w:t>
+        <w:t xml:space="preserve">WHERE </w:t>
+      </w:r>
+      <w:proofErr w:type="spellStart"/>
+      <w:r>
+        <w:rPr>
+          <w:lang w:val="en-US"/>
+        </w:rPr>
+        <w:t>ADV.Server_time</w:t>
+      </w:r>
+      <w:proofErr w:type="spellEnd"/>
+      <w:r>
+        <w:rPr>
+          <w:lang w:val="en-US"/>
+        </w:rPr>
+        <w:t xml:space="preserve"> </w:t>
       </w:r>
       <w:r>
         <w:rPr>
@@ -1685,21 +2640,75 @@
           <w:lang w:val="en-US"/>
         </w:rPr>
         <w:tab/>
-        <w:t>OR WHERE ADV.Server_time LIKE ‘%-04-%’</w:t>
-      </w:r>
-    </w:p>
-    <w:p>
-      <w:pPr>
-        <w:rPr>
-          <w:lang w:val="en-US"/>
-        </w:rPr>
-      </w:pPr>
-      <w:r>
-        <w:rPr>
-          <w:lang w:val="en-US"/>
-        </w:rPr>
-        <w:tab/>
-        <w:t>OR WHERE ADV.Server_time LIKE ‘%-05-%’</w:t>
+      </w:r>
+      <w:proofErr w:type="gramStart"/>
+      <w:r>
+        <w:rPr>
+          <w:lang w:val="en-US"/>
+        </w:rPr>
+        <w:t>OR</w:t>
+      </w:r>
+      <w:proofErr w:type="gramEnd"/>
+      <w:r>
+        <w:rPr>
+          <w:lang w:val="en-US"/>
+        </w:rPr>
+        <w:t xml:space="preserve"> </w:t>
+      </w:r>
+      <w:proofErr w:type="spellStart"/>
+      <w:r>
+        <w:rPr>
+          <w:lang w:val="en-US"/>
+        </w:rPr>
+        <w:t>ADV.Server_time</w:t>
+      </w:r>
+      <w:proofErr w:type="spellEnd"/>
+      <w:r>
+        <w:rPr>
+          <w:lang w:val="en-US"/>
+        </w:rPr>
+        <w:t xml:space="preserve"> LIKE ‘%-04-%’</w:t>
+      </w:r>
+    </w:p>
+    <w:p>
+      <w:pPr>
+        <w:rPr>
+          <w:lang w:val="en-US"/>
+        </w:rPr>
+      </w:pPr>
+      <w:r>
+        <w:rPr>
+          <w:lang w:val="en-US"/>
+        </w:rPr>
+        <w:tab/>
+      </w:r>
+      <w:proofErr w:type="gramStart"/>
+      <w:r>
+        <w:rPr>
+          <w:lang w:val="en-US"/>
+        </w:rPr>
+        <w:t>OR</w:t>
+      </w:r>
+      <w:proofErr w:type="gramEnd"/>
+      <w:r>
+        <w:rPr>
+          <w:lang w:val="en-US"/>
+        </w:rPr>
+        <w:t xml:space="preserve"> </w:t>
+      </w:r>
+      <w:proofErr w:type="spellStart"/>
+      <w:r>
+        <w:rPr>
+          <w:lang w:val="en-US"/>
+        </w:rPr>
+        <w:t>ADV.Server_time</w:t>
+      </w:r>
+      <w:proofErr w:type="spellEnd"/>
+      <w:r>
+        <w:rPr>
+          <w:lang w:val="en-US"/>
+        </w:rPr>
+        <w:t xml:space="preserve"> LIKE ‘%-05-%’</w:t>
       </w:r>
     </w:p>
     <w:p>
@@ -1715,6 +2724,7 @@
         <w:tab/>
         <w:t xml:space="preserve">GROUP BY </w:t>
       </w:r>
+      <w:proofErr w:type="spellStart"/>
       <w:r>
         <w:rPr>
           <w:lang w:val="en-US"/>
@@ -1725,7 +2735,14 @@
         <w:rPr>
           <w:lang w:val="en-US"/>
         </w:rPr>
-        <w:t>.Type_page;</w:t>
+        <w:t>.Type_page</w:t>
+      </w:r>
+      <w:proofErr w:type="spellEnd"/>
+      <w:r>
+        <w:rPr>
+          <w:lang w:val="en-US"/>
+        </w:rPr>
+        <w:t>;</w:t>
       </w:r>
     </w:p>
     <w:p>
@@ -1753,31 +2770,111 @@
           <w:lang w:val="en-US"/>
         </w:rPr>
       </w:pPr>
-      <w:r>
-        <w:rPr>
-          <w:lang w:val="en-US"/>
-        </w:rPr>
-        <w:t xml:space="preserve">Vue 1 : CREATE VIEW ActRegionEte AS </w:t>
-      </w:r>
-    </w:p>
-    <w:p>
-      <w:pPr>
-        <w:rPr>
-          <w:lang w:val="en-US"/>
-        </w:rPr>
-      </w:pPr>
-      <w:r>
-        <w:rPr>
-          <w:lang w:val="en-US"/>
-        </w:rPr>
-        <w:tab/>
-      </w:r>
-      <w:r>
-        <w:rPr>
-          <w:lang w:val="en-US"/>
-        </w:rPr>
-        <w:t>SELECT P.type_page, L.Region1, COUNT(ADV.Id_action) AS nbrActions</w:t>
-      </w:r>
+      <w:proofErr w:type="spellStart"/>
+      <w:r>
+        <w:rPr>
+          <w:lang w:val="en-US"/>
+        </w:rPr>
+        <w:t>Vue</w:t>
+      </w:r>
+      <w:proofErr w:type="spellEnd"/>
+      <w:r>
+        <w:rPr>
+          <w:lang w:val="en-US"/>
+        </w:rPr>
+        <w:t xml:space="preserve"> </w:t>
+      </w:r>
+      <w:proofErr w:type="gramStart"/>
+      <w:r>
+        <w:rPr>
+          <w:lang w:val="en-US"/>
+        </w:rPr>
+        <w:t>1 :</w:t>
+      </w:r>
+      <w:proofErr w:type="gramEnd"/>
+      <w:r>
+        <w:rPr>
+          <w:lang w:val="en-US"/>
+        </w:rPr>
+        <w:t xml:space="preserve"> CREATE VIEW </w:t>
+      </w:r>
+      <w:proofErr w:type="spellStart"/>
+      <w:r>
+        <w:rPr>
+          <w:lang w:val="en-US"/>
+        </w:rPr>
+        <w:t>ActRegionEte</w:t>
+      </w:r>
+      <w:proofErr w:type="spellEnd"/>
+      <w:r>
+        <w:rPr>
+          <w:lang w:val="en-US"/>
+        </w:rPr>
+        <w:t xml:space="preserve"> AS </w:t>
+      </w:r>
+    </w:p>
+    <w:p>
+      <w:pPr>
+        <w:rPr>
+          <w:lang w:val="en-US"/>
+        </w:rPr>
+      </w:pPr>
+      <w:r>
+        <w:rPr>
+          <w:lang w:val="en-US"/>
+        </w:rPr>
+        <w:tab/>
+      </w:r>
+      <w:r>
+        <w:rPr>
+          <w:lang w:val="en-US"/>
+        </w:rPr>
+        <w:t xml:space="preserve">SELECT </w:t>
+      </w:r>
+      <w:proofErr w:type="spellStart"/>
+      <w:r>
+        <w:rPr>
+          <w:lang w:val="en-US"/>
+        </w:rPr>
+        <w:t>P.type_page</w:t>
+      </w:r>
+      <w:proofErr w:type="spellEnd"/>
+      <w:r>
+        <w:rPr>
+          <w:lang w:val="en-US"/>
+        </w:rPr>
+        <w:t xml:space="preserve">, L.Region1, </w:t>
+      </w:r>
+      <w:proofErr w:type="gramStart"/>
+      <w:r>
+        <w:rPr>
+          <w:lang w:val="en-US"/>
+        </w:rPr>
+        <w:t>COUNT(</w:t>
+      </w:r>
+      <w:proofErr w:type="spellStart"/>
+      <w:proofErr w:type="gramEnd"/>
+      <w:r>
+        <w:rPr>
+          <w:lang w:val="en-US"/>
+        </w:rPr>
+        <w:t>ADV.Id_action</w:t>
+      </w:r>
+      <w:proofErr w:type="spellEnd"/>
+      <w:r>
+        <w:rPr>
+          <w:lang w:val="en-US"/>
+        </w:rPr>
+        <w:t xml:space="preserve">) AS </w:t>
+      </w:r>
+      <w:proofErr w:type="spellStart"/>
+      <w:r>
+        <w:rPr>
+          <w:lang w:val="en-US"/>
+        </w:rPr>
+        <w:t>nbrActions</w:t>
+      </w:r>
+      <w:proofErr w:type="spellEnd"/>
     </w:p>
     <w:p>
       <w:pPr>
@@ -1805,50 +2902,180 @@
           <w:lang w:val="en-US"/>
         </w:rPr>
         <w:tab/>
-        <w:t>JOIN Actions A ON P.Id_page = A.idpage</w:t>
-      </w:r>
-    </w:p>
-    <w:p>
-      <w:pPr>
-        <w:rPr>
-          <w:lang w:val="en-US"/>
-        </w:rPr>
-      </w:pPr>
-      <w:r>
-        <w:rPr>
-          <w:lang w:val="en-US"/>
-        </w:rPr>
-        <w:tab/>
-        <w:t>JOIN ActionsVisites ADV ON A.idaction = ADV.Id_action</w:t>
-      </w:r>
-    </w:p>
-    <w:p>
-      <w:pPr>
-        <w:rPr>
-          <w:lang w:val="en-US"/>
-        </w:rPr>
-      </w:pPr>
-      <w:r>
-        <w:rPr>
-          <w:lang w:val="en-US"/>
-        </w:rPr>
-        <w:tab/>
-        <w:t>JOIN Visites V ON V.Id_visit = ADV.Id_visit</w:t>
-      </w:r>
-    </w:p>
-    <w:p>
-      <w:pPr>
-        <w:rPr>
-          <w:lang w:val="en-US"/>
-        </w:rPr>
-      </w:pPr>
-      <w:r>
-        <w:rPr>
-          <w:lang w:val="en-US"/>
-        </w:rPr>
-        <w:tab/>
-        <w:t>JOIN Localisations L ON V.Location_city = L.Id</w:t>
-      </w:r>
+        <w:t xml:space="preserve">JOIN Actions A ON </w:t>
+      </w:r>
+      <w:proofErr w:type="spellStart"/>
+      <w:r>
+        <w:rPr>
+          <w:lang w:val="en-US"/>
+        </w:rPr>
+        <w:t>P.Id_page</w:t>
+      </w:r>
+      <w:proofErr w:type="spellEnd"/>
+      <w:r>
+        <w:rPr>
+          <w:lang w:val="en-US"/>
+        </w:rPr>
+        <w:t xml:space="preserve"> = </w:t>
+      </w:r>
+      <w:proofErr w:type="spellStart"/>
+      <w:r>
+        <w:rPr>
+          <w:lang w:val="en-US"/>
+        </w:rPr>
+        <w:t>A.idpage</w:t>
+      </w:r>
+      <w:proofErr w:type="spellEnd"/>
+    </w:p>
+    <w:p>
+      <w:pPr>
+        <w:rPr>
+          <w:lang w:val="en-US"/>
+        </w:rPr>
+      </w:pPr>
+      <w:r>
+        <w:rPr>
+          <w:lang w:val="en-US"/>
+        </w:rPr>
+        <w:tab/>
+        <w:t xml:space="preserve">JOIN </w:t>
+      </w:r>
+      <w:proofErr w:type="spellStart"/>
+      <w:r>
+        <w:rPr>
+          <w:lang w:val="en-US"/>
+        </w:rPr>
+        <w:t>ActionsVisites</w:t>
+      </w:r>
+      <w:proofErr w:type="spellEnd"/>
+      <w:r>
+        <w:rPr>
+          <w:lang w:val="en-US"/>
+        </w:rPr>
+        <w:t xml:space="preserve"> ADV ON </w:t>
+      </w:r>
+      <w:proofErr w:type="spellStart"/>
+      <w:r>
+        <w:rPr>
+          <w:lang w:val="en-US"/>
+        </w:rPr>
+        <w:t>A.idaction</w:t>
+      </w:r>
+      <w:proofErr w:type="spellEnd"/>
+      <w:r>
+        <w:rPr>
+          <w:lang w:val="en-US"/>
+        </w:rPr>
+        <w:t xml:space="preserve"> = </w:t>
+      </w:r>
+      <w:proofErr w:type="spellStart"/>
+      <w:r>
+        <w:rPr>
+          <w:lang w:val="en-US"/>
+        </w:rPr>
+        <w:t>ADV.Id_action</w:t>
+      </w:r>
+      <w:proofErr w:type="spellEnd"/>
+    </w:p>
+    <w:p>
+      <w:pPr>
+        <w:rPr>
+          <w:lang w:val="en-US"/>
+        </w:rPr>
+      </w:pPr>
+      <w:r>
+        <w:rPr>
+          <w:lang w:val="en-US"/>
+        </w:rPr>
+        <w:tab/>
+        <w:t xml:space="preserve">JOIN </w:t>
+      </w:r>
+      <w:proofErr w:type="spellStart"/>
+      <w:r>
+        <w:rPr>
+          <w:lang w:val="en-US"/>
+        </w:rPr>
+        <w:t>Visites</w:t>
+      </w:r>
+      <w:proofErr w:type="spellEnd"/>
+      <w:r>
+        <w:rPr>
+          <w:lang w:val="en-US"/>
+        </w:rPr>
+        <w:t xml:space="preserve"> V ON </w:t>
+      </w:r>
+      <w:proofErr w:type="spellStart"/>
+      <w:r>
+        <w:rPr>
+          <w:lang w:val="en-US"/>
+        </w:rPr>
+        <w:t>V.Id_visit</w:t>
+      </w:r>
+      <w:proofErr w:type="spellEnd"/>
+      <w:r>
+        <w:rPr>
+          <w:lang w:val="en-US"/>
+        </w:rPr>
+        <w:t xml:space="preserve"> = </w:t>
+      </w:r>
+      <w:proofErr w:type="spellStart"/>
+      <w:r>
+        <w:rPr>
+          <w:lang w:val="en-US"/>
+        </w:rPr>
+        <w:t>ADV.Id_visit</w:t>
+      </w:r>
+      <w:proofErr w:type="spellEnd"/>
+    </w:p>
+    <w:p>
+      <w:pPr>
+        <w:rPr>
+          <w:lang w:val="en-US"/>
+        </w:rPr>
+      </w:pPr>
+      <w:r>
+        <w:rPr>
+          <w:lang w:val="en-US"/>
+        </w:rPr>
+        <w:tab/>
+        <w:t xml:space="preserve">JOIN </w:t>
+      </w:r>
+      <w:proofErr w:type="spellStart"/>
+      <w:r>
+        <w:rPr>
+          <w:lang w:val="en-US"/>
+        </w:rPr>
+        <w:t>Localisations</w:t>
+      </w:r>
+      <w:proofErr w:type="spellEnd"/>
+      <w:r>
+        <w:rPr>
+          <w:lang w:val="en-US"/>
+        </w:rPr>
+        <w:t xml:space="preserve"> L ON </w:t>
+      </w:r>
+      <w:proofErr w:type="spellStart"/>
+      <w:r>
+        <w:rPr>
+          <w:lang w:val="en-US"/>
+        </w:rPr>
+        <w:t>V.Location_city</w:t>
+      </w:r>
+      <w:proofErr w:type="spellEnd"/>
+      <w:r>
+        <w:rPr>
+          <w:lang w:val="en-US"/>
+        </w:rPr>
+        <w:t xml:space="preserve"> = </w:t>
+      </w:r>
+      <w:proofErr w:type="spellStart"/>
+      <w:r>
+        <w:rPr>
+          <w:lang w:val="en-US"/>
+        </w:rPr>
+        <w:t>L.Id</w:t>
+      </w:r>
+      <w:proofErr w:type="spellEnd"/>
     </w:p>
     <w:p>
       <w:pPr>
@@ -1872,7 +3099,21 @@
         <w:rPr>
           <w:lang w:val="en-US"/>
         </w:rPr>
-        <w:t xml:space="preserve">WHERE ADV.Server_time </w:t>
+        <w:t xml:space="preserve">WHERE </w:t>
+      </w:r>
+      <w:proofErr w:type="spellStart"/>
+      <w:r>
+        <w:rPr>
+          <w:lang w:val="en-US"/>
+        </w:rPr>
+        <w:t>ADV.Server_time</w:t>
+      </w:r>
+      <w:proofErr w:type="spellEnd"/>
+      <w:r>
+        <w:rPr>
+          <w:lang w:val="en-US"/>
+        </w:rPr>
+        <w:t xml:space="preserve"> </w:t>
       </w:r>
       <w:r>
         <w:rPr>
@@ -1892,55 +3133,145 @@
           <w:lang w:val="en-US"/>
         </w:rPr>
         <w:tab/>
-        <w:t>OR WHERE ADV.Server_time LIKE ‘%-07-%’</w:t>
-      </w:r>
-    </w:p>
-    <w:p>
-      <w:pPr>
-        <w:rPr>
-          <w:lang w:val="en-US"/>
-        </w:rPr>
-      </w:pPr>
-      <w:r>
-        <w:rPr>
-          <w:lang w:val="en-US"/>
-        </w:rPr>
-        <w:tab/>
-        <w:t>OR WHERE ADV.Server_time LIKE ‘%-08-%’</w:t>
-      </w:r>
-    </w:p>
-    <w:p>
-      <w:pPr>
-        <w:rPr>
-          <w:lang w:val="en-US"/>
-        </w:rPr>
-      </w:pPr>
-      <w:r>
-        <w:rPr>
-          <w:lang w:val="en-US"/>
-        </w:rPr>
-        <w:tab/>
-        <w:t>GROUP BY P.Type_page, L.Region1;</w:t>
-      </w:r>
-    </w:p>
-    <w:p>
-      <w:pPr>
-        <w:rPr>
-          <w:lang w:val="en-US"/>
-        </w:rPr>
-      </w:pPr>
-    </w:p>
-    <w:p>
-      <w:pPr>
-        <w:rPr>
-          <w:lang w:val="en-US"/>
-        </w:rPr>
-      </w:pPr>
-      <w:r>
-        <w:rPr>
-          <w:lang w:val="en-US"/>
-        </w:rPr>
-        <w:t xml:space="preserve">Vue 2 : </w:t>
+      </w:r>
+      <w:proofErr w:type="gramStart"/>
+      <w:r>
+        <w:rPr>
+          <w:lang w:val="en-US"/>
+        </w:rPr>
+        <w:t>OR</w:t>
+      </w:r>
+      <w:proofErr w:type="gramEnd"/>
+      <w:r>
+        <w:rPr>
+          <w:lang w:val="en-US"/>
+        </w:rPr>
+        <w:t xml:space="preserve"> </w:t>
+      </w:r>
+      <w:proofErr w:type="spellStart"/>
+      <w:r>
+        <w:rPr>
+          <w:lang w:val="en-US"/>
+        </w:rPr>
+        <w:t>ADV.Server_time</w:t>
+      </w:r>
+      <w:proofErr w:type="spellEnd"/>
+      <w:r>
+        <w:rPr>
+          <w:lang w:val="en-US"/>
+        </w:rPr>
+        <w:t xml:space="preserve"> LIKE ‘%-07-%’</w:t>
+      </w:r>
+    </w:p>
+    <w:p>
+      <w:pPr>
+        <w:rPr>
+          <w:lang w:val="en-US"/>
+        </w:rPr>
+      </w:pPr>
+      <w:r>
+        <w:rPr>
+          <w:lang w:val="en-US"/>
+        </w:rPr>
+        <w:tab/>
+      </w:r>
+      <w:proofErr w:type="gramStart"/>
+      <w:r>
+        <w:rPr>
+          <w:lang w:val="en-US"/>
+        </w:rPr>
+        <w:t>OR</w:t>
+      </w:r>
+      <w:proofErr w:type="gramEnd"/>
+      <w:r>
+        <w:rPr>
+          <w:lang w:val="en-US"/>
+        </w:rPr>
+        <w:t xml:space="preserve"> </w:t>
+      </w:r>
+      <w:proofErr w:type="spellStart"/>
+      <w:r>
+        <w:rPr>
+          <w:lang w:val="en-US"/>
+        </w:rPr>
+        <w:t>ADV.Server_time</w:t>
+      </w:r>
+      <w:proofErr w:type="spellEnd"/>
+      <w:r>
+        <w:rPr>
+          <w:lang w:val="en-US"/>
+        </w:rPr>
+        <w:t xml:space="preserve"> LIKE ‘%-08-%’</w:t>
+      </w:r>
+    </w:p>
+    <w:p>
+      <w:pPr>
+        <w:rPr>
+          <w:lang w:val="en-US"/>
+        </w:rPr>
+      </w:pPr>
+      <w:r>
+        <w:rPr>
+          <w:lang w:val="en-US"/>
+        </w:rPr>
+        <w:tab/>
+        <w:t xml:space="preserve">GROUP BY </w:t>
+      </w:r>
+      <w:proofErr w:type="spellStart"/>
+      <w:r>
+        <w:rPr>
+          <w:lang w:val="en-US"/>
+        </w:rPr>
+        <w:t>P.Type_page</w:t>
+      </w:r>
+      <w:proofErr w:type="spellEnd"/>
+      <w:r>
+        <w:rPr>
+          <w:lang w:val="en-US"/>
+        </w:rPr>
+        <w:t>, L.Region1;</w:t>
+      </w:r>
+    </w:p>
+    <w:p>
+      <w:pPr>
+        <w:rPr>
+          <w:lang w:val="en-US"/>
+        </w:rPr>
+      </w:pPr>
+    </w:p>
+    <w:p>
+      <w:pPr>
+        <w:rPr>
+          <w:lang w:val="en-US"/>
+        </w:rPr>
+      </w:pPr>
+      <w:proofErr w:type="spellStart"/>
+      <w:r>
+        <w:rPr>
+          <w:lang w:val="en-US"/>
+        </w:rPr>
+        <w:t>Vue</w:t>
+      </w:r>
+      <w:proofErr w:type="spellEnd"/>
+      <w:r>
+        <w:rPr>
+          <w:lang w:val="en-US"/>
+        </w:rPr>
+        <w:t xml:space="preserve"> </w:t>
+      </w:r>
+      <w:proofErr w:type="gramStart"/>
+      <w:r>
+        <w:rPr>
+          <w:lang w:val="en-US"/>
+        </w:rPr>
+        <w:t>2 :</w:t>
+      </w:r>
+      <w:proofErr w:type="gramEnd"/>
+      <w:r>
+        <w:rPr>
+          <w:lang w:val="en-US"/>
+        </w:rPr>
+        <w:t xml:space="preserve"> </w:t>
       </w:r>
       <w:r>
         <w:rPr>
@@ -1948,12 +3279,14 @@
         </w:rPr>
         <w:t xml:space="preserve">CREATE VIEW </w:t>
       </w:r>
+      <w:proofErr w:type="spellStart"/>
       <w:r>
         <w:rPr>
           <w:lang w:val="en-US"/>
         </w:rPr>
         <w:t>MaxActPageEte</w:t>
       </w:r>
+      <w:proofErr w:type="spellEnd"/>
       <w:r>
         <w:rPr>
           <w:lang w:val="en-US"/>
@@ -1978,14 +3311,9 @@
         <w:rPr>
           <w:lang w:val="en-US"/>
         </w:rPr>
-        <w:t xml:space="preserve"> ActRegionEte</w:t>
-      </w:r>
-      <w:r>
-        <w:rPr>
-          <w:lang w:val="en-US"/>
-        </w:rPr>
-        <w:t>.Type_page, MAX(</w:t>
-      </w:r>
+        <w:t xml:space="preserve"> </w:t>
+      </w:r>
+      <w:proofErr w:type="spellStart"/>
       <w:r>
         <w:rPr>
           <w:lang w:val="en-US"/>
@@ -1996,33 +3324,78 @@
         <w:rPr>
           <w:lang w:val="en-US"/>
         </w:rPr>
-        <w:t xml:space="preserve">.nbrActions) as </w:t>
-      </w:r>
+        <w:t>.Type_page</w:t>
+      </w:r>
+      <w:proofErr w:type="spellEnd"/>
+      <w:r>
+        <w:rPr>
+          <w:lang w:val="en-US"/>
+        </w:rPr>
+        <w:t xml:space="preserve">, </w:t>
+      </w:r>
+      <w:proofErr w:type="gramStart"/>
+      <w:r>
+        <w:rPr>
+          <w:lang w:val="en-US"/>
+        </w:rPr>
+        <w:t>MAX(</w:t>
+      </w:r>
+      <w:proofErr w:type="spellStart"/>
+      <w:proofErr w:type="gramEnd"/>
+      <w:r>
+        <w:rPr>
+          <w:lang w:val="en-US"/>
+        </w:rPr>
+        <w:t>ActRegionEte</w:t>
+      </w:r>
+      <w:r>
+        <w:rPr>
+          <w:lang w:val="en-US"/>
+        </w:rPr>
+        <w:t>.nbrActions</w:t>
+      </w:r>
+      <w:proofErr w:type="spellEnd"/>
+      <w:r>
+        <w:rPr>
+          <w:lang w:val="en-US"/>
+        </w:rPr>
+        <w:t xml:space="preserve">) as </w:t>
+      </w:r>
+      <w:proofErr w:type="spellStart"/>
       <w:r>
         <w:rPr>
           <w:lang w:val="en-US"/>
         </w:rPr>
         <w:t>nbrActMax</w:t>
       </w:r>
-    </w:p>
-    <w:p>
-      <w:pPr>
-        <w:rPr>
-          <w:lang w:val="en-US"/>
-        </w:rPr>
-      </w:pPr>
-      <w:r>
-        <w:rPr>
-          <w:lang w:val="en-US"/>
-        </w:rPr>
-        <w:tab/>
-      </w:r>
-      <w:r>
-        <w:rPr>
-          <w:lang w:val="en-US"/>
-        </w:rPr>
-        <w:t>FROM ActRegionEte</w:t>
-      </w:r>
+      <w:proofErr w:type="spellEnd"/>
+    </w:p>
+    <w:p>
+      <w:pPr>
+        <w:rPr>
+          <w:lang w:val="en-US"/>
+        </w:rPr>
+      </w:pPr>
+      <w:r>
+        <w:rPr>
+          <w:lang w:val="en-US"/>
+        </w:rPr>
+        <w:tab/>
+      </w:r>
+      <w:r>
+        <w:rPr>
+          <w:lang w:val="en-US"/>
+        </w:rPr>
+        <w:t xml:space="preserve">FROM </w:t>
+      </w:r>
+      <w:proofErr w:type="spellStart"/>
+      <w:r>
+        <w:rPr>
+          <w:lang w:val="en-US"/>
+        </w:rPr>
+        <w:t>ActRegionEte</w:t>
+      </w:r>
+      <w:proofErr w:type="spellEnd"/>
     </w:p>
     <w:p>
       <w:pPr>
@@ -2041,8 +3414,30 @@
           <w:lang w:val="en-US"/>
         </w:rPr>
         <w:tab/>
-        <w:t>JOIN Pages P ON P.Type_page = ActRegionEte.Type_page</w:t>
-      </w:r>
+        <w:t xml:space="preserve">JOIN Pages P ON </w:t>
+      </w:r>
+      <w:proofErr w:type="spellStart"/>
+      <w:r>
+        <w:rPr>
+          <w:lang w:val="en-US"/>
+        </w:rPr>
+        <w:t>P.Type_page</w:t>
+      </w:r>
+      <w:proofErr w:type="spellEnd"/>
+      <w:r>
+        <w:rPr>
+          <w:lang w:val="en-US"/>
+        </w:rPr>
+        <w:t xml:space="preserve"> = </w:t>
+      </w:r>
+      <w:proofErr w:type="spellStart"/>
+      <w:r>
+        <w:rPr>
+          <w:lang w:val="en-US"/>
+        </w:rPr>
+        <w:t>ActRegionEte.Type_page</w:t>
+      </w:r>
+      <w:proofErr w:type="spellEnd"/>
     </w:p>
     <w:p>
       <w:pPr>
@@ -2066,8 +3461,30 @@
         <w:rPr>
           <w:lang w:val="en-US"/>
         </w:rPr>
-        <w:t>JOIN Actions A ON P.Id_page = A.idpage</w:t>
-      </w:r>
+        <w:t xml:space="preserve">JOIN Actions A ON </w:t>
+      </w:r>
+      <w:proofErr w:type="spellStart"/>
+      <w:r>
+        <w:rPr>
+          <w:lang w:val="en-US"/>
+        </w:rPr>
+        <w:t>P.Id_page</w:t>
+      </w:r>
+      <w:proofErr w:type="spellEnd"/>
+      <w:r>
+        <w:rPr>
+          <w:lang w:val="en-US"/>
+        </w:rPr>
+        <w:t xml:space="preserve"> = </w:t>
+      </w:r>
+      <w:proofErr w:type="spellStart"/>
+      <w:r>
+        <w:rPr>
+          <w:lang w:val="en-US"/>
+        </w:rPr>
+        <w:t>A.idpage</w:t>
+      </w:r>
+      <w:proofErr w:type="spellEnd"/>
     </w:p>
     <w:p>
       <w:pPr>
@@ -2091,8 +3508,44 @@
         <w:rPr>
           <w:lang w:val="en-US"/>
         </w:rPr>
-        <w:t>JOIN ActionsVisites ADV ON ADV.Id_action = A.idaction</w:t>
-      </w:r>
+        <w:t xml:space="preserve">JOIN </w:t>
+      </w:r>
+      <w:proofErr w:type="spellStart"/>
+      <w:r>
+        <w:rPr>
+          <w:lang w:val="en-US"/>
+        </w:rPr>
+        <w:t>ActionsVisites</w:t>
+      </w:r>
+      <w:proofErr w:type="spellEnd"/>
+      <w:r>
+        <w:rPr>
+          <w:lang w:val="en-US"/>
+        </w:rPr>
+        <w:t xml:space="preserve"> ADV ON </w:t>
+      </w:r>
+      <w:proofErr w:type="spellStart"/>
+      <w:r>
+        <w:rPr>
+          <w:lang w:val="en-US"/>
+        </w:rPr>
+        <w:t>ADV.Id_action</w:t>
+      </w:r>
+      <w:proofErr w:type="spellEnd"/>
+      <w:r>
+        <w:rPr>
+          <w:lang w:val="en-US"/>
+        </w:rPr>
+        <w:t xml:space="preserve"> = </w:t>
+      </w:r>
+      <w:proofErr w:type="spellStart"/>
+      <w:r>
+        <w:rPr>
+          <w:lang w:val="en-US"/>
+        </w:rPr>
+        <w:t>A.idaction</w:t>
+      </w:r>
+      <w:proofErr w:type="spellEnd"/>
     </w:p>
     <w:p>
       <w:pPr>
@@ -2116,7 +3569,21 @@
         <w:rPr>
           <w:lang w:val="en-US"/>
         </w:rPr>
-        <w:t xml:space="preserve">WHERE ADV.Server_time </w:t>
+        <w:t xml:space="preserve">WHERE </w:t>
+      </w:r>
+      <w:proofErr w:type="spellStart"/>
+      <w:r>
+        <w:rPr>
+          <w:lang w:val="en-US"/>
+        </w:rPr>
+        <w:t>ADV.Server_time</w:t>
+      </w:r>
+      <w:proofErr w:type="spellEnd"/>
+      <w:r>
+        <w:rPr>
+          <w:lang w:val="en-US"/>
+        </w:rPr>
+        <w:t xml:space="preserve"> </w:t>
       </w:r>
       <w:r>
         <w:rPr>
@@ -2136,21 +3603,75 @@
           <w:lang w:val="en-US"/>
         </w:rPr>
         <w:tab/>
-        <w:t>OR WHERE ADV.Server_time LIKE ‘%-07-%’</w:t>
-      </w:r>
-    </w:p>
-    <w:p>
-      <w:pPr>
-        <w:rPr>
-          <w:lang w:val="en-US"/>
-        </w:rPr>
-      </w:pPr>
-      <w:r>
-        <w:rPr>
-          <w:lang w:val="en-US"/>
-        </w:rPr>
-        <w:tab/>
-        <w:t>OR WHERE ADV.Server_time LIKE ‘%-08-%’</w:t>
+      </w:r>
+      <w:proofErr w:type="gramStart"/>
+      <w:r>
+        <w:rPr>
+          <w:lang w:val="en-US"/>
+        </w:rPr>
+        <w:t>OR</w:t>
+      </w:r>
+      <w:proofErr w:type="gramEnd"/>
+      <w:r>
+        <w:rPr>
+          <w:lang w:val="en-US"/>
+        </w:rPr>
+        <w:t xml:space="preserve"> </w:t>
+      </w:r>
+      <w:proofErr w:type="spellStart"/>
+      <w:r>
+        <w:rPr>
+          <w:lang w:val="en-US"/>
+        </w:rPr>
+        <w:t>ADV.Server_time</w:t>
+      </w:r>
+      <w:proofErr w:type="spellEnd"/>
+      <w:r>
+        <w:rPr>
+          <w:lang w:val="en-US"/>
+        </w:rPr>
+        <w:t xml:space="preserve"> LIKE ‘%-07-%’</w:t>
+      </w:r>
+    </w:p>
+    <w:p>
+      <w:pPr>
+        <w:rPr>
+          <w:lang w:val="en-US"/>
+        </w:rPr>
+      </w:pPr>
+      <w:r>
+        <w:rPr>
+          <w:lang w:val="en-US"/>
+        </w:rPr>
+        <w:tab/>
+      </w:r>
+      <w:proofErr w:type="gramStart"/>
+      <w:r>
+        <w:rPr>
+          <w:lang w:val="en-US"/>
+        </w:rPr>
+        <w:t>OR</w:t>
+      </w:r>
+      <w:proofErr w:type="gramEnd"/>
+      <w:r>
+        <w:rPr>
+          <w:lang w:val="en-US"/>
+        </w:rPr>
+        <w:t xml:space="preserve"> </w:t>
+      </w:r>
+      <w:proofErr w:type="spellStart"/>
+      <w:r>
+        <w:rPr>
+          <w:lang w:val="en-US"/>
+        </w:rPr>
+        <w:t>ADV.Server_time</w:t>
+      </w:r>
+      <w:proofErr w:type="spellEnd"/>
+      <w:r>
+        <w:rPr>
+          <w:lang w:val="en-US"/>
+        </w:rPr>
+        <w:t xml:space="preserve"> LIKE ‘%-08-%’</w:t>
       </w:r>
     </w:p>
     <w:p>
@@ -2166,6 +3687,7 @@
         <w:tab/>
         <w:t xml:space="preserve">GROUP BY </w:t>
       </w:r>
+      <w:proofErr w:type="spellStart"/>
       <w:r>
         <w:rPr>
           <w:lang w:val="en-US"/>
@@ -2176,7 +3698,14 @@
         <w:rPr>
           <w:lang w:val="en-US"/>
         </w:rPr>
-        <w:t>.Type_page;</w:t>
+        <w:t>.Type_page</w:t>
+      </w:r>
+      <w:proofErr w:type="spellEnd"/>
+      <w:r>
+        <w:rPr>
+          <w:lang w:val="en-US"/>
+        </w:rPr>
+        <w:t>;</w:t>
       </w:r>
     </w:p>
     <w:p>
@@ -2211,7 +3740,14 @@
         <w:rPr>
           <w:lang w:val="en-US"/>
         </w:rPr>
-        <w:t>CREATE VIEW ActRegion</w:t>
+        <w:t xml:space="preserve">CREATE VIEW </w:t>
+      </w:r>
+      <w:proofErr w:type="spellStart"/>
+      <w:r>
+        <w:rPr>
+          <w:lang w:val="en-US"/>
+        </w:rPr>
+        <w:t>ActRegion</w:t>
       </w:r>
       <w:r>
         <w:rPr>
@@ -2219,6 +3755,7 @@
         </w:rPr>
         <w:t>Automne</w:t>
       </w:r>
+      <w:proofErr w:type="spellEnd"/>
       <w:r>
         <w:rPr>
           <w:lang w:val="en-US"/>
@@ -2242,8 +3779,52 @@
         <w:rPr>
           <w:lang w:val="en-US"/>
         </w:rPr>
-        <w:t>SELECT P.type_page, L.Region1, COUNT(ADV.Id_action) AS nbrActions</w:t>
-      </w:r>
+        <w:t xml:space="preserve">SELECT </w:t>
+      </w:r>
+      <w:proofErr w:type="spellStart"/>
+      <w:r>
+        <w:rPr>
+          <w:lang w:val="en-US"/>
+        </w:rPr>
+        <w:t>P.type_page</w:t>
+      </w:r>
+      <w:proofErr w:type="spellEnd"/>
+      <w:r>
+        <w:rPr>
+          <w:lang w:val="en-US"/>
+        </w:rPr>
+        <w:t xml:space="preserve">, L.Region1, </w:t>
+      </w:r>
+      <w:proofErr w:type="gramStart"/>
+      <w:r>
+        <w:rPr>
+          <w:lang w:val="en-US"/>
+        </w:rPr>
+        <w:t>COUNT(</w:t>
+      </w:r>
+      <w:proofErr w:type="spellStart"/>
+      <w:proofErr w:type="gramEnd"/>
+      <w:r>
+        <w:rPr>
+          <w:lang w:val="en-US"/>
+        </w:rPr>
+        <w:t>ADV.Id_action</w:t>
+      </w:r>
+      <w:proofErr w:type="spellEnd"/>
+      <w:r>
+        <w:rPr>
+          <w:lang w:val="en-US"/>
+        </w:rPr>
+        <w:t xml:space="preserve">) AS </w:t>
+      </w:r>
+      <w:proofErr w:type="spellStart"/>
+      <w:r>
+        <w:rPr>
+          <w:lang w:val="en-US"/>
+        </w:rPr>
+        <w:t>nbrActions</w:t>
+      </w:r>
+      <w:proofErr w:type="spellEnd"/>
     </w:p>
     <w:p>
       <w:pPr>
@@ -2270,50 +3851,180 @@
           <w:lang w:val="en-US"/>
         </w:rPr>
         <w:tab/>
-        <w:t>JOIN Actions A ON P.Id_page = A.idpage</w:t>
-      </w:r>
-    </w:p>
-    <w:p>
-      <w:pPr>
-        <w:rPr>
-          <w:lang w:val="en-US"/>
-        </w:rPr>
-      </w:pPr>
-      <w:r>
-        <w:rPr>
-          <w:lang w:val="en-US"/>
-        </w:rPr>
-        <w:tab/>
-        <w:t>JOIN ActionsVisites ADV ON A.idaction = ADV.Id_action</w:t>
-      </w:r>
-    </w:p>
-    <w:p>
-      <w:pPr>
-        <w:rPr>
-          <w:lang w:val="en-US"/>
-        </w:rPr>
-      </w:pPr>
-      <w:r>
-        <w:rPr>
-          <w:lang w:val="en-US"/>
-        </w:rPr>
-        <w:tab/>
-        <w:t>JOIN Visites V ON V.Id_visit = ADV.Id_visit</w:t>
-      </w:r>
-    </w:p>
-    <w:p>
-      <w:pPr>
-        <w:rPr>
-          <w:lang w:val="en-US"/>
-        </w:rPr>
-      </w:pPr>
-      <w:r>
-        <w:rPr>
-          <w:lang w:val="en-US"/>
-        </w:rPr>
-        <w:tab/>
-        <w:t>JOIN Localisations L ON V.Location_city = L.Id</w:t>
-      </w:r>
+        <w:t xml:space="preserve">JOIN Actions A ON </w:t>
+      </w:r>
+      <w:proofErr w:type="spellStart"/>
+      <w:r>
+        <w:rPr>
+          <w:lang w:val="en-US"/>
+        </w:rPr>
+        <w:t>P.Id_page</w:t>
+      </w:r>
+      <w:proofErr w:type="spellEnd"/>
+      <w:r>
+        <w:rPr>
+          <w:lang w:val="en-US"/>
+        </w:rPr>
+        <w:t xml:space="preserve"> = </w:t>
+      </w:r>
+      <w:proofErr w:type="spellStart"/>
+      <w:r>
+        <w:rPr>
+          <w:lang w:val="en-US"/>
+        </w:rPr>
+        <w:t>A.idpage</w:t>
+      </w:r>
+      <w:proofErr w:type="spellEnd"/>
+    </w:p>
+    <w:p>
+      <w:pPr>
+        <w:rPr>
+          <w:lang w:val="en-US"/>
+        </w:rPr>
+      </w:pPr>
+      <w:r>
+        <w:rPr>
+          <w:lang w:val="en-US"/>
+        </w:rPr>
+        <w:tab/>
+        <w:t xml:space="preserve">JOIN </w:t>
+      </w:r>
+      <w:proofErr w:type="spellStart"/>
+      <w:r>
+        <w:rPr>
+          <w:lang w:val="en-US"/>
+        </w:rPr>
+        <w:t>ActionsVisites</w:t>
+      </w:r>
+      <w:proofErr w:type="spellEnd"/>
+      <w:r>
+        <w:rPr>
+          <w:lang w:val="en-US"/>
+        </w:rPr>
+        <w:t xml:space="preserve"> ADV ON </w:t>
+      </w:r>
+      <w:proofErr w:type="spellStart"/>
+      <w:r>
+        <w:rPr>
+          <w:lang w:val="en-US"/>
+        </w:rPr>
+        <w:t>A.idaction</w:t>
+      </w:r>
+      <w:proofErr w:type="spellEnd"/>
+      <w:r>
+        <w:rPr>
+          <w:lang w:val="en-US"/>
+        </w:rPr>
+        <w:t xml:space="preserve"> = </w:t>
+      </w:r>
+      <w:proofErr w:type="spellStart"/>
+      <w:r>
+        <w:rPr>
+          <w:lang w:val="en-US"/>
+        </w:rPr>
+        <w:t>ADV.Id_action</w:t>
+      </w:r>
+      <w:proofErr w:type="spellEnd"/>
+    </w:p>
+    <w:p>
+      <w:pPr>
+        <w:rPr>
+          <w:lang w:val="en-US"/>
+        </w:rPr>
+      </w:pPr>
+      <w:r>
+        <w:rPr>
+          <w:lang w:val="en-US"/>
+        </w:rPr>
+        <w:tab/>
+        <w:t xml:space="preserve">JOIN </w:t>
+      </w:r>
+      <w:proofErr w:type="spellStart"/>
+      <w:r>
+        <w:rPr>
+          <w:lang w:val="en-US"/>
+        </w:rPr>
+        <w:t>Visites</w:t>
+      </w:r>
+      <w:proofErr w:type="spellEnd"/>
+      <w:r>
+        <w:rPr>
+          <w:lang w:val="en-US"/>
+        </w:rPr>
+        <w:t xml:space="preserve"> V ON </w:t>
+      </w:r>
+      <w:proofErr w:type="spellStart"/>
+      <w:r>
+        <w:rPr>
+          <w:lang w:val="en-US"/>
+        </w:rPr>
+        <w:t>V.Id_visit</w:t>
+      </w:r>
+      <w:proofErr w:type="spellEnd"/>
+      <w:r>
+        <w:rPr>
+          <w:lang w:val="en-US"/>
+        </w:rPr>
+        <w:t xml:space="preserve"> = </w:t>
+      </w:r>
+      <w:proofErr w:type="spellStart"/>
+      <w:r>
+        <w:rPr>
+          <w:lang w:val="en-US"/>
+        </w:rPr>
+        <w:t>ADV.Id_visit</w:t>
+      </w:r>
+      <w:proofErr w:type="spellEnd"/>
+    </w:p>
+    <w:p>
+      <w:pPr>
+        <w:rPr>
+          <w:lang w:val="en-US"/>
+        </w:rPr>
+      </w:pPr>
+      <w:r>
+        <w:rPr>
+          <w:lang w:val="en-US"/>
+        </w:rPr>
+        <w:tab/>
+        <w:t xml:space="preserve">JOIN </w:t>
+      </w:r>
+      <w:proofErr w:type="spellStart"/>
+      <w:r>
+        <w:rPr>
+          <w:lang w:val="en-US"/>
+        </w:rPr>
+        <w:t>Localisations</w:t>
+      </w:r>
+      <w:proofErr w:type="spellEnd"/>
+      <w:r>
+        <w:rPr>
+          <w:lang w:val="en-US"/>
+        </w:rPr>
+        <w:t xml:space="preserve"> L ON </w:t>
+      </w:r>
+      <w:proofErr w:type="spellStart"/>
+      <w:r>
+        <w:rPr>
+          <w:lang w:val="en-US"/>
+        </w:rPr>
+        <w:t>V.Location_city</w:t>
+      </w:r>
+      <w:proofErr w:type="spellEnd"/>
+      <w:r>
+        <w:rPr>
+          <w:lang w:val="en-US"/>
+        </w:rPr>
+        <w:t xml:space="preserve"> = </w:t>
+      </w:r>
+      <w:proofErr w:type="spellStart"/>
+      <w:r>
+        <w:rPr>
+          <w:lang w:val="en-US"/>
+        </w:rPr>
+        <w:t>L.Id</w:t>
+      </w:r>
+      <w:proofErr w:type="spellEnd"/>
     </w:p>
     <w:p>
       <w:pPr>
@@ -2337,7 +4048,21 @@
         <w:rPr>
           <w:lang w:val="en-US"/>
         </w:rPr>
-        <w:t xml:space="preserve">WHERE ADV.Server_time </w:t>
+        <w:t xml:space="preserve">WHERE </w:t>
+      </w:r>
+      <w:proofErr w:type="spellStart"/>
+      <w:r>
+        <w:rPr>
+          <w:lang w:val="en-US"/>
+        </w:rPr>
+        <w:t>ADV.Server_time</w:t>
+      </w:r>
+      <w:proofErr w:type="spellEnd"/>
+      <w:r>
+        <w:rPr>
+          <w:lang w:val="en-US"/>
+        </w:rPr>
+        <w:t xml:space="preserve"> </w:t>
       </w:r>
       <w:r>
         <w:rPr>
@@ -2357,7 +4082,34 @@
           <w:lang w:val="en-US"/>
         </w:rPr>
         <w:tab/>
-        <w:t>OR WHERE ADV.Server_time LIKE ‘%-10-%’</w:t>
+      </w:r>
+      <w:proofErr w:type="gramStart"/>
+      <w:r>
+        <w:rPr>
+          <w:lang w:val="en-US"/>
+        </w:rPr>
+        <w:t>OR</w:t>
+      </w:r>
+      <w:proofErr w:type="gramEnd"/>
+      <w:r>
+        <w:rPr>
+          <w:lang w:val="en-US"/>
+        </w:rPr>
+        <w:t xml:space="preserve"> </w:t>
+      </w:r>
+      <w:proofErr w:type="spellStart"/>
+      <w:r>
+        <w:rPr>
+          <w:lang w:val="en-US"/>
+        </w:rPr>
+        <w:t>ADV.Server_time</w:t>
+      </w:r>
+      <w:proofErr w:type="spellEnd"/>
+      <w:r>
+        <w:rPr>
+          <w:lang w:val="en-US"/>
+        </w:rPr>
+        <w:t xml:space="preserve"> LIKE ‘%-10-%’</w:t>
       </w:r>
     </w:p>
     <w:p>
@@ -2372,41 +4124,104 @@
         </w:rPr>
         <w:lastRenderedPageBreak/>
         <w:tab/>
-        <w:t>OR WHERE ADV.Server_time LIKE ‘%-11-%’</w:t>
-      </w:r>
-    </w:p>
-    <w:p>
-      <w:pPr>
-        <w:rPr>
-          <w:lang w:val="en-US"/>
-        </w:rPr>
-      </w:pPr>
-      <w:r>
-        <w:rPr>
-          <w:lang w:val="en-US"/>
-        </w:rPr>
-        <w:tab/>
-        <w:t>GROUP BY P.Type_page, L.Region1;</w:t>
-      </w:r>
-    </w:p>
-    <w:p>
-      <w:pPr>
-        <w:rPr>
-          <w:lang w:val="en-US"/>
-        </w:rPr>
-      </w:pPr>
-    </w:p>
-    <w:p>
-      <w:pPr>
-        <w:rPr>
-          <w:lang w:val="en-US"/>
-        </w:rPr>
-      </w:pPr>
-      <w:r>
-        <w:rPr>
-          <w:lang w:val="en-US"/>
-        </w:rPr>
-        <w:t xml:space="preserve">Vue 2 : </w:t>
+      </w:r>
+      <w:proofErr w:type="gramStart"/>
+      <w:r>
+        <w:rPr>
+          <w:lang w:val="en-US"/>
+        </w:rPr>
+        <w:t>OR</w:t>
+      </w:r>
+      <w:proofErr w:type="gramEnd"/>
+      <w:r>
+        <w:rPr>
+          <w:lang w:val="en-US"/>
+        </w:rPr>
+        <w:t xml:space="preserve"> </w:t>
+      </w:r>
+      <w:proofErr w:type="spellStart"/>
+      <w:r>
+        <w:rPr>
+          <w:lang w:val="en-US"/>
+        </w:rPr>
+        <w:t>ADV.Server_time</w:t>
+      </w:r>
+      <w:proofErr w:type="spellEnd"/>
+      <w:r>
+        <w:rPr>
+          <w:lang w:val="en-US"/>
+        </w:rPr>
+        <w:t xml:space="preserve"> LIKE ‘%-11-%’</w:t>
+      </w:r>
+    </w:p>
+    <w:p>
+      <w:pPr>
+        <w:rPr>
+          <w:lang w:val="en-US"/>
+        </w:rPr>
+      </w:pPr>
+      <w:r>
+        <w:rPr>
+          <w:lang w:val="en-US"/>
+        </w:rPr>
+        <w:tab/>
+        <w:t xml:space="preserve">GROUP BY </w:t>
+      </w:r>
+      <w:proofErr w:type="spellStart"/>
+      <w:r>
+        <w:rPr>
+          <w:lang w:val="en-US"/>
+        </w:rPr>
+        <w:t>P.Type_page</w:t>
+      </w:r>
+      <w:proofErr w:type="spellEnd"/>
+      <w:r>
+        <w:rPr>
+          <w:lang w:val="en-US"/>
+        </w:rPr>
+        <w:t>, L.Region1;</w:t>
+      </w:r>
+    </w:p>
+    <w:p>
+      <w:pPr>
+        <w:rPr>
+          <w:lang w:val="en-US"/>
+        </w:rPr>
+      </w:pPr>
+    </w:p>
+    <w:p>
+      <w:pPr>
+        <w:rPr>
+          <w:lang w:val="en-US"/>
+        </w:rPr>
+      </w:pPr>
+      <w:proofErr w:type="spellStart"/>
+      <w:r>
+        <w:rPr>
+          <w:lang w:val="en-US"/>
+        </w:rPr>
+        <w:t>Vue</w:t>
+      </w:r>
+      <w:proofErr w:type="spellEnd"/>
+      <w:r>
+        <w:rPr>
+          <w:lang w:val="en-US"/>
+        </w:rPr>
+        <w:t xml:space="preserve"> </w:t>
+      </w:r>
+      <w:proofErr w:type="gramStart"/>
+      <w:r>
+        <w:rPr>
+          <w:lang w:val="en-US"/>
+        </w:rPr>
+        <w:t>2 :</w:t>
+      </w:r>
+      <w:proofErr w:type="gramEnd"/>
+      <w:r>
+        <w:rPr>
+          <w:lang w:val="en-US"/>
+        </w:rPr>
+        <w:t xml:space="preserve"> </w:t>
       </w:r>
       <w:r>
         <w:rPr>
@@ -2414,12 +4229,14 @@
         </w:rPr>
         <w:t xml:space="preserve">CREATE VIEW </w:t>
       </w:r>
+      <w:proofErr w:type="spellStart"/>
       <w:r>
         <w:rPr>
           <w:lang w:val="en-US"/>
         </w:rPr>
         <w:t>MaxActPageAutomne</w:t>
       </w:r>
+      <w:proofErr w:type="spellEnd"/>
       <w:r>
         <w:rPr>
           <w:lang w:val="en-US"/>
@@ -2443,19 +4260,68 @@
         <w:rPr>
           <w:lang w:val="en-US"/>
         </w:rPr>
-        <w:t>SELECT ActRegionAutomne.Type_page, MAX(ActRegionAutomne.nbrActions) as nbrActMax</w:t>
-      </w:r>
-    </w:p>
-    <w:p>
-      <w:r>
-        <w:rPr>
-          <w:lang w:val="en-US"/>
-        </w:rPr>
-        <w:tab/>
-      </w:r>
-      <w:r>
-        <w:t>FROM ActRegionAutomne</w:t>
-      </w:r>
+        <w:t xml:space="preserve">SELECT </w:t>
+      </w:r>
+      <w:proofErr w:type="spellStart"/>
+      <w:r>
+        <w:rPr>
+          <w:lang w:val="en-US"/>
+        </w:rPr>
+        <w:t>ActRegionAutomne.Type_page</w:t>
+      </w:r>
+      <w:proofErr w:type="spellEnd"/>
+      <w:r>
+        <w:rPr>
+          <w:lang w:val="en-US"/>
+        </w:rPr>
+        <w:t xml:space="preserve">, </w:t>
+      </w:r>
+      <w:proofErr w:type="gramStart"/>
+      <w:r>
+        <w:rPr>
+          <w:lang w:val="en-US"/>
+        </w:rPr>
+        <w:t>MAX(</w:t>
+      </w:r>
+      <w:proofErr w:type="spellStart"/>
+      <w:proofErr w:type="gramEnd"/>
+      <w:r>
+        <w:rPr>
+          <w:lang w:val="en-US"/>
+        </w:rPr>
+        <w:t>ActRegionAutomne.nbrActions</w:t>
+      </w:r>
+      <w:proofErr w:type="spellEnd"/>
+      <w:r>
+        <w:rPr>
+          <w:lang w:val="en-US"/>
+        </w:rPr>
+        <w:t xml:space="preserve">) as </w:t>
+      </w:r>
+      <w:proofErr w:type="spellStart"/>
+      <w:r>
+        <w:rPr>
+          <w:lang w:val="en-US"/>
+        </w:rPr>
+        <w:t>nbrActMax</w:t>
+      </w:r>
+      <w:proofErr w:type="spellEnd"/>
+    </w:p>
+    <w:p>
+      <w:r>
+        <w:rPr>
+          <w:lang w:val="en-US"/>
+        </w:rPr>
+        <w:tab/>
+      </w:r>
+      <w:r>
+        <w:t xml:space="preserve">FROM </w:t>
+      </w:r>
+      <w:proofErr w:type="spellStart"/>
+      <w:r>
+        <w:t>ActRegionAutomne</w:t>
+      </w:r>
+      <w:proofErr w:type="spellEnd"/>
     </w:p>
     <w:p>
       <w:r>
@@ -2463,8 +4329,26 @@
       </w:r>
       <w:r>
         <w:tab/>
-        <w:t>JOIN Pages P ON P.Type_page = ActRegionAutomne.Type_page</w:t>
-      </w:r>
+        <w:t xml:space="preserve">JOIN Pages P ON </w:t>
+      </w:r>
+      <w:proofErr w:type="spellStart"/>
+      <w:proofErr w:type="gramStart"/>
+      <w:r>
+        <w:t>P.Type</w:t>
+      </w:r>
+      <w:proofErr w:type="gramEnd"/>
+      <w:r>
+        <w:t>_page</w:t>
+      </w:r>
+      <w:proofErr w:type="spellEnd"/>
+      <w:r>
+        <w:t xml:space="preserve"> = </w:t>
+      </w:r>
+      <w:proofErr w:type="spellStart"/>
+      <w:r>
+        <w:t>ActRegionAutomne.Type_page</w:t>
+      </w:r>
+      <w:proofErr w:type="spellEnd"/>
     </w:p>
     <w:p>
       <w:pPr>
@@ -2482,8 +4366,30 @@
         <w:rPr>
           <w:lang w:val="en-US"/>
         </w:rPr>
-        <w:t>JOIN Actions A ON P.Id_page = A.idpage</w:t>
-      </w:r>
+        <w:t xml:space="preserve">JOIN Actions A ON </w:t>
+      </w:r>
+      <w:proofErr w:type="spellStart"/>
+      <w:r>
+        <w:rPr>
+          <w:lang w:val="en-US"/>
+        </w:rPr>
+        <w:t>P.Id_page</w:t>
+      </w:r>
+      <w:proofErr w:type="spellEnd"/>
+      <w:r>
+        <w:rPr>
+          <w:lang w:val="en-US"/>
+        </w:rPr>
+        <w:t xml:space="preserve"> = </w:t>
+      </w:r>
+      <w:proofErr w:type="spellStart"/>
+      <w:r>
+        <w:rPr>
+          <w:lang w:val="en-US"/>
+        </w:rPr>
+        <w:t>A.idpage</w:t>
+      </w:r>
+      <w:proofErr w:type="spellEnd"/>
     </w:p>
     <w:p>
       <w:pPr>
@@ -2507,8 +4413,44 @@
         <w:rPr>
           <w:lang w:val="en-US"/>
         </w:rPr>
-        <w:t>JOIN ActionsVisites ADV ON ADV.Id_action = A.idaction</w:t>
-      </w:r>
+        <w:t xml:space="preserve">JOIN </w:t>
+      </w:r>
+      <w:proofErr w:type="spellStart"/>
+      <w:r>
+        <w:rPr>
+          <w:lang w:val="en-US"/>
+        </w:rPr>
+        <w:t>ActionsVisites</w:t>
+      </w:r>
+      <w:proofErr w:type="spellEnd"/>
+      <w:r>
+        <w:rPr>
+          <w:lang w:val="en-US"/>
+        </w:rPr>
+        <w:t xml:space="preserve"> ADV ON </w:t>
+      </w:r>
+      <w:proofErr w:type="spellStart"/>
+      <w:r>
+        <w:rPr>
+          <w:lang w:val="en-US"/>
+        </w:rPr>
+        <w:t>ADV.Id_action</w:t>
+      </w:r>
+      <w:proofErr w:type="spellEnd"/>
+      <w:r>
+        <w:rPr>
+          <w:lang w:val="en-US"/>
+        </w:rPr>
+        <w:t xml:space="preserve"> = </w:t>
+      </w:r>
+      <w:proofErr w:type="spellStart"/>
+      <w:r>
+        <w:rPr>
+          <w:lang w:val="en-US"/>
+        </w:rPr>
+        <w:t>A.idaction</w:t>
+      </w:r>
+      <w:proofErr w:type="spellEnd"/>
     </w:p>
     <w:p>
       <w:pPr>
@@ -2532,7 +4474,21 @@
         <w:rPr>
           <w:lang w:val="en-US"/>
         </w:rPr>
-        <w:t xml:space="preserve">WHERE ADV.Server_time </w:t>
+        <w:t xml:space="preserve">WHERE </w:t>
+      </w:r>
+      <w:proofErr w:type="spellStart"/>
+      <w:r>
+        <w:rPr>
+          <w:lang w:val="en-US"/>
+        </w:rPr>
+        <w:t>ADV.Server_time</w:t>
+      </w:r>
+      <w:proofErr w:type="spellEnd"/>
+      <w:r>
+        <w:rPr>
+          <w:lang w:val="en-US"/>
+        </w:rPr>
+        <w:t xml:space="preserve"> </w:t>
       </w:r>
       <w:r>
         <w:rPr>
@@ -2552,21 +4508,75 @@
           <w:lang w:val="en-US"/>
         </w:rPr>
         <w:tab/>
-        <w:t>OR WHERE ADV.Server_time LIKE ‘%-10-%’</w:t>
-      </w:r>
-    </w:p>
-    <w:p>
-      <w:pPr>
-        <w:rPr>
-          <w:lang w:val="en-US"/>
-        </w:rPr>
-      </w:pPr>
-      <w:r>
-        <w:rPr>
-          <w:lang w:val="en-US"/>
-        </w:rPr>
-        <w:tab/>
-        <w:t>OR WHERE ADV.Server_time LIKE ‘%-11-%’</w:t>
+      </w:r>
+      <w:proofErr w:type="gramStart"/>
+      <w:r>
+        <w:rPr>
+          <w:lang w:val="en-US"/>
+        </w:rPr>
+        <w:t xml:space="preserve">OR  </w:t>
+      </w:r>
+      <w:proofErr w:type="spellStart"/>
+      <w:r>
+        <w:rPr>
+          <w:lang w:val="en-US"/>
+        </w:rPr>
+        <w:t>ADV.Server</w:t>
+      </w:r>
+      <w:proofErr w:type="gramEnd"/>
+      <w:r>
+        <w:rPr>
+          <w:lang w:val="en-US"/>
+        </w:rPr>
+        <w:t>_time</w:t>
+      </w:r>
+      <w:proofErr w:type="spellEnd"/>
+      <w:r>
+        <w:rPr>
+          <w:lang w:val="en-US"/>
+        </w:rPr>
+        <w:t xml:space="preserve"> LIKE ‘%-10-%’</w:t>
+      </w:r>
+    </w:p>
+    <w:p>
+      <w:pPr>
+        <w:rPr>
+          <w:lang w:val="en-US"/>
+        </w:rPr>
+      </w:pPr>
+      <w:r>
+        <w:rPr>
+          <w:lang w:val="en-US"/>
+        </w:rPr>
+        <w:tab/>
+      </w:r>
+      <w:proofErr w:type="gramStart"/>
+      <w:r>
+        <w:rPr>
+          <w:lang w:val="en-US"/>
+        </w:rPr>
+        <w:t>OR</w:t>
+      </w:r>
+      <w:proofErr w:type="gramEnd"/>
+      <w:r>
+        <w:rPr>
+          <w:lang w:val="en-US"/>
+        </w:rPr>
+        <w:t xml:space="preserve"> </w:t>
+      </w:r>
+      <w:proofErr w:type="spellStart"/>
+      <w:r>
+        <w:rPr>
+          <w:lang w:val="en-US"/>
+        </w:rPr>
+        <w:t>ADV.Server_time</w:t>
+      </w:r>
+      <w:proofErr w:type="spellEnd"/>
+      <w:r>
+        <w:rPr>
+          <w:lang w:val="en-US"/>
+        </w:rPr>
+        <w:t xml:space="preserve"> LIKE ‘%-11-%’</w:t>
       </w:r>
     </w:p>
     <w:p>
@@ -2582,6 +4592,7 @@
         <w:tab/>
         <w:t xml:space="preserve">GROUP BY </w:t>
       </w:r>
+      <w:proofErr w:type="spellStart"/>
       <w:r>
         <w:rPr>
           <w:lang w:val="en-US"/>
@@ -2592,7 +4603,14 @@
         <w:rPr>
           <w:lang w:val="en-US"/>
         </w:rPr>
-        <w:t>.Type_page;</w:t>
+        <w:t>.Type_page</w:t>
+      </w:r>
+      <w:proofErr w:type="spellEnd"/>
+      <w:r>
+        <w:rPr>
+          <w:lang w:val="en-US"/>
+        </w:rPr>
+        <w:t>;</w:t>
       </w:r>
     </w:p>
     <w:p>
@@ -2655,7 +4673,7 @@
 </file>
 
 <file path=word/numbering.xml><?xml version="1.0" encoding="utf-8"?>
-<w:numbering xmlns:wpc="http://schemas.microsoft.com/office/word/2010/wordprocessingCanvas" xmlns:cx="http://schemas.microsoft.com/office/drawing/2014/chartex" xmlns:cx1="http://schemas.microsoft.com/office/drawing/2015/9/8/chartex" xmlns:cx2="http://schemas.microsoft.com/office/drawing/2015/10/21/chartex" xmlns:cx3="http://schemas.microsoft.com/office/drawing/2016/5/9/chartex" xmlns:cx4="http://schemas.microsoft.com/office/drawing/2016/5/10/chartex" xmlns:cx5="http://schemas.microsoft.com/office/drawing/2016/5/11/chartex" xmlns:cx6="http://schemas.microsoft.com/office/drawing/2016/5/12/chartex" xmlns:cx7="http://schemas.microsoft.com/office/drawing/2016/5/13/chartex" xmlns:cx8="http://schemas.microsoft.com/office/drawing/2016/5/14/chartex" xmlns:mc="http://schemas.openxmlformats.org/markup-compatibility/2006" xmlns:aink="http://schemas.microsoft.com/office/drawing/2016/ink" xmlns:am3d="http://schemas.microsoft.com/office/drawing/2017/model3d" xmlns:o="urn:schemas-microsoft-com:office:office" xmlns:oel="http://schemas.microsoft.com/office/2019/extlst" xmlns:r="http://schemas.openxmlformats.org/officeDocument/2006/relationships" xmlns:m="http://schemas.openxmlformats.org/officeDocument/2006/math" xmlns:v="urn:schemas-microsoft-com:vml" xmlns:wp14="http://schemas.microsoft.com/office/word/2010/wordprocessingDrawing" xmlns:wp="http://schemas.openxmlformats.org/drawingml/2006/wordprocessingDrawing" xmlns:w10="urn:schemas-microsoft-com:office:word" xmlns:w="http://schemas.openxmlformats.org/wordprocessingml/2006/main" xmlns:w14="http://schemas.microsoft.com/office/word/2010/wordml" xmlns:w15="http://schemas.microsoft.com/office/word/2012/wordml" xmlns:w16cex="http://schemas.microsoft.com/office/word/2018/wordml/cex" xmlns:w16cid="http://schemas.microsoft.com/office/word/2016/wordml/cid" xmlns:w16="http://schemas.microsoft.com/office/word/2018/wordml" xmlns:w16du="http://schemas.microsoft.com/office/word/2023/wordml/word16du" xmlns:w16sdtdh="http://schemas.microsoft.com/office/word/2020/wordml/sdtdatahash" xmlns:w16se="http://schemas.microsoft.com/office/word/2015/wordml/symex" xmlns:wpg="http://schemas.microsoft.com/office/word/2010/wordprocessingGroup" xmlns:wpi="http://schemas.microsoft.com/office/word/2010/wordprocessingInk" xmlns:wne="http://schemas.microsoft.com/office/word/2006/wordml" xmlns:wps="http://schemas.microsoft.com/office/word/2010/wordprocessingShape" mc:Ignorable="w14 w15 w16se w16cid w16 w16cex w16sdtdh wp14">
+<w:numbering xmlns:wpc="http://schemas.microsoft.com/office/word/2010/wordprocessingCanvas" xmlns:cx="http://schemas.microsoft.com/office/drawing/2014/chartex" xmlns:cx1="http://schemas.microsoft.com/office/drawing/2015/9/8/chartex" xmlns:mc="http://schemas.openxmlformats.org/markup-compatibility/2006" xmlns:o="urn:schemas-microsoft-com:office:office" xmlns:r="http://schemas.openxmlformats.org/officeDocument/2006/relationships" xmlns:m="http://schemas.openxmlformats.org/officeDocument/2006/math" xmlns:v="urn:schemas-microsoft-com:vml" xmlns:wp14="http://schemas.microsoft.com/office/word/2010/wordprocessingDrawing" xmlns:wp="http://schemas.openxmlformats.org/drawingml/2006/wordprocessingDrawing" xmlns:w10="urn:schemas-microsoft-com:office:word" xmlns:w="http://schemas.openxmlformats.org/wordprocessingml/2006/main" xmlns:w14="http://schemas.microsoft.com/office/word/2010/wordml" xmlns:w15="http://schemas.microsoft.com/office/word/2012/wordml" xmlns:w16se="http://schemas.microsoft.com/office/word/2015/wordml/symex" xmlns:wpg="http://schemas.microsoft.com/office/word/2010/wordprocessingGroup" xmlns:wpi="http://schemas.microsoft.com/office/word/2010/wordprocessingInk" xmlns:wne="http://schemas.microsoft.com/office/word/2006/wordml" xmlns:wps="http://schemas.microsoft.com/office/word/2010/wordprocessingShape" mc:Ignorable="w14 w15 w16se wp14">
   <w:abstractNum w:abstractNumId="0" w15:restartNumberingAfterBreak="0">
     <w:nsid w:val="090B0C32"/>
     <w:multiLevelType w:val="multilevel"/>
@@ -2979,20 +4997,20 @@
       </w:rPr>
     </w:lvl>
   </w:abstractNum>
-  <w:num w:numId="1" w16cid:durableId="916212122">
+  <w:num w:numId="1">
     <w:abstractNumId w:val="0"/>
   </w:num>
-  <w:num w:numId="2" w16cid:durableId="76100566">
+  <w:num w:numId="2">
     <w:abstractNumId w:val="2"/>
   </w:num>
-  <w:num w:numId="3" w16cid:durableId="1999994696">
+  <w:num w:numId="3">
     <w:abstractNumId w:val="1"/>
   </w:num>
 </w:numbering>
 </file>
 
 <file path=word/styles.xml><?xml version="1.0" encoding="utf-8"?>
-<w:styles xmlns:mc="http://schemas.openxmlformats.org/markup-compatibility/2006" xmlns:r="http://schemas.openxmlformats.org/officeDocument/2006/relationships" xmlns:w="http://schemas.openxmlformats.org/wordprocessingml/2006/main" xmlns:w14="http://schemas.microsoft.com/office/word/2010/wordml" xmlns:w15="http://schemas.microsoft.com/office/word/2012/wordml" xmlns:w16cex="http://schemas.microsoft.com/office/word/2018/wordml/cex" xmlns:w16cid="http://schemas.microsoft.com/office/word/2016/wordml/cid" xmlns:w16="http://schemas.microsoft.com/office/word/2018/wordml" xmlns:w16sdtdh="http://schemas.microsoft.com/office/word/2020/wordml/sdtdatahash" xmlns:w16se="http://schemas.microsoft.com/office/word/2015/wordml/symex" mc:Ignorable="w14 w15 w16se w16cid w16 w16cex w16sdtdh">
+<w:styles xmlns:mc="http://schemas.openxmlformats.org/markup-compatibility/2006" xmlns:r="http://schemas.openxmlformats.org/officeDocument/2006/relationships" xmlns:w="http://schemas.openxmlformats.org/wordprocessingml/2006/main" xmlns:w14="http://schemas.microsoft.com/office/word/2010/wordml" xmlns:w15="http://schemas.microsoft.com/office/word/2012/wordml" xmlns:w16se="http://schemas.microsoft.com/office/word/2015/wordml/symex" mc:Ignorable="w14 w15 w16se">
   <w:docDefaults>
     <w:rPrDefault>
       <w:rPr>
@@ -3010,7 +5028,7 @@
       </w:pPr>
     </w:pPrDefault>
   </w:docDefaults>
-  <w:latentStyles w:defLockedState="0" w:defUIPriority="99" w:defSemiHidden="0" w:defUnhideWhenUsed="0" w:defQFormat="0" w:count="376">
+  <w:latentStyles w:defLockedState="0" w:defUIPriority="99" w:defSemiHidden="0" w:defUnhideWhenUsed="0" w:defQFormat="0" w:count="371">
     <w:lsdException w:name="Normal" w:uiPriority="0" w:qFormat="1"/>
     <w:lsdException w:name="heading 1" w:uiPriority="9" w:qFormat="1"/>
     <w:lsdException w:name="heading 2" w:semiHidden="1" w:uiPriority="9" w:unhideWhenUsed="1" w:qFormat="1"/>
@@ -3382,11 +5400,6 @@
     <w:lsdException w:name="List Table 5 Dark Accent 6" w:uiPriority="50"/>
     <w:lsdException w:name="List Table 6 Colorful Accent 6" w:uiPriority="51"/>
     <w:lsdException w:name="List Table 7 Colorful Accent 6" w:uiPriority="52"/>
-    <w:lsdException w:name="Mention" w:semiHidden="1" w:unhideWhenUsed="1"/>
-    <w:lsdException w:name="Smart Hyperlink" w:semiHidden="1" w:unhideWhenUsed="1"/>
-    <w:lsdException w:name="Hashtag" w:semiHidden="1" w:unhideWhenUsed="1"/>
-    <w:lsdException w:name="Unresolved Mention" w:semiHidden="1" w:unhideWhenUsed="1"/>
-    <w:lsdException w:name="Smart Link" w:semiHidden="1" w:unhideWhenUsed="1"/>
   </w:latentStyles>
   <w:style w:type="paragraph" w:default="1" w:styleId="Normal">
     <w:name w:val="Normal"/>
